--- a/temp/DataCom Lab-7.docx
+++ b/temp/DataCom Lab-7.docx
@@ -286,7 +286,7 @@
           <w:sz w:val="36"/>
           <w:szCs w:val="36"/>
         </w:rPr>
-        <w:t>Study of Digital to Analog Conversion using MATLAB</w:t>
+        <w:t>Frequency Division Multiplexing using MATLAB</w:t>
       </w:r>
     </w:p>
     <w:p>
@@ -570,8 +570,42 @@
                 <w:sz w:val="36"/>
                 <w:szCs w:val="36"/>
               </w:rPr>
-              <w:t>Abu Shaleh Md. Kaium</w:t>
+              <w:t xml:space="preserve">Abu </w:t>
             </w:r>
+            <w:proofErr w:type="spellStart"/>
+            <w:r>
+              <w:rPr>
+                <w:rFonts w:ascii="Trebuchet MS" w:hAnsi="Trebuchet MS" w:cs="Arial"/>
+                <w:bCs/>
+                <w:color w:val="004EA2"/>
+                <w:sz w:val="36"/>
+                <w:szCs w:val="36"/>
+              </w:rPr>
+              <w:t>Shaleh</w:t>
+            </w:r>
+            <w:proofErr w:type="spellEnd"/>
+            <w:r>
+              <w:rPr>
+                <w:rFonts w:ascii="Trebuchet MS" w:hAnsi="Trebuchet MS" w:cs="Arial"/>
+                <w:bCs/>
+                <w:color w:val="004EA2"/>
+                <w:sz w:val="36"/>
+                <w:szCs w:val="36"/>
+              </w:rPr>
+              <w:t xml:space="preserve"> Md. </w:t>
+            </w:r>
+            <w:proofErr w:type="spellStart"/>
+            <w:r>
+              <w:rPr>
+                <w:rFonts w:ascii="Trebuchet MS" w:hAnsi="Trebuchet MS" w:cs="Arial"/>
+                <w:bCs/>
+                <w:color w:val="004EA2"/>
+                <w:sz w:val="36"/>
+                <w:szCs w:val="36"/>
+              </w:rPr>
+              <w:t>Kaium</w:t>
+            </w:r>
+            <w:proofErr w:type="spellEnd"/>
           </w:p>
         </w:tc>
         <w:tc>
@@ -625,8 +659,20 @@
                 <w:sz w:val="36"/>
                 <w:szCs w:val="36"/>
               </w:rPr>
-              <w:t>Md. Ali Ahnaf</w:t>
+              <w:t xml:space="preserve">Md. Ali </w:t>
             </w:r>
+            <w:proofErr w:type="spellStart"/>
+            <w:r>
+              <w:rPr>
+                <w:rFonts w:ascii="Trebuchet MS" w:hAnsi="Trebuchet MS" w:cs="Arial"/>
+                <w:bCs/>
+                <w:color w:val="004EA2"/>
+                <w:sz w:val="36"/>
+                <w:szCs w:val="36"/>
+              </w:rPr>
+              <w:t>Ahnaf</w:t>
+            </w:r>
+            <w:proofErr w:type="spellEnd"/>
           </w:p>
         </w:tc>
         <w:tc>
@@ -1254,14 +1300,25 @@
           <w:szCs w:val="24"/>
         </w:rPr>
       </w:pPr>
-      <w:r>
-        <w:rPr>
-          <w:rFonts w:ascii="Courier New" w:hAnsi="Courier New" w:cs="Courier New"/>
-          <w:color w:val="000000"/>
-          <w:sz w:val="26"/>
-          <w:szCs w:val="26"/>
-        </w:rPr>
-        <w:t>clc;</w:t>
+      <w:proofErr w:type="spellStart"/>
+      <w:r>
+        <w:rPr>
+          <w:rFonts w:ascii="Courier New" w:hAnsi="Courier New" w:cs="Courier New"/>
+          <w:color w:val="000000"/>
+          <w:sz w:val="26"/>
+          <w:szCs w:val="26"/>
+        </w:rPr>
+        <w:t>clc</w:t>
+      </w:r>
+      <w:proofErr w:type="spellEnd"/>
+      <w:r>
+        <w:rPr>
+          <w:rFonts w:ascii="Courier New" w:hAnsi="Courier New" w:cs="Courier New"/>
+          <w:color w:val="000000"/>
+          <w:sz w:val="26"/>
+          <w:szCs w:val="26"/>
+        </w:rPr>
+        <w:t>;</w:t>
       </w:r>
     </w:p>
     <w:p>
@@ -2506,7 +2563,27 @@
           <w:sz w:val="26"/>
           <w:szCs w:val="26"/>
         </w:rPr>
-        <w:t>x = (mt1).*c1+(mt2).*c2+(mt3).*c3+(mt4).*c4;</w:t>
+        <w:t>x = (mt1</w:t>
+      </w:r>
+      <w:proofErr w:type="gramStart"/>
+      <w:r>
+        <w:rPr>
+          <w:rFonts w:ascii="Courier New" w:hAnsi="Courier New" w:cs="Courier New"/>
+          <w:color w:val="000000"/>
+          <w:sz w:val="26"/>
+          <w:szCs w:val="26"/>
+        </w:rPr>
+        <w:t>).*</w:t>
+      </w:r>
+      <w:proofErr w:type="gramEnd"/>
+      <w:r>
+        <w:rPr>
+          <w:rFonts w:ascii="Courier New" w:hAnsi="Courier New" w:cs="Courier New"/>
+          <w:color w:val="000000"/>
+          <w:sz w:val="26"/>
+          <w:szCs w:val="26"/>
+        </w:rPr>
+        <w:t>c1+(mt2).*c2+(mt3).*c3+(mt4).*c4;</w:t>
       </w:r>
     </w:p>
     <w:p>
@@ -2574,58 +2651,100 @@
           <w:szCs w:val="24"/>
         </w:rPr>
       </w:pPr>
-      <w:r>
-        <w:rPr>
-          <w:rFonts w:ascii="Courier New" w:hAnsi="Courier New" w:cs="Courier New"/>
-          <w:color w:val="000000"/>
-          <w:sz w:val="26"/>
-          <w:szCs w:val="26"/>
-        </w:rPr>
-        <w:t>subplot(4,1,1);</w:t>
-      </w:r>
-    </w:p>
-    <w:p>
-      <w:pPr>
-        <w:autoSpaceDE w:val="0"/>
-        <w:autoSpaceDN w:val="0"/>
-        <w:adjustRightInd w:val="0"/>
-        <w:spacing w:after="0" w:line="240" w:lineRule="auto"/>
-        <w:rPr>
-          <w:rFonts w:ascii="Courier New" w:hAnsi="Courier New" w:cs="Courier New"/>
-          <w:sz w:val="24"/>
-          <w:szCs w:val="24"/>
-        </w:rPr>
-      </w:pPr>
-      <w:r>
-        <w:rPr>
-          <w:rFonts w:ascii="Courier New" w:hAnsi="Courier New" w:cs="Courier New"/>
-          <w:color w:val="000000"/>
-          <w:sz w:val="26"/>
-          <w:szCs w:val="26"/>
-        </w:rPr>
-        <w:t>plot(t,mt1);</w:t>
-      </w:r>
-    </w:p>
-    <w:p>
-      <w:pPr>
-        <w:autoSpaceDE w:val="0"/>
-        <w:autoSpaceDN w:val="0"/>
-        <w:adjustRightInd w:val="0"/>
-        <w:spacing w:after="0" w:line="240" w:lineRule="auto"/>
-        <w:rPr>
-          <w:rFonts w:ascii="Courier New" w:hAnsi="Courier New" w:cs="Courier New"/>
-          <w:sz w:val="24"/>
-          <w:szCs w:val="24"/>
-        </w:rPr>
-      </w:pPr>
-      <w:r>
-        <w:rPr>
-          <w:rFonts w:ascii="Courier New" w:hAnsi="Courier New" w:cs="Courier New"/>
-          <w:color w:val="000000"/>
-          <w:sz w:val="26"/>
-          <w:szCs w:val="26"/>
-        </w:rPr>
-        <w:t>xlabel(</w:t>
+      <w:proofErr w:type="gramStart"/>
+      <w:r>
+        <w:rPr>
+          <w:rFonts w:ascii="Courier New" w:hAnsi="Courier New" w:cs="Courier New"/>
+          <w:color w:val="000000"/>
+          <w:sz w:val="26"/>
+          <w:szCs w:val="26"/>
+        </w:rPr>
+        <w:t>subplot(</w:t>
+      </w:r>
+      <w:proofErr w:type="gramEnd"/>
+      <w:r>
+        <w:rPr>
+          <w:rFonts w:ascii="Courier New" w:hAnsi="Courier New" w:cs="Courier New"/>
+          <w:color w:val="000000"/>
+          <w:sz w:val="26"/>
+          <w:szCs w:val="26"/>
+        </w:rPr>
+        <w:t>4,1,1);</w:t>
+      </w:r>
+    </w:p>
+    <w:p>
+      <w:pPr>
+        <w:autoSpaceDE w:val="0"/>
+        <w:autoSpaceDN w:val="0"/>
+        <w:adjustRightInd w:val="0"/>
+        <w:spacing w:after="0" w:line="240" w:lineRule="auto"/>
+        <w:rPr>
+          <w:rFonts w:ascii="Courier New" w:hAnsi="Courier New" w:cs="Courier New"/>
+          <w:sz w:val="24"/>
+          <w:szCs w:val="24"/>
+        </w:rPr>
+      </w:pPr>
+      <w:r>
+        <w:rPr>
+          <w:rFonts w:ascii="Courier New" w:hAnsi="Courier New" w:cs="Courier New"/>
+          <w:color w:val="000000"/>
+          <w:sz w:val="26"/>
+          <w:szCs w:val="26"/>
+        </w:rPr>
+        <w:t>plot(</w:t>
+      </w:r>
+      <w:proofErr w:type="gramStart"/>
+      <w:r>
+        <w:rPr>
+          <w:rFonts w:ascii="Courier New" w:hAnsi="Courier New" w:cs="Courier New"/>
+          <w:color w:val="000000"/>
+          <w:sz w:val="26"/>
+          <w:szCs w:val="26"/>
+        </w:rPr>
+        <w:t>t,mt</w:t>
+      </w:r>
+      <w:proofErr w:type="gramEnd"/>
+      <w:r>
+        <w:rPr>
+          <w:rFonts w:ascii="Courier New" w:hAnsi="Courier New" w:cs="Courier New"/>
+          <w:color w:val="000000"/>
+          <w:sz w:val="26"/>
+          <w:szCs w:val="26"/>
+        </w:rPr>
+        <w:t>1);</w:t>
+      </w:r>
+    </w:p>
+    <w:p>
+      <w:pPr>
+        <w:autoSpaceDE w:val="0"/>
+        <w:autoSpaceDN w:val="0"/>
+        <w:adjustRightInd w:val="0"/>
+        <w:spacing w:after="0" w:line="240" w:lineRule="auto"/>
+        <w:rPr>
+          <w:rFonts w:ascii="Courier New" w:hAnsi="Courier New" w:cs="Courier New"/>
+          <w:sz w:val="24"/>
+          <w:szCs w:val="24"/>
+        </w:rPr>
+      </w:pPr>
+      <w:proofErr w:type="spellStart"/>
+      <w:r>
+        <w:rPr>
+          <w:rFonts w:ascii="Courier New" w:hAnsi="Courier New" w:cs="Courier New"/>
+          <w:color w:val="000000"/>
+          <w:sz w:val="26"/>
+          <w:szCs w:val="26"/>
+        </w:rPr>
+        <w:t>xlabel</w:t>
+      </w:r>
+      <w:proofErr w:type="spellEnd"/>
+      <w:r>
+        <w:rPr>
+          <w:rFonts w:ascii="Courier New" w:hAnsi="Courier New" w:cs="Courier New"/>
+          <w:color w:val="000000"/>
+          <w:sz w:val="26"/>
+          <w:szCs w:val="26"/>
+        </w:rPr>
+        <w:t>(</w:t>
       </w:r>
       <w:r>
         <w:rPr>
@@ -2658,14 +2777,25 @@
           <w:szCs w:val="24"/>
         </w:rPr>
       </w:pPr>
-      <w:r>
-        <w:rPr>
-          <w:rFonts w:ascii="Courier New" w:hAnsi="Courier New" w:cs="Courier New"/>
-          <w:color w:val="000000"/>
-          <w:sz w:val="26"/>
-          <w:szCs w:val="26"/>
-        </w:rPr>
-        <w:t>ylabel(</w:t>
+      <w:proofErr w:type="spellStart"/>
+      <w:r>
+        <w:rPr>
+          <w:rFonts w:ascii="Courier New" w:hAnsi="Courier New" w:cs="Courier New"/>
+          <w:color w:val="000000"/>
+          <w:sz w:val="26"/>
+          <w:szCs w:val="26"/>
+        </w:rPr>
+        <w:t>ylabel</w:t>
+      </w:r>
+      <w:proofErr w:type="spellEnd"/>
+      <w:r>
+        <w:rPr>
+          <w:rFonts w:ascii="Courier New" w:hAnsi="Courier New" w:cs="Courier New"/>
+          <w:color w:val="000000"/>
+          <w:sz w:val="26"/>
+          <w:szCs w:val="26"/>
+        </w:rPr>
+        <w:t>(</w:t>
       </w:r>
       <w:r>
         <w:rPr>
@@ -2698,6 +2828,7 @@
           <w:szCs w:val="24"/>
         </w:rPr>
       </w:pPr>
+      <w:proofErr w:type="gramStart"/>
       <w:r>
         <w:rPr>
           <w:rFonts w:ascii="Courier New" w:hAnsi="Courier New" w:cs="Courier New"/>
@@ -2707,6 +2838,7 @@
         </w:rPr>
         <w:t>title(</w:t>
       </w:r>
+      <w:proofErr w:type="gramEnd"/>
       <w:r>
         <w:rPr>
           <w:rFonts w:ascii="Courier New" w:hAnsi="Courier New" w:cs="Courier New"/>
@@ -2738,14 +2870,36 @@
           <w:szCs w:val="24"/>
         </w:rPr>
       </w:pPr>
-      <w:r>
-        <w:rPr>
-          <w:rFonts w:ascii="Courier New" w:hAnsi="Courier New" w:cs="Courier New"/>
-          <w:color w:val="000000"/>
-          <w:sz w:val="26"/>
-          <w:szCs w:val="26"/>
-        </w:rPr>
-        <w:t>ylim([-am1 am1]);</w:t>
+      <w:proofErr w:type="spellStart"/>
+      <w:proofErr w:type="gramStart"/>
+      <w:r>
+        <w:rPr>
+          <w:rFonts w:ascii="Courier New" w:hAnsi="Courier New" w:cs="Courier New"/>
+          <w:color w:val="000000"/>
+          <w:sz w:val="26"/>
+          <w:szCs w:val="26"/>
+        </w:rPr>
+        <w:t>ylim</w:t>
+      </w:r>
+      <w:proofErr w:type="spellEnd"/>
+      <w:r>
+        <w:rPr>
+          <w:rFonts w:ascii="Courier New" w:hAnsi="Courier New" w:cs="Courier New"/>
+          <w:color w:val="000000"/>
+          <w:sz w:val="26"/>
+          <w:szCs w:val="26"/>
+        </w:rPr>
+        <w:t>(</w:t>
+      </w:r>
+      <w:proofErr w:type="gramEnd"/>
+      <w:r>
+        <w:rPr>
+          <w:rFonts w:ascii="Courier New" w:hAnsi="Courier New" w:cs="Courier New"/>
+          <w:color w:val="000000"/>
+          <w:sz w:val="26"/>
+          <w:szCs w:val="26"/>
+        </w:rPr>
+        <w:t>[-am1 am1]);</w:t>
       </w:r>
     </w:p>
     <w:p>
@@ -2782,58 +2936,100 @@
           <w:szCs w:val="24"/>
         </w:rPr>
       </w:pPr>
-      <w:r>
-        <w:rPr>
-          <w:rFonts w:ascii="Courier New" w:hAnsi="Courier New" w:cs="Courier New"/>
-          <w:color w:val="000000"/>
-          <w:sz w:val="26"/>
-          <w:szCs w:val="26"/>
-        </w:rPr>
-        <w:t>subplot(4,1,2);</w:t>
-      </w:r>
-    </w:p>
-    <w:p>
-      <w:pPr>
-        <w:autoSpaceDE w:val="0"/>
-        <w:autoSpaceDN w:val="0"/>
-        <w:adjustRightInd w:val="0"/>
-        <w:spacing w:after="0" w:line="240" w:lineRule="auto"/>
-        <w:rPr>
-          <w:rFonts w:ascii="Courier New" w:hAnsi="Courier New" w:cs="Courier New"/>
-          <w:sz w:val="24"/>
-          <w:szCs w:val="24"/>
-        </w:rPr>
-      </w:pPr>
-      <w:r>
-        <w:rPr>
-          <w:rFonts w:ascii="Courier New" w:hAnsi="Courier New" w:cs="Courier New"/>
-          <w:color w:val="000000"/>
-          <w:sz w:val="26"/>
-          <w:szCs w:val="26"/>
-        </w:rPr>
-        <w:t>plot(t,mt2);</w:t>
-      </w:r>
-    </w:p>
-    <w:p>
-      <w:pPr>
-        <w:autoSpaceDE w:val="0"/>
-        <w:autoSpaceDN w:val="0"/>
-        <w:adjustRightInd w:val="0"/>
-        <w:spacing w:after="0" w:line="240" w:lineRule="auto"/>
-        <w:rPr>
-          <w:rFonts w:ascii="Courier New" w:hAnsi="Courier New" w:cs="Courier New"/>
-          <w:sz w:val="24"/>
-          <w:szCs w:val="24"/>
-        </w:rPr>
-      </w:pPr>
-      <w:r>
-        <w:rPr>
-          <w:rFonts w:ascii="Courier New" w:hAnsi="Courier New" w:cs="Courier New"/>
-          <w:color w:val="000000"/>
-          <w:sz w:val="26"/>
-          <w:szCs w:val="26"/>
-        </w:rPr>
-        <w:t>xlabel(</w:t>
+      <w:proofErr w:type="gramStart"/>
+      <w:r>
+        <w:rPr>
+          <w:rFonts w:ascii="Courier New" w:hAnsi="Courier New" w:cs="Courier New"/>
+          <w:color w:val="000000"/>
+          <w:sz w:val="26"/>
+          <w:szCs w:val="26"/>
+        </w:rPr>
+        <w:t>subplot(</w:t>
+      </w:r>
+      <w:proofErr w:type="gramEnd"/>
+      <w:r>
+        <w:rPr>
+          <w:rFonts w:ascii="Courier New" w:hAnsi="Courier New" w:cs="Courier New"/>
+          <w:color w:val="000000"/>
+          <w:sz w:val="26"/>
+          <w:szCs w:val="26"/>
+        </w:rPr>
+        <w:t>4,1,2);</w:t>
+      </w:r>
+    </w:p>
+    <w:p>
+      <w:pPr>
+        <w:autoSpaceDE w:val="0"/>
+        <w:autoSpaceDN w:val="0"/>
+        <w:adjustRightInd w:val="0"/>
+        <w:spacing w:after="0" w:line="240" w:lineRule="auto"/>
+        <w:rPr>
+          <w:rFonts w:ascii="Courier New" w:hAnsi="Courier New" w:cs="Courier New"/>
+          <w:sz w:val="24"/>
+          <w:szCs w:val="24"/>
+        </w:rPr>
+      </w:pPr>
+      <w:r>
+        <w:rPr>
+          <w:rFonts w:ascii="Courier New" w:hAnsi="Courier New" w:cs="Courier New"/>
+          <w:color w:val="000000"/>
+          <w:sz w:val="26"/>
+          <w:szCs w:val="26"/>
+        </w:rPr>
+        <w:t>plot(</w:t>
+      </w:r>
+      <w:proofErr w:type="gramStart"/>
+      <w:r>
+        <w:rPr>
+          <w:rFonts w:ascii="Courier New" w:hAnsi="Courier New" w:cs="Courier New"/>
+          <w:color w:val="000000"/>
+          <w:sz w:val="26"/>
+          <w:szCs w:val="26"/>
+        </w:rPr>
+        <w:t>t,mt</w:t>
+      </w:r>
+      <w:proofErr w:type="gramEnd"/>
+      <w:r>
+        <w:rPr>
+          <w:rFonts w:ascii="Courier New" w:hAnsi="Courier New" w:cs="Courier New"/>
+          <w:color w:val="000000"/>
+          <w:sz w:val="26"/>
+          <w:szCs w:val="26"/>
+        </w:rPr>
+        <w:t>2);</w:t>
+      </w:r>
+    </w:p>
+    <w:p>
+      <w:pPr>
+        <w:autoSpaceDE w:val="0"/>
+        <w:autoSpaceDN w:val="0"/>
+        <w:adjustRightInd w:val="0"/>
+        <w:spacing w:after="0" w:line="240" w:lineRule="auto"/>
+        <w:rPr>
+          <w:rFonts w:ascii="Courier New" w:hAnsi="Courier New" w:cs="Courier New"/>
+          <w:sz w:val="24"/>
+          <w:szCs w:val="24"/>
+        </w:rPr>
+      </w:pPr>
+      <w:proofErr w:type="spellStart"/>
+      <w:r>
+        <w:rPr>
+          <w:rFonts w:ascii="Courier New" w:hAnsi="Courier New" w:cs="Courier New"/>
+          <w:color w:val="000000"/>
+          <w:sz w:val="26"/>
+          <w:szCs w:val="26"/>
+        </w:rPr>
+        <w:t>xlabel</w:t>
+      </w:r>
+      <w:proofErr w:type="spellEnd"/>
+      <w:r>
+        <w:rPr>
+          <w:rFonts w:ascii="Courier New" w:hAnsi="Courier New" w:cs="Courier New"/>
+          <w:color w:val="000000"/>
+          <w:sz w:val="26"/>
+          <w:szCs w:val="26"/>
+        </w:rPr>
+        <w:t>(</w:t>
       </w:r>
       <w:r>
         <w:rPr>
@@ -2866,14 +3062,25 @@
           <w:szCs w:val="24"/>
         </w:rPr>
       </w:pPr>
-      <w:r>
-        <w:rPr>
-          <w:rFonts w:ascii="Courier New" w:hAnsi="Courier New" w:cs="Courier New"/>
-          <w:color w:val="000000"/>
-          <w:sz w:val="26"/>
-          <w:szCs w:val="26"/>
-        </w:rPr>
-        <w:t>ylabel(</w:t>
+      <w:proofErr w:type="spellStart"/>
+      <w:r>
+        <w:rPr>
+          <w:rFonts w:ascii="Courier New" w:hAnsi="Courier New" w:cs="Courier New"/>
+          <w:color w:val="000000"/>
+          <w:sz w:val="26"/>
+          <w:szCs w:val="26"/>
+        </w:rPr>
+        <w:t>ylabel</w:t>
+      </w:r>
+      <w:proofErr w:type="spellEnd"/>
+      <w:r>
+        <w:rPr>
+          <w:rFonts w:ascii="Courier New" w:hAnsi="Courier New" w:cs="Courier New"/>
+          <w:color w:val="000000"/>
+          <w:sz w:val="26"/>
+          <w:szCs w:val="26"/>
+        </w:rPr>
+        <w:t>(</w:t>
       </w:r>
       <w:r>
         <w:rPr>
@@ -2906,6 +3113,7 @@
           <w:szCs w:val="24"/>
         </w:rPr>
       </w:pPr>
+      <w:proofErr w:type="gramStart"/>
       <w:r>
         <w:rPr>
           <w:rFonts w:ascii="Courier New" w:hAnsi="Courier New" w:cs="Courier New"/>
@@ -2915,6 +3123,7 @@
         </w:rPr>
         <w:t>title(</w:t>
       </w:r>
+      <w:proofErr w:type="gramEnd"/>
       <w:r>
         <w:rPr>
           <w:rFonts w:ascii="Courier New" w:hAnsi="Courier New" w:cs="Courier New"/>
@@ -2946,14 +3155,36 @@
           <w:szCs w:val="24"/>
         </w:rPr>
       </w:pPr>
-      <w:r>
-        <w:rPr>
-          <w:rFonts w:ascii="Courier New" w:hAnsi="Courier New" w:cs="Courier New"/>
-          <w:color w:val="000000"/>
-          <w:sz w:val="26"/>
-          <w:szCs w:val="26"/>
-        </w:rPr>
-        <w:t>ylim([-am2 am2]);</w:t>
+      <w:proofErr w:type="spellStart"/>
+      <w:proofErr w:type="gramStart"/>
+      <w:r>
+        <w:rPr>
+          <w:rFonts w:ascii="Courier New" w:hAnsi="Courier New" w:cs="Courier New"/>
+          <w:color w:val="000000"/>
+          <w:sz w:val="26"/>
+          <w:szCs w:val="26"/>
+        </w:rPr>
+        <w:t>ylim</w:t>
+      </w:r>
+      <w:proofErr w:type="spellEnd"/>
+      <w:r>
+        <w:rPr>
+          <w:rFonts w:ascii="Courier New" w:hAnsi="Courier New" w:cs="Courier New"/>
+          <w:color w:val="000000"/>
+          <w:sz w:val="26"/>
+          <w:szCs w:val="26"/>
+        </w:rPr>
+        <w:t>(</w:t>
+      </w:r>
+      <w:proofErr w:type="gramEnd"/>
+      <w:r>
+        <w:rPr>
+          <w:rFonts w:ascii="Courier New" w:hAnsi="Courier New" w:cs="Courier New"/>
+          <w:color w:val="000000"/>
+          <w:sz w:val="26"/>
+          <w:szCs w:val="26"/>
+        </w:rPr>
+        <w:t>[-am2 am2]);</w:t>
       </w:r>
     </w:p>
     <w:p>
@@ -2990,58 +3221,100 @@
           <w:szCs w:val="24"/>
         </w:rPr>
       </w:pPr>
-      <w:r>
-        <w:rPr>
-          <w:rFonts w:ascii="Courier New" w:hAnsi="Courier New" w:cs="Courier New"/>
-          <w:color w:val="000000"/>
-          <w:sz w:val="26"/>
-          <w:szCs w:val="26"/>
-        </w:rPr>
-        <w:t>subplot(4,1,3);</w:t>
-      </w:r>
-    </w:p>
-    <w:p>
-      <w:pPr>
-        <w:autoSpaceDE w:val="0"/>
-        <w:autoSpaceDN w:val="0"/>
-        <w:adjustRightInd w:val="0"/>
-        <w:spacing w:after="0" w:line="240" w:lineRule="auto"/>
-        <w:rPr>
-          <w:rFonts w:ascii="Courier New" w:hAnsi="Courier New" w:cs="Courier New"/>
-          <w:sz w:val="24"/>
-          <w:szCs w:val="24"/>
-        </w:rPr>
-      </w:pPr>
-      <w:r>
-        <w:rPr>
-          <w:rFonts w:ascii="Courier New" w:hAnsi="Courier New" w:cs="Courier New"/>
-          <w:color w:val="000000"/>
-          <w:sz w:val="26"/>
-          <w:szCs w:val="26"/>
-        </w:rPr>
-        <w:t>plot(t,mt3);</w:t>
-      </w:r>
-    </w:p>
-    <w:p>
-      <w:pPr>
-        <w:autoSpaceDE w:val="0"/>
-        <w:autoSpaceDN w:val="0"/>
-        <w:adjustRightInd w:val="0"/>
-        <w:spacing w:after="0" w:line="240" w:lineRule="auto"/>
-        <w:rPr>
-          <w:rFonts w:ascii="Courier New" w:hAnsi="Courier New" w:cs="Courier New"/>
-          <w:sz w:val="24"/>
-          <w:szCs w:val="24"/>
-        </w:rPr>
-      </w:pPr>
-      <w:r>
-        <w:rPr>
-          <w:rFonts w:ascii="Courier New" w:hAnsi="Courier New" w:cs="Courier New"/>
-          <w:color w:val="000000"/>
-          <w:sz w:val="26"/>
-          <w:szCs w:val="26"/>
-        </w:rPr>
-        <w:t>xlabel(</w:t>
+      <w:proofErr w:type="gramStart"/>
+      <w:r>
+        <w:rPr>
+          <w:rFonts w:ascii="Courier New" w:hAnsi="Courier New" w:cs="Courier New"/>
+          <w:color w:val="000000"/>
+          <w:sz w:val="26"/>
+          <w:szCs w:val="26"/>
+        </w:rPr>
+        <w:t>subplot(</w:t>
+      </w:r>
+      <w:proofErr w:type="gramEnd"/>
+      <w:r>
+        <w:rPr>
+          <w:rFonts w:ascii="Courier New" w:hAnsi="Courier New" w:cs="Courier New"/>
+          <w:color w:val="000000"/>
+          <w:sz w:val="26"/>
+          <w:szCs w:val="26"/>
+        </w:rPr>
+        <w:t>4,1,3);</w:t>
+      </w:r>
+    </w:p>
+    <w:p>
+      <w:pPr>
+        <w:autoSpaceDE w:val="0"/>
+        <w:autoSpaceDN w:val="0"/>
+        <w:adjustRightInd w:val="0"/>
+        <w:spacing w:after="0" w:line="240" w:lineRule="auto"/>
+        <w:rPr>
+          <w:rFonts w:ascii="Courier New" w:hAnsi="Courier New" w:cs="Courier New"/>
+          <w:sz w:val="24"/>
+          <w:szCs w:val="24"/>
+        </w:rPr>
+      </w:pPr>
+      <w:r>
+        <w:rPr>
+          <w:rFonts w:ascii="Courier New" w:hAnsi="Courier New" w:cs="Courier New"/>
+          <w:color w:val="000000"/>
+          <w:sz w:val="26"/>
+          <w:szCs w:val="26"/>
+        </w:rPr>
+        <w:t>plot(</w:t>
+      </w:r>
+      <w:proofErr w:type="gramStart"/>
+      <w:r>
+        <w:rPr>
+          <w:rFonts w:ascii="Courier New" w:hAnsi="Courier New" w:cs="Courier New"/>
+          <w:color w:val="000000"/>
+          <w:sz w:val="26"/>
+          <w:szCs w:val="26"/>
+        </w:rPr>
+        <w:t>t,mt</w:t>
+      </w:r>
+      <w:proofErr w:type="gramEnd"/>
+      <w:r>
+        <w:rPr>
+          <w:rFonts w:ascii="Courier New" w:hAnsi="Courier New" w:cs="Courier New"/>
+          <w:color w:val="000000"/>
+          <w:sz w:val="26"/>
+          <w:szCs w:val="26"/>
+        </w:rPr>
+        <w:t>3);</w:t>
+      </w:r>
+    </w:p>
+    <w:p>
+      <w:pPr>
+        <w:autoSpaceDE w:val="0"/>
+        <w:autoSpaceDN w:val="0"/>
+        <w:adjustRightInd w:val="0"/>
+        <w:spacing w:after="0" w:line="240" w:lineRule="auto"/>
+        <w:rPr>
+          <w:rFonts w:ascii="Courier New" w:hAnsi="Courier New" w:cs="Courier New"/>
+          <w:sz w:val="24"/>
+          <w:szCs w:val="24"/>
+        </w:rPr>
+      </w:pPr>
+      <w:proofErr w:type="spellStart"/>
+      <w:r>
+        <w:rPr>
+          <w:rFonts w:ascii="Courier New" w:hAnsi="Courier New" w:cs="Courier New"/>
+          <w:color w:val="000000"/>
+          <w:sz w:val="26"/>
+          <w:szCs w:val="26"/>
+        </w:rPr>
+        <w:t>xlabel</w:t>
+      </w:r>
+      <w:proofErr w:type="spellEnd"/>
+      <w:r>
+        <w:rPr>
+          <w:rFonts w:ascii="Courier New" w:hAnsi="Courier New" w:cs="Courier New"/>
+          <w:color w:val="000000"/>
+          <w:sz w:val="26"/>
+          <w:szCs w:val="26"/>
+        </w:rPr>
+        <w:t>(</w:t>
       </w:r>
       <w:r>
         <w:rPr>
@@ -3074,14 +3347,25 @@
           <w:szCs w:val="24"/>
         </w:rPr>
       </w:pPr>
-      <w:r>
-        <w:rPr>
-          <w:rFonts w:ascii="Courier New" w:hAnsi="Courier New" w:cs="Courier New"/>
-          <w:color w:val="000000"/>
-          <w:sz w:val="26"/>
-          <w:szCs w:val="26"/>
-        </w:rPr>
-        <w:t>ylabel(</w:t>
+      <w:proofErr w:type="spellStart"/>
+      <w:r>
+        <w:rPr>
+          <w:rFonts w:ascii="Courier New" w:hAnsi="Courier New" w:cs="Courier New"/>
+          <w:color w:val="000000"/>
+          <w:sz w:val="26"/>
+          <w:szCs w:val="26"/>
+        </w:rPr>
+        <w:t>ylabel</w:t>
+      </w:r>
+      <w:proofErr w:type="spellEnd"/>
+      <w:r>
+        <w:rPr>
+          <w:rFonts w:ascii="Courier New" w:hAnsi="Courier New" w:cs="Courier New"/>
+          <w:color w:val="000000"/>
+          <w:sz w:val="26"/>
+          <w:szCs w:val="26"/>
+        </w:rPr>
+        <w:t>(</w:t>
       </w:r>
       <w:r>
         <w:rPr>
@@ -3114,6 +3398,7 @@
           <w:szCs w:val="24"/>
         </w:rPr>
       </w:pPr>
+      <w:proofErr w:type="gramStart"/>
       <w:r>
         <w:rPr>
           <w:rFonts w:ascii="Courier New" w:hAnsi="Courier New" w:cs="Courier New"/>
@@ -3123,6 +3408,7 @@
         </w:rPr>
         <w:t>title(</w:t>
       </w:r>
+      <w:proofErr w:type="gramEnd"/>
       <w:r>
         <w:rPr>
           <w:rFonts w:ascii="Courier New" w:hAnsi="Courier New" w:cs="Courier New"/>
@@ -3154,14 +3440,36 @@
           <w:szCs w:val="24"/>
         </w:rPr>
       </w:pPr>
-      <w:r>
-        <w:rPr>
-          <w:rFonts w:ascii="Courier New" w:hAnsi="Courier New" w:cs="Courier New"/>
-          <w:color w:val="000000"/>
-          <w:sz w:val="26"/>
-          <w:szCs w:val="26"/>
-        </w:rPr>
-        <w:t>ylim([-am3 am3]);</w:t>
+      <w:proofErr w:type="spellStart"/>
+      <w:proofErr w:type="gramStart"/>
+      <w:r>
+        <w:rPr>
+          <w:rFonts w:ascii="Courier New" w:hAnsi="Courier New" w:cs="Courier New"/>
+          <w:color w:val="000000"/>
+          <w:sz w:val="26"/>
+          <w:szCs w:val="26"/>
+        </w:rPr>
+        <w:t>ylim</w:t>
+      </w:r>
+      <w:proofErr w:type="spellEnd"/>
+      <w:r>
+        <w:rPr>
+          <w:rFonts w:ascii="Courier New" w:hAnsi="Courier New" w:cs="Courier New"/>
+          <w:color w:val="000000"/>
+          <w:sz w:val="26"/>
+          <w:szCs w:val="26"/>
+        </w:rPr>
+        <w:t>(</w:t>
+      </w:r>
+      <w:proofErr w:type="gramEnd"/>
+      <w:r>
+        <w:rPr>
+          <w:rFonts w:ascii="Courier New" w:hAnsi="Courier New" w:cs="Courier New"/>
+          <w:color w:val="000000"/>
+          <w:sz w:val="26"/>
+          <w:szCs w:val="26"/>
+        </w:rPr>
+        <w:t>[-am3 am3]);</w:t>
       </w:r>
     </w:p>
     <w:p>
@@ -3198,58 +3506,100 @@
           <w:szCs w:val="24"/>
         </w:rPr>
       </w:pPr>
-      <w:r>
-        <w:rPr>
-          <w:rFonts w:ascii="Courier New" w:hAnsi="Courier New" w:cs="Courier New"/>
-          <w:color w:val="000000"/>
-          <w:sz w:val="26"/>
-          <w:szCs w:val="26"/>
-        </w:rPr>
-        <w:t>subplot(4,1,4);</w:t>
-      </w:r>
-    </w:p>
-    <w:p>
-      <w:pPr>
-        <w:autoSpaceDE w:val="0"/>
-        <w:autoSpaceDN w:val="0"/>
-        <w:adjustRightInd w:val="0"/>
-        <w:spacing w:after="0" w:line="240" w:lineRule="auto"/>
-        <w:rPr>
-          <w:rFonts w:ascii="Courier New" w:hAnsi="Courier New" w:cs="Courier New"/>
-          <w:sz w:val="24"/>
-          <w:szCs w:val="24"/>
-        </w:rPr>
-      </w:pPr>
-      <w:r>
-        <w:rPr>
-          <w:rFonts w:ascii="Courier New" w:hAnsi="Courier New" w:cs="Courier New"/>
-          <w:color w:val="000000"/>
-          <w:sz w:val="26"/>
-          <w:szCs w:val="26"/>
-        </w:rPr>
-        <w:t>plot(t,mt4);</w:t>
-      </w:r>
-    </w:p>
-    <w:p>
-      <w:pPr>
-        <w:autoSpaceDE w:val="0"/>
-        <w:autoSpaceDN w:val="0"/>
-        <w:adjustRightInd w:val="0"/>
-        <w:spacing w:after="0" w:line="240" w:lineRule="auto"/>
-        <w:rPr>
-          <w:rFonts w:ascii="Courier New" w:hAnsi="Courier New" w:cs="Courier New"/>
-          <w:sz w:val="24"/>
-          <w:szCs w:val="24"/>
-        </w:rPr>
-      </w:pPr>
-      <w:r>
-        <w:rPr>
-          <w:rFonts w:ascii="Courier New" w:hAnsi="Courier New" w:cs="Courier New"/>
-          <w:color w:val="000000"/>
-          <w:sz w:val="26"/>
-          <w:szCs w:val="26"/>
-        </w:rPr>
-        <w:t>xlabel(</w:t>
+      <w:proofErr w:type="gramStart"/>
+      <w:r>
+        <w:rPr>
+          <w:rFonts w:ascii="Courier New" w:hAnsi="Courier New" w:cs="Courier New"/>
+          <w:color w:val="000000"/>
+          <w:sz w:val="26"/>
+          <w:szCs w:val="26"/>
+        </w:rPr>
+        <w:t>subplot(</w:t>
+      </w:r>
+      <w:proofErr w:type="gramEnd"/>
+      <w:r>
+        <w:rPr>
+          <w:rFonts w:ascii="Courier New" w:hAnsi="Courier New" w:cs="Courier New"/>
+          <w:color w:val="000000"/>
+          <w:sz w:val="26"/>
+          <w:szCs w:val="26"/>
+        </w:rPr>
+        <w:t>4,1,4);</w:t>
+      </w:r>
+    </w:p>
+    <w:p>
+      <w:pPr>
+        <w:autoSpaceDE w:val="0"/>
+        <w:autoSpaceDN w:val="0"/>
+        <w:adjustRightInd w:val="0"/>
+        <w:spacing w:after="0" w:line="240" w:lineRule="auto"/>
+        <w:rPr>
+          <w:rFonts w:ascii="Courier New" w:hAnsi="Courier New" w:cs="Courier New"/>
+          <w:sz w:val="24"/>
+          <w:szCs w:val="24"/>
+        </w:rPr>
+      </w:pPr>
+      <w:r>
+        <w:rPr>
+          <w:rFonts w:ascii="Courier New" w:hAnsi="Courier New" w:cs="Courier New"/>
+          <w:color w:val="000000"/>
+          <w:sz w:val="26"/>
+          <w:szCs w:val="26"/>
+        </w:rPr>
+        <w:t>plot(</w:t>
+      </w:r>
+      <w:proofErr w:type="gramStart"/>
+      <w:r>
+        <w:rPr>
+          <w:rFonts w:ascii="Courier New" w:hAnsi="Courier New" w:cs="Courier New"/>
+          <w:color w:val="000000"/>
+          <w:sz w:val="26"/>
+          <w:szCs w:val="26"/>
+        </w:rPr>
+        <w:t>t,mt</w:t>
+      </w:r>
+      <w:proofErr w:type="gramEnd"/>
+      <w:r>
+        <w:rPr>
+          <w:rFonts w:ascii="Courier New" w:hAnsi="Courier New" w:cs="Courier New"/>
+          <w:color w:val="000000"/>
+          <w:sz w:val="26"/>
+          <w:szCs w:val="26"/>
+        </w:rPr>
+        <w:t>4);</w:t>
+      </w:r>
+    </w:p>
+    <w:p>
+      <w:pPr>
+        <w:autoSpaceDE w:val="0"/>
+        <w:autoSpaceDN w:val="0"/>
+        <w:adjustRightInd w:val="0"/>
+        <w:spacing w:after="0" w:line="240" w:lineRule="auto"/>
+        <w:rPr>
+          <w:rFonts w:ascii="Courier New" w:hAnsi="Courier New" w:cs="Courier New"/>
+          <w:sz w:val="24"/>
+          <w:szCs w:val="24"/>
+        </w:rPr>
+      </w:pPr>
+      <w:proofErr w:type="spellStart"/>
+      <w:r>
+        <w:rPr>
+          <w:rFonts w:ascii="Courier New" w:hAnsi="Courier New" w:cs="Courier New"/>
+          <w:color w:val="000000"/>
+          <w:sz w:val="26"/>
+          <w:szCs w:val="26"/>
+        </w:rPr>
+        <w:t>xlabel</w:t>
+      </w:r>
+      <w:proofErr w:type="spellEnd"/>
+      <w:r>
+        <w:rPr>
+          <w:rFonts w:ascii="Courier New" w:hAnsi="Courier New" w:cs="Courier New"/>
+          <w:color w:val="000000"/>
+          <w:sz w:val="26"/>
+          <w:szCs w:val="26"/>
+        </w:rPr>
+        <w:t>(</w:t>
       </w:r>
       <w:r>
         <w:rPr>
@@ -3282,14 +3632,25 @@
           <w:szCs w:val="24"/>
         </w:rPr>
       </w:pPr>
-      <w:r>
-        <w:rPr>
-          <w:rFonts w:ascii="Courier New" w:hAnsi="Courier New" w:cs="Courier New"/>
-          <w:color w:val="000000"/>
-          <w:sz w:val="26"/>
-          <w:szCs w:val="26"/>
-        </w:rPr>
-        <w:t>ylabel(</w:t>
+      <w:proofErr w:type="spellStart"/>
+      <w:r>
+        <w:rPr>
+          <w:rFonts w:ascii="Courier New" w:hAnsi="Courier New" w:cs="Courier New"/>
+          <w:color w:val="000000"/>
+          <w:sz w:val="26"/>
+          <w:szCs w:val="26"/>
+        </w:rPr>
+        <w:t>ylabel</w:t>
+      </w:r>
+      <w:proofErr w:type="spellEnd"/>
+      <w:r>
+        <w:rPr>
+          <w:rFonts w:ascii="Courier New" w:hAnsi="Courier New" w:cs="Courier New"/>
+          <w:color w:val="000000"/>
+          <w:sz w:val="26"/>
+          <w:szCs w:val="26"/>
+        </w:rPr>
+        <w:t>(</w:t>
       </w:r>
       <w:r>
         <w:rPr>
@@ -3322,6 +3683,7 @@
           <w:szCs w:val="24"/>
         </w:rPr>
       </w:pPr>
+      <w:proofErr w:type="gramStart"/>
       <w:r>
         <w:rPr>
           <w:rFonts w:ascii="Courier New" w:hAnsi="Courier New" w:cs="Courier New"/>
@@ -3331,6 +3693,7 @@
         </w:rPr>
         <w:t>title(</w:t>
       </w:r>
+      <w:proofErr w:type="gramEnd"/>
       <w:r>
         <w:rPr>
           <w:rFonts w:ascii="Courier New" w:hAnsi="Courier New" w:cs="Courier New"/>
@@ -3362,14 +3725,36 @@
           <w:szCs w:val="24"/>
         </w:rPr>
       </w:pPr>
-      <w:r>
-        <w:rPr>
-          <w:rFonts w:ascii="Courier New" w:hAnsi="Courier New" w:cs="Courier New"/>
-          <w:color w:val="000000"/>
-          <w:sz w:val="26"/>
-          <w:szCs w:val="26"/>
-        </w:rPr>
-        <w:t>ylim([-am4 am4]);</w:t>
+      <w:proofErr w:type="spellStart"/>
+      <w:proofErr w:type="gramStart"/>
+      <w:r>
+        <w:rPr>
+          <w:rFonts w:ascii="Courier New" w:hAnsi="Courier New" w:cs="Courier New"/>
+          <w:color w:val="000000"/>
+          <w:sz w:val="26"/>
+          <w:szCs w:val="26"/>
+        </w:rPr>
+        <w:t>ylim</w:t>
+      </w:r>
+      <w:proofErr w:type="spellEnd"/>
+      <w:r>
+        <w:rPr>
+          <w:rFonts w:ascii="Courier New" w:hAnsi="Courier New" w:cs="Courier New"/>
+          <w:color w:val="000000"/>
+          <w:sz w:val="26"/>
+          <w:szCs w:val="26"/>
+        </w:rPr>
+        <w:t>(</w:t>
+      </w:r>
+      <w:proofErr w:type="gramEnd"/>
+      <w:r>
+        <w:rPr>
+          <w:rFonts w:ascii="Courier New" w:hAnsi="Courier New" w:cs="Courier New"/>
+          <w:color w:val="000000"/>
+          <w:sz w:val="26"/>
+          <w:szCs w:val="26"/>
+        </w:rPr>
+        <w:t>[-am4 am4]);</w:t>
       </w:r>
     </w:p>
     <w:p>
@@ -3435,7 +3820,47 @@
           <w:sz w:val="26"/>
           <w:szCs w:val="26"/>
         </w:rPr>
-        <w:t xml:space="preserve">M1 = abs(fftshift(fft(mt1)))/(fs/2); </w:t>
+        <w:t>M1 = abs(</w:t>
+      </w:r>
+      <w:proofErr w:type="spellStart"/>
+      <w:r>
+        <w:rPr>
+          <w:rFonts w:ascii="Courier New" w:hAnsi="Courier New" w:cs="Courier New"/>
+          <w:color w:val="000000"/>
+          <w:sz w:val="26"/>
+          <w:szCs w:val="26"/>
+        </w:rPr>
+        <w:t>fftshift</w:t>
+      </w:r>
+      <w:proofErr w:type="spellEnd"/>
+      <w:r>
+        <w:rPr>
+          <w:rFonts w:ascii="Courier New" w:hAnsi="Courier New" w:cs="Courier New"/>
+          <w:color w:val="000000"/>
+          <w:sz w:val="26"/>
+          <w:szCs w:val="26"/>
+        </w:rPr>
+        <w:t>(</w:t>
+      </w:r>
+      <w:proofErr w:type="spellStart"/>
+      <w:r>
+        <w:rPr>
+          <w:rFonts w:ascii="Courier New" w:hAnsi="Courier New" w:cs="Courier New"/>
+          <w:color w:val="000000"/>
+          <w:sz w:val="26"/>
+          <w:szCs w:val="26"/>
+        </w:rPr>
+        <w:t>fft</w:t>
+      </w:r>
+      <w:proofErr w:type="spellEnd"/>
+      <w:r>
+        <w:rPr>
+          <w:rFonts w:ascii="Courier New" w:hAnsi="Courier New" w:cs="Courier New"/>
+          <w:color w:val="000000"/>
+          <w:sz w:val="26"/>
+          <w:szCs w:val="26"/>
+        </w:rPr>
+        <w:t xml:space="preserve">(mt1)))/(fs/2); </w:t>
       </w:r>
       <w:r>
         <w:rPr>
@@ -3466,7 +3891,47 @@
           <w:sz w:val="26"/>
           <w:szCs w:val="26"/>
         </w:rPr>
-        <w:t xml:space="preserve">M2 = abs(fftshift(fft(mt2)))/(fs/2); </w:t>
+        <w:t>M2 = abs(</w:t>
+      </w:r>
+      <w:proofErr w:type="spellStart"/>
+      <w:r>
+        <w:rPr>
+          <w:rFonts w:ascii="Courier New" w:hAnsi="Courier New" w:cs="Courier New"/>
+          <w:color w:val="000000"/>
+          <w:sz w:val="26"/>
+          <w:szCs w:val="26"/>
+        </w:rPr>
+        <w:t>fftshift</w:t>
+      </w:r>
+      <w:proofErr w:type="spellEnd"/>
+      <w:r>
+        <w:rPr>
+          <w:rFonts w:ascii="Courier New" w:hAnsi="Courier New" w:cs="Courier New"/>
+          <w:color w:val="000000"/>
+          <w:sz w:val="26"/>
+          <w:szCs w:val="26"/>
+        </w:rPr>
+        <w:t>(</w:t>
+      </w:r>
+      <w:proofErr w:type="spellStart"/>
+      <w:r>
+        <w:rPr>
+          <w:rFonts w:ascii="Courier New" w:hAnsi="Courier New" w:cs="Courier New"/>
+          <w:color w:val="000000"/>
+          <w:sz w:val="26"/>
+          <w:szCs w:val="26"/>
+        </w:rPr>
+        <w:t>fft</w:t>
+      </w:r>
+      <w:proofErr w:type="spellEnd"/>
+      <w:r>
+        <w:rPr>
+          <w:rFonts w:ascii="Courier New" w:hAnsi="Courier New" w:cs="Courier New"/>
+          <w:color w:val="000000"/>
+          <w:sz w:val="26"/>
+          <w:szCs w:val="26"/>
+        </w:rPr>
+        <w:t xml:space="preserve">(mt2)))/(fs/2); </w:t>
       </w:r>
       <w:r>
         <w:rPr>
@@ -3497,7 +3962,47 @@
           <w:sz w:val="26"/>
           <w:szCs w:val="26"/>
         </w:rPr>
-        <w:t xml:space="preserve">M3 = abs(fftshift(fft(mt3)))/(fs/2); </w:t>
+        <w:t>M3 = abs(</w:t>
+      </w:r>
+      <w:proofErr w:type="spellStart"/>
+      <w:r>
+        <w:rPr>
+          <w:rFonts w:ascii="Courier New" w:hAnsi="Courier New" w:cs="Courier New"/>
+          <w:color w:val="000000"/>
+          <w:sz w:val="26"/>
+          <w:szCs w:val="26"/>
+        </w:rPr>
+        <w:t>fftshift</w:t>
+      </w:r>
+      <w:proofErr w:type="spellEnd"/>
+      <w:r>
+        <w:rPr>
+          <w:rFonts w:ascii="Courier New" w:hAnsi="Courier New" w:cs="Courier New"/>
+          <w:color w:val="000000"/>
+          <w:sz w:val="26"/>
+          <w:szCs w:val="26"/>
+        </w:rPr>
+        <w:t>(</w:t>
+      </w:r>
+      <w:proofErr w:type="spellStart"/>
+      <w:r>
+        <w:rPr>
+          <w:rFonts w:ascii="Courier New" w:hAnsi="Courier New" w:cs="Courier New"/>
+          <w:color w:val="000000"/>
+          <w:sz w:val="26"/>
+          <w:szCs w:val="26"/>
+        </w:rPr>
+        <w:t>fft</w:t>
+      </w:r>
+      <w:proofErr w:type="spellEnd"/>
+      <w:r>
+        <w:rPr>
+          <w:rFonts w:ascii="Courier New" w:hAnsi="Courier New" w:cs="Courier New"/>
+          <w:color w:val="000000"/>
+          <w:sz w:val="26"/>
+          <w:szCs w:val="26"/>
+        </w:rPr>
+        <w:t xml:space="preserve">(mt3)))/(fs/2); </w:t>
       </w:r>
       <w:r>
         <w:rPr>
@@ -3528,7 +4033,47 @@
           <w:sz w:val="26"/>
           <w:szCs w:val="26"/>
         </w:rPr>
-        <w:t xml:space="preserve">M4= abs(fftshift(fft(mt4)))/(fs/2); </w:t>
+        <w:t>M4= abs(</w:t>
+      </w:r>
+      <w:proofErr w:type="spellStart"/>
+      <w:r>
+        <w:rPr>
+          <w:rFonts w:ascii="Courier New" w:hAnsi="Courier New" w:cs="Courier New"/>
+          <w:color w:val="000000"/>
+          <w:sz w:val="26"/>
+          <w:szCs w:val="26"/>
+        </w:rPr>
+        <w:t>fftshift</w:t>
+      </w:r>
+      <w:proofErr w:type="spellEnd"/>
+      <w:r>
+        <w:rPr>
+          <w:rFonts w:ascii="Courier New" w:hAnsi="Courier New" w:cs="Courier New"/>
+          <w:color w:val="000000"/>
+          <w:sz w:val="26"/>
+          <w:szCs w:val="26"/>
+        </w:rPr>
+        <w:t>(</w:t>
+      </w:r>
+      <w:proofErr w:type="spellStart"/>
+      <w:r>
+        <w:rPr>
+          <w:rFonts w:ascii="Courier New" w:hAnsi="Courier New" w:cs="Courier New"/>
+          <w:color w:val="000000"/>
+          <w:sz w:val="26"/>
+          <w:szCs w:val="26"/>
+        </w:rPr>
+        <w:t>fft</w:t>
+      </w:r>
+      <w:proofErr w:type="spellEnd"/>
+      <w:r>
+        <w:rPr>
+          <w:rFonts w:ascii="Courier New" w:hAnsi="Courier New" w:cs="Courier New"/>
+          <w:color w:val="000000"/>
+          <w:sz w:val="26"/>
+          <w:szCs w:val="26"/>
+        </w:rPr>
+        <w:t xml:space="preserve">(mt4)))/(fs/2); </w:t>
       </w:r>
       <w:r>
         <w:rPr>
@@ -3559,7 +4104,47 @@
           <w:sz w:val="26"/>
           <w:szCs w:val="26"/>
         </w:rPr>
-        <w:t xml:space="preserve">X = abs(fftshift(fft(x)))/(fs/2); </w:t>
+        <w:t>X = abs(</w:t>
+      </w:r>
+      <w:proofErr w:type="spellStart"/>
+      <w:r>
+        <w:rPr>
+          <w:rFonts w:ascii="Courier New" w:hAnsi="Courier New" w:cs="Courier New"/>
+          <w:color w:val="000000"/>
+          <w:sz w:val="26"/>
+          <w:szCs w:val="26"/>
+        </w:rPr>
+        <w:t>fftshift</w:t>
+      </w:r>
+      <w:proofErr w:type="spellEnd"/>
+      <w:r>
+        <w:rPr>
+          <w:rFonts w:ascii="Courier New" w:hAnsi="Courier New" w:cs="Courier New"/>
+          <w:color w:val="000000"/>
+          <w:sz w:val="26"/>
+          <w:szCs w:val="26"/>
+        </w:rPr>
+        <w:t>(</w:t>
+      </w:r>
+      <w:proofErr w:type="spellStart"/>
+      <w:r>
+        <w:rPr>
+          <w:rFonts w:ascii="Courier New" w:hAnsi="Courier New" w:cs="Courier New"/>
+          <w:color w:val="000000"/>
+          <w:sz w:val="26"/>
+          <w:szCs w:val="26"/>
+        </w:rPr>
+        <w:t>fft</w:t>
+      </w:r>
+      <w:proofErr w:type="spellEnd"/>
+      <w:r>
+        <w:rPr>
+          <w:rFonts w:ascii="Courier New" w:hAnsi="Courier New" w:cs="Courier New"/>
+          <w:color w:val="000000"/>
+          <w:sz w:val="26"/>
+          <w:szCs w:val="26"/>
+        </w:rPr>
+        <w:t xml:space="preserve">(x)))/(fs/2); </w:t>
       </w:r>
       <w:r>
         <w:rPr>
@@ -3590,7 +4175,47 @@
           <w:sz w:val="26"/>
           <w:szCs w:val="26"/>
         </w:rPr>
-        <w:t>f = fs/2*linspace(-1,1,fs);</w:t>
+        <w:t>f = fs/2*</w:t>
+      </w:r>
+      <w:proofErr w:type="spellStart"/>
+      <w:r>
+        <w:rPr>
+          <w:rFonts w:ascii="Courier New" w:hAnsi="Courier New" w:cs="Courier New"/>
+          <w:color w:val="000000"/>
+          <w:sz w:val="26"/>
+          <w:szCs w:val="26"/>
+        </w:rPr>
+        <w:t>linspace</w:t>
+      </w:r>
+      <w:proofErr w:type="spellEnd"/>
+      <w:r>
+        <w:rPr>
+          <w:rFonts w:ascii="Courier New" w:hAnsi="Courier New" w:cs="Courier New"/>
+          <w:color w:val="000000"/>
+          <w:sz w:val="26"/>
+          <w:szCs w:val="26"/>
+        </w:rPr>
+        <w:t>(-1,</w:t>
+      </w:r>
+      <w:proofErr w:type="gramStart"/>
+      <w:r>
+        <w:rPr>
+          <w:rFonts w:ascii="Courier New" w:hAnsi="Courier New" w:cs="Courier New"/>
+          <w:color w:val="000000"/>
+          <w:sz w:val="26"/>
+          <w:szCs w:val="26"/>
+        </w:rPr>
+        <w:t>1,fs</w:t>
+      </w:r>
+      <w:proofErr w:type="gramEnd"/>
+      <w:r>
+        <w:rPr>
+          <w:rFonts w:ascii="Courier New" w:hAnsi="Courier New" w:cs="Courier New"/>
+          <w:color w:val="000000"/>
+          <w:sz w:val="26"/>
+          <w:szCs w:val="26"/>
+        </w:rPr>
+        <w:t>);</w:t>
       </w:r>
     </w:p>
     <w:p>
@@ -3658,14 +4283,25 @@
           <w:szCs w:val="24"/>
         </w:rPr>
       </w:pPr>
-      <w:r>
-        <w:rPr>
-          <w:rFonts w:ascii="Courier New" w:hAnsi="Courier New" w:cs="Courier New"/>
-          <w:color w:val="000000"/>
-          <w:sz w:val="26"/>
-          <w:szCs w:val="26"/>
-        </w:rPr>
-        <w:t>subplot(4,1,1);</w:t>
+      <w:proofErr w:type="gramStart"/>
+      <w:r>
+        <w:rPr>
+          <w:rFonts w:ascii="Courier New" w:hAnsi="Courier New" w:cs="Courier New"/>
+          <w:color w:val="000000"/>
+          <w:sz w:val="26"/>
+          <w:szCs w:val="26"/>
+        </w:rPr>
+        <w:t>subplot(</w:t>
+      </w:r>
+      <w:proofErr w:type="gramEnd"/>
+      <w:r>
+        <w:rPr>
+          <w:rFonts w:ascii="Courier New" w:hAnsi="Courier New" w:cs="Courier New"/>
+          <w:color w:val="000000"/>
+          <w:sz w:val="26"/>
+          <w:szCs w:val="26"/>
+        </w:rPr>
+        <w:t>4,1,1);</w:t>
       </w:r>
     </w:p>
     <w:p>
@@ -3687,51 +4323,102 @@
           <w:sz w:val="26"/>
           <w:szCs w:val="26"/>
         </w:rPr>
-        <w:t>%%plot(f,M1)</w:t>
-      </w:r>
-    </w:p>
-    <w:p>
-      <w:pPr>
-        <w:autoSpaceDE w:val="0"/>
-        <w:autoSpaceDN w:val="0"/>
-        <w:adjustRightInd w:val="0"/>
-        <w:spacing w:after="0" w:line="240" w:lineRule="auto"/>
-        <w:rPr>
-          <w:rFonts w:ascii="Courier New" w:hAnsi="Courier New" w:cs="Courier New"/>
-          <w:sz w:val="24"/>
-          <w:szCs w:val="24"/>
-        </w:rPr>
-      </w:pPr>
-      <w:r>
-        <w:rPr>
-          <w:rFonts w:ascii="Courier New" w:hAnsi="Courier New" w:cs="Courier New"/>
-          <w:color w:val="000000"/>
-          <w:sz w:val="26"/>
-          <w:szCs w:val="26"/>
-        </w:rPr>
-        <w:t>stem(f,M1);</w:t>
-      </w:r>
-    </w:p>
-    <w:p>
-      <w:pPr>
-        <w:autoSpaceDE w:val="0"/>
-        <w:autoSpaceDN w:val="0"/>
-        <w:adjustRightInd w:val="0"/>
-        <w:spacing w:after="0" w:line="240" w:lineRule="auto"/>
-        <w:rPr>
-          <w:rFonts w:ascii="Courier New" w:hAnsi="Courier New" w:cs="Courier New"/>
-          <w:sz w:val="24"/>
-          <w:szCs w:val="24"/>
-        </w:rPr>
-      </w:pPr>
-      <w:r>
-        <w:rPr>
-          <w:rFonts w:ascii="Courier New" w:hAnsi="Courier New" w:cs="Courier New"/>
-          <w:color w:val="000000"/>
-          <w:sz w:val="26"/>
-          <w:szCs w:val="26"/>
-        </w:rPr>
-        <w:t>xlabel(</w:t>
+        <w:t>%%plot(</w:t>
+      </w:r>
+      <w:proofErr w:type="gramStart"/>
+      <w:r>
+        <w:rPr>
+          <w:rFonts w:ascii="Courier New" w:hAnsi="Courier New" w:cs="Courier New"/>
+          <w:color w:val="228B22"/>
+          <w:sz w:val="26"/>
+          <w:szCs w:val="26"/>
+        </w:rPr>
+        <w:t>f,M</w:t>
+      </w:r>
+      <w:proofErr w:type="gramEnd"/>
+      <w:r>
+        <w:rPr>
+          <w:rFonts w:ascii="Courier New" w:hAnsi="Courier New" w:cs="Courier New"/>
+          <w:color w:val="228B22"/>
+          <w:sz w:val="26"/>
+          <w:szCs w:val="26"/>
+        </w:rPr>
+        <w:t>1)</w:t>
+      </w:r>
+    </w:p>
+    <w:p>
+      <w:pPr>
+        <w:autoSpaceDE w:val="0"/>
+        <w:autoSpaceDN w:val="0"/>
+        <w:adjustRightInd w:val="0"/>
+        <w:spacing w:after="0" w:line="240" w:lineRule="auto"/>
+        <w:rPr>
+          <w:rFonts w:ascii="Courier New" w:hAnsi="Courier New" w:cs="Courier New"/>
+          <w:sz w:val="24"/>
+          <w:szCs w:val="24"/>
+        </w:rPr>
+      </w:pPr>
+      <w:r>
+        <w:rPr>
+          <w:rFonts w:ascii="Courier New" w:hAnsi="Courier New" w:cs="Courier New"/>
+          <w:color w:val="000000"/>
+          <w:sz w:val="26"/>
+          <w:szCs w:val="26"/>
+        </w:rPr>
+        <w:t>stem(</w:t>
+      </w:r>
+      <w:proofErr w:type="gramStart"/>
+      <w:r>
+        <w:rPr>
+          <w:rFonts w:ascii="Courier New" w:hAnsi="Courier New" w:cs="Courier New"/>
+          <w:color w:val="000000"/>
+          <w:sz w:val="26"/>
+          <w:szCs w:val="26"/>
+        </w:rPr>
+        <w:t>f,M</w:t>
+      </w:r>
+      <w:proofErr w:type="gramEnd"/>
+      <w:r>
+        <w:rPr>
+          <w:rFonts w:ascii="Courier New" w:hAnsi="Courier New" w:cs="Courier New"/>
+          <w:color w:val="000000"/>
+          <w:sz w:val="26"/>
+          <w:szCs w:val="26"/>
+        </w:rPr>
+        <w:t>1);</w:t>
+      </w:r>
+    </w:p>
+    <w:p>
+      <w:pPr>
+        <w:autoSpaceDE w:val="0"/>
+        <w:autoSpaceDN w:val="0"/>
+        <w:adjustRightInd w:val="0"/>
+        <w:spacing w:after="0" w:line="240" w:lineRule="auto"/>
+        <w:rPr>
+          <w:rFonts w:ascii="Courier New" w:hAnsi="Courier New" w:cs="Courier New"/>
+          <w:sz w:val="24"/>
+          <w:szCs w:val="24"/>
+        </w:rPr>
+      </w:pPr>
+      <w:proofErr w:type="spellStart"/>
+      <w:r>
+        <w:rPr>
+          <w:rFonts w:ascii="Courier New" w:hAnsi="Courier New" w:cs="Courier New"/>
+          <w:color w:val="000000"/>
+          <w:sz w:val="26"/>
+          <w:szCs w:val="26"/>
+        </w:rPr>
+        <w:t>xlabel</w:t>
+      </w:r>
+      <w:proofErr w:type="spellEnd"/>
+      <w:r>
+        <w:rPr>
+          <w:rFonts w:ascii="Courier New" w:hAnsi="Courier New" w:cs="Courier New"/>
+          <w:color w:val="000000"/>
+          <w:sz w:val="26"/>
+          <w:szCs w:val="26"/>
+        </w:rPr>
+        <w:t>(</w:t>
       </w:r>
       <w:r>
         <w:rPr>
@@ -3764,14 +4451,25 @@
           <w:szCs w:val="24"/>
         </w:rPr>
       </w:pPr>
-      <w:r>
-        <w:rPr>
-          <w:rFonts w:ascii="Courier New" w:hAnsi="Courier New" w:cs="Courier New"/>
-          <w:color w:val="000000"/>
-          <w:sz w:val="26"/>
-          <w:szCs w:val="26"/>
-        </w:rPr>
-        <w:t>ylabel(</w:t>
+      <w:proofErr w:type="spellStart"/>
+      <w:r>
+        <w:rPr>
+          <w:rFonts w:ascii="Courier New" w:hAnsi="Courier New" w:cs="Courier New"/>
+          <w:color w:val="000000"/>
+          <w:sz w:val="26"/>
+          <w:szCs w:val="26"/>
+        </w:rPr>
+        <w:t>ylabel</w:t>
+      </w:r>
+      <w:proofErr w:type="spellEnd"/>
+      <w:r>
+        <w:rPr>
+          <w:rFonts w:ascii="Courier New" w:hAnsi="Courier New" w:cs="Courier New"/>
+          <w:color w:val="000000"/>
+          <w:sz w:val="26"/>
+          <w:szCs w:val="26"/>
+        </w:rPr>
+        <w:t>(</w:t>
       </w:r>
       <w:r>
         <w:rPr>
@@ -3804,6 +4502,7 @@
           <w:szCs w:val="24"/>
         </w:rPr>
       </w:pPr>
+      <w:proofErr w:type="gramStart"/>
       <w:r>
         <w:rPr>
           <w:rFonts w:ascii="Courier New" w:hAnsi="Courier New" w:cs="Courier New"/>
@@ -3813,6 +4512,7 @@
         </w:rPr>
         <w:t>title(</w:t>
       </w:r>
+      <w:proofErr w:type="gramEnd"/>
       <w:r>
         <w:rPr>
           <w:rFonts w:ascii="Courier New" w:hAnsi="Courier New" w:cs="Courier New"/>
@@ -3844,14 +4544,25 @@
           <w:szCs w:val="24"/>
         </w:rPr>
       </w:pPr>
-      <w:r>
-        <w:rPr>
-          <w:rFonts w:ascii="Courier New" w:hAnsi="Courier New" w:cs="Courier New"/>
-          <w:color w:val="000000"/>
-          <w:sz w:val="26"/>
-          <w:szCs w:val="26"/>
-        </w:rPr>
-        <w:t>axis([-10 10 0 9]);</w:t>
+      <w:proofErr w:type="gramStart"/>
+      <w:r>
+        <w:rPr>
+          <w:rFonts w:ascii="Courier New" w:hAnsi="Courier New" w:cs="Courier New"/>
+          <w:color w:val="000000"/>
+          <w:sz w:val="26"/>
+          <w:szCs w:val="26"/>
+        </w:rPr>
+        <w:t>axis(</w:t>
+      </w:r>
+      <w:proofErr w:type="gramEnd"/>
+      <w:r>
+        <w:rPr>
+          <w:rFonts w:ascii="Courier New" w:hAnsi="Courier New" w:cs="Courier New"/>
+          <w:color w:val="000000"/>
+          <w:sz w:val="26"/>
+          <w:szCs w:val="26"/>
+        </w:rPr>
+        <w:t>[-10 10 0 9]);</w:t>
       </w:r>
     </w:p>
     <w:p>
@@ -3888,14 +4599,25 @@
           <w:szCs w:val="24"/>
         </w:rPr>
       </w:pPr>
-      <w:r>
-        <w:rPr>
-          <w:rFonts w:ascii="Courier New" w:hAnsi="Courier New" w:cs="Courier New"/>
-          <w:color w:val="000000"/>
-          <w:sz w:val="26"/>
-          <w:szCs w:val="26"/>
-        </w:rPr>
-        <w:t>subplot(4,1,2);</w:t>
+      <w:proofErr w:type="gramStart"/>
+      <w:r>
+        <w:rPr>
+          <w:rFonts w:ascii="Courier New" w:hAnsi="Courier New" w:cs="Courier New"/>
+          <w:color w:val="000000"/>
+          <w:sz w:val="26"/>
+          <w:szCs w:val="26"/>
+        </w:rPr>
+        <w:t>subplot(</w:t>
+      </w:r>
+      <w:proofErr w:type="gramEnd"/>
+      <w:r>
+        <w:rPr>
+          <w:rFonts w:ascii="Courier New" w:hAnsi="Courier New" w:cs="Courier New"/>
+          <w:color w:val="000000"/>
+          <w:sz w:val="26"/>
+          <w:szCs w:val="26"/>
+        </w:rPr>
+        <w:t>4,1,2);</w:t>
       </w:r>
     </w:p>
     <w:p>
@@ -3917,51 +4639,102 @@
           <w:sz w:val="26"/>
           <w:szCs w:val="26"/>
         </w:rPr>
-        <w:t>%%plot(f,M2)</w:t>
-      </w:r>
-    </w:p>
-    <w:p>
-      <w:pPr>
-        <w:autoSpaceDE w:val="0"/>
-        <w:autoSpaceDN w:val="0"/>
-        <w:adjustRightInd w:val="0"/>
-        <w:spacing w:after="0" w:line="240" w:lineRule="auto"/>
-        <w:rPr>
-          <w:rFonts w:ascii="Courier New" w:hAnsi="Courier New" w:cs="Courier New"/>
-          <w:sz w:val="24"/>
-          <w:szCs w:val="24"/>
-        </w:rPr>
-      </w:pPr>
-      <w:r>
-        <w:rPr>
-          <w:rFonts w:ascii="Courier New" w:hAnsi="Courier New" w:cs="Courier New"/>
-          <w:color w:val="000000"/>
-          <w:sz w:val="26"/>
-          <w:szCs w:val="26"/>
-        </w:rPr>
-        <w:t>stem(f,M2);</w:t>
-      </w:r>
-    </w:p>
-    <w:p>
-      <w:pPr>
-        <w:autoSpaceDE w:val="0"/>
-        <w:autoSpaceDN w:val="0"/>
-        <w:adjustRightInd w:val="0"/>
-        <w:spacing w:after="0" w:line="240" w:lineRule="auto"/>
-        <w:rPr>
-          <w:rFonts w:ascii="Courier New" w:hAnsi="Courier New" w:cs="Courier New"/>
-          <w:sz w:val="24"/>
-          <w:szCs w:val="24"/>
-        </w:rPr>
-      </w:pPr>
-      <w:r>
-        <w:rPr>
-          <w:rFonts w:ascii="Courier New" w:hAnsi="Courier New" w:cs="Courier New"/>
-          <w:color w:val="000000"/>
-          <w:sz w:val="26"/>
-          <w:szCs w:val="26"/>
-        </w:rPr>
-        <w:t>xlabel(</w:t>
+        <w:t>%%plot(</w:t>
+      </w:r>
+      <w:proofErr w:type="gramStart"/>
+      <w:r>
+        <w:rPr>
+          <w:rFonts w:ascii="Courier New" w:hAnsi="Courier New" w:cs="Courier New"/>
+          <w:color w:val="228B22"/>
+          <w:sz w:val="26"/>
+          <w:szCs w:val="26"/>
+        </w:rPr>
+        <w:t>f,M</w:t>
+      </w:r>
+      <w:proofErr w:type="gramEnd"/>
+      <w:r>
+        <w:rPr>
+          <w:rFonts w:ascii="Courier New" w:hAnsi="Courier New" w:cs="Courier New"/>
+          <w:color w:val="228B22"/>
+          <w:sz w:val="26"/>
+          <w:szCs w:val="26"/>
+        </w:rPr>
+        <w:t>2)</w:t>
+      </w:r>
+    </w:p>
+    <w:p>
+      <w:pPr>
+        <w:autoSpaceDE w:val="0"/>
+        <w:autoSpaceDN w:val="0"/>
+        <w:adjustRightInd w:val="0"/>
+        <w:spacing w:after="0" w:line="240" w:lineRule="auto"/>
+        <w:rPr>
+          <w:rFonts w:ascii="Courier New" w:hAnsi="Courier New" w:cs="Courier New"/>
+          <w:sz w:val="24"/>
+          <w:szCs w:val="24"/>
+        </w:rPr>
+      </w:pPr>
+      <w:r>
+        <w:rPr>
+          <w:rFonts w:ascii="Courier New" w:hAnsi="Courier New" w:cs="Courier New"/>
+          <w:color w:val="000000"/>
+          <w:sz w:val="26"/>
+          <w:szCs w:val="26"/>
+        </w:rPr>
+        <w:t>stem(</w:t>
+      </w:r>
+      <w:proofErr w:type="gramStart"/>
+      <w:r>
+        <w:rPr>
+          <w:rFonts w:ascii="Courier New" w:hAnsi="Courier New" w:cs="Courier New"/>
+          <w:color w:val="000000"/>
+          <w:sz w:val="26"/>
+          <w:szCs w:val="26"/>
+        </w:rPr>
+        <w:t>f,M</w:t>
+      </w:r>
+      <w:proofErr w:type="gramEnd"/>
+      <w:r>
+        <w:rPr>
+          <w:rFonts w:ascii="Courier New" w:hAnsi="Courier New" w:cs="Courier New"/>
+          <w:color w:val="000000"/>
+          <w:sz w:val="26"/>
+          <w:szCs w:val="26"/>
+        </w:rPr>
+        <w:t>2);</w:t>
+      </w:r>
+    </w:p>
+    <w:p>
+      <w:pPr>
+        <w:autoSpaceDE w:val="0"/>
+        <w:autoSpaceDN w:val="0"/>
+        <w:adjustRightInd w:val="0"/>
+        <w:spacing w:after="0" w:line="240" w:lineRule="auto"/>
+        <w:rPr>
+          <w:rFonts w:ascii="Courier New" w:hAnsi="Courier New" w:cs="Courier New"/>
+          <w:sz w:val="24"/>
+          <w:szCs w:val="24"/>
+        </w:rPr>
+      </w:pPr>
+      <w:proofErr w:type="spellStart"/>
+      <w:r>
+        <w:rPr>
+          <w:rFonts w:ascii="Courier New" w:hAnsi="Courier New" w:cs="Courier New"/>
+          <w:color w:val="000000"/>
+          <w:sz w:val="26"/>
+          <w:szCs w:val="26"/>
+        </w:rPr>
+        <w:t>xlabel</w:t>
+      </w:r>
+      <w:proofErr w:type="spellEnd"/>
+      <w:r>
+        <w:rPr>
+          <w:rFonts w:ascii="Courier New" w:hAnsi="Courier New" w:cs="Courier New"/>
+          <w:color w:val="000000"/>
+          <w:sz w:val="26"/>
+          <w:szCs w:val="26"/>
+        </w:rPr>
+        <w:t>(</w:t>
       </w:r>
       <w:r>
         <w:rPr>
@@ -3994,14 +4767,25 @@
           <w:szCs w:val="24"/>
         </w:rPr>
       </w:pPr>
-      <w:r>
-        <w:rPr>
-          <w:rFonts w:ascii="Courier New" w:hAnsi="Courier New" w:cs="Courier New"/>
-          <w:color w:val="000000"/>
-          <w:sz w:val="26"/>
-          <w:szCs w:val="26"/>
-        </w:rPr>
-        <w:t>ylabel(</w:t>
+      <w:proofErr w:type="spellStart"/>
+      <w:r>
+        <w:rPr>
+          <w:rFonts w:ascii="Courier New" w:hAnsi="Courier New" w:cs="Courier New"/>
+          <w:color w:val="000000"/>
+          <w:sz w:val="26"/>
+          <w:szCs w:val="26"/>
+        </w:rPr>
+        <w:t>ylabel</w:t>
+      </w:r>
+      <w:proofErr w:type="spellEnd"/>
+      <w:r>
+        <w:rPr>
+          <w:rFonts w:ascii="Courier New" w:hAnsi="Courier New" w:cs="Courier New"/>
+          <w:color w:val="000000"/>
+          <w:sz w:val="26"/>
+          <w:szCs w:val="26"/>
+        </w:rPr>
+        <w:t>(</w:t>
       </w:r>
       <w:r>
         <w:rPr>
@@ -4034,6 +4818,7 @@
           <w:szCs w:val="24"/>
         </w:rPr>
       </w:pPr>
+      <w:proofErr w:type="gramStart"/>
       <w:r>
         <w:rPr>
           <w:rFonts w:ascii="Courier New" w:hAnsi="Courier New" w:cs="Courier New"/>
@@ -4043,6 +4828,7 @@
         </w:rPr>
         <w:t>title(</w:t>
       </w:r>
+      <w:proofErr w:type="gramEnd"/>
       <w:r>
         <w:rPr>
           <w:rFonts w:ascii="Courier New" w:hAnsi="Courier New" w:cs="Courier New"/>
@@ -4074,14 +4860,25 @@
           <w:szCs w:val="24"/>
         </w:rPr>
       </w:pPr>
-      <w:r>
-        <w:rPr>
-          <w:rFonts w:ascii="Courier New" w:hAnsi="Courier New" w:cs="Courier New"/>
-          <w:color w:val="000000"/>
-          <w:sz w:val="26"/>
-          <w:szCs w:val="26"/>
-        </w:rPr>
-        <w:t>axis([-10 10 0 12]);</w:t>
+      <w:proofErr w:type="gramStart"/>
+      <w:r>
+        <w:rPr>
+          <w:rFonts w:ascii="Courier New" w:hAnsi="Courier New" w:cs="Courier New"/>
+          <w:color w:val="000000"/>
+          <w:sz w:val="26"/>
+          <w:szCs w:val="26"/>
+        </w:rPr>
+        <w:t>axis(</w:t>
+      </w:r>
+      <w:proofErr w:type="gramEnd"/>
+      <w:r>
+        <w:rPr>
+          <w:rFonts w:ascii="Courier New" w:hAnsi="Courier New" w:cs="Courier New"/>
+          <w:color w:val="000000"/>
+          <w:sz w:val="26"/>
+          <w:szCs w:val="26"/>
+        </w:rPr>
+        <w:t>[-10 10 0 12]);</w:t>
       </w:r>
     </w:p>
     <w:p>
@@ -4118,14 +4915,25 @@
           <w:szCs w:val="24"/>
         </w:rPr>
       </w:pPr>
-      <w:r>
-        <w:rPr>
-          <w:rFonts w:ascii="Courier New" w:hAnsi="Courier New" w:cs="Courier New"/>
-          <w:color w:val="000000"/>
-          <w:sz w:val="26"/>
-          <w:szCs w:val="26"/>
-        </w:rPr>
-        <w:t>subplot(4,1,3);</w:t>
+      <w:proofErr w:type="gramStart"/>
+      <w:r>
+        <w:rPr>
+          <w:rFonts w:ascii="Courier New" w:hAnsi="Courier New" w:cs="Courier New"/>
+          <w:color w:val="000000"/>
+          <w:sz w:val="26"/>
+          <w:szCs w:val="26"/>
+        </w:rPr>
+        <w:t>subplot(</w:t>
+      </w:r>
+      <w:proofErr w:type="gramEnd"/>
+      <w:r>
+        <w:rPr>
+          <w:rFonts w:ascii="Courier New" w:hAnsi="Courier New" w:cs="Courier New"/>
+          <w:color w:val="000000"/>
+          <w:sz w:val="26"/>
+          <w:szCs w:val="26"/>
+        </w:rPr>
+        <w:t>4,1,3);</w:t>
       </w:r>
     </w:p>
     <w:p>
@@ -4147,51 +4955,102 @@
           <w:sz w:val="26"/>
           <w:szCs w:val="26"/>
         </w:rPr>
-        <w:t>%%plot(f,M3)</w:t>
-      </w:r>
-    </w:p>
-    <w:p>
-      <w:pPr>
-        <w:autoSpaceDE w:val="0"/>
-        <w:autoSpaceDN w:val="0"/>
-        <w:adjustRightInd w:val="0"/>
-        <w:spacing w:after="0" w:line="240" w:lineRule="auto"/>
-        <w:rPr>
-          <w:rFonts w:ascii="Courier New" w:hAnsi="Courier New" w:cs="Courier New"/>
-          <w:sz w:val="24"/>
-          <w:szCs w:val="24"/>
-        </w:rPr>
-      </w:pPr>
-      <w:r>
-        <w:rPr>
-          <w:rFonts w:ascii="Courier New" w:hAnsi="Courier New" w:cs="Courier New"/>
-          <w:color w:val="000000"/>
-          <w:sz w:val="26"/>
-          <w:szCs w:val="26"/>
-        </w:rPr>
-        <w:t>stem(f,M3);</w:t>
-      </w:r>
-    </w:p>
-    <w:p>
-      <w:pPr>
-        <w:autoSpaceDE w:val="0"/>
-        <w:autoSpaceDN w:val="0"/>
-        <w:adjustRightInd w:val="0"/>
-        <w:spacing w:after="0" w:line="240" w:lineRule="auto"/>
-        <w:rPr>
-          <w:rFonts w:ascii="Courier New" w:hAnsi="Courier New" w:cs="Courier New"/>
-          <w:sz w:val="24"/>
-          <w:szCs w:val="24"/>
-        </w:rPr>
-      </w:pPr>
-      <w:r>
-        <w:rPr>
-          <w:rFonts w:ascii="Courier New" w:hAnsi="Courier New" w:cs="Courier New"/>
-          <w:color w:val="000000"/>
-          <w:sz w:val="26"/>
-          <w:szCs w:val="26"/>
-        </w:rPr>
-        <w:t>xlabel(</w:t>
+        <w:t>%%plot(</w:t>
+      </w:r>
+      <w:proofErr w:type="gramStart"/>
+      <w:r>
+        <w:rPr>
+          <w:rFonts w:ascii="Courier New" w:hAnsi="Courier New" w:cs="Courier New"/>
+          <w:color w:val="228B22"/>
+          <w:sz w:val="26"/>
+          <w:szCs w:val="26"/>
+        </w:rPr>
+        <w:t>f,M</w:t>
+      </w:r>
+      <w:proofErr w:type="gramEnd"/>
+      <w:r>
+        <w:rPr>
+          <w:rFonts w:ascii="Courier New" w:hAnsi="Courier New" w:cs="Courier New"/>
+          <w:color w:val="228B22"/>
+          <w:sz w:val="26"/>
+          <w:szCs w:val="26"/>
+        </w:rPr>
+        <w:t>3)</w:t>
+      </w:r>
+    </w:p>
+    <w:p>
+      <w:pPr>
+        <w:autoSpaceDE w:val="0"/>
+        <w:autoSpaceDN w:val="0"/>
+        <w:adjustRightInd w:val="0"/>
+        <w:spacing w:after="0" w:line="240" w:lineRule="auto"/>
+        <w:rPr>
+          <w:rFonts w:ascii="Courier New" w:hAnsi="Courier New" w:cs="Courier New"/>
+          <w:sz w:val="24"/>
+          <w:szCs w:val="24"/>
+        </w:rPr>
+      </w:pPr>
+      <w:r>
+        <w:rPr>
+          <w:rFonts w:ascii="Courier New" w:hAnsi="Courier New" w:cs="Courier New"/>
+          <w:color w:val="000000"/>
+          <w:sz w:val="26"/>
+          <w:szCs w:val="26"/>
+        </w:rPr>
+        <w:t>stem(</w:t>
+      </w:r>
+      <w:proofErr w:type="gramStart"/>
+      <w:r>
+        <w:rPr>
+          <w:rFonts w:ascii="Courier New" w:hAnsi="Courier New" w:cs="Courier New"/>
+          <w:color w:val="000000"/>
+          <w:sz w:val="26"/>
+          <w:szCs w:val="26"/>
+        </w:rPr>
+        <w:t>f,M</w:t>
+      </w:r>
+      <w:proofErr w:type="gramEnd"/>
+      <w:r>
+        <w:rPr>
+          <w:rFonts w:ascii="Courier New" w:hAnsi="Courier New" w:cs="Courier New"/>
+          <w:color w:val="000000"/>
+          <w:sz w:val="26"/>
+          <w:szCs w:val="26"/>
+        </w:rPr>
+        <w:t>3);</w:t>
+      </w:r>
+    </w:p>
+    <w:p>
+      <w:pPr>
+        <w:autoSpaceDE w:val="0"/>
+        <w:autoSpaceDN w:val="0"/>
+        <w:adjustRightInd w:val="0"/>
+        <w:spacing w:after="0" w:line="240" w:lineRule="auto"/>
+        <w:rPr>
+          <w:rFonts w:ascii="Courier New" w:hAnsi="Courier New" w:cs="Courier New"/>
+          <w:sz w:val="24"/>
+          <w:szCs w:val="24"/>
+        </w:rPr>
+      </w:pPr>
+      <w:proofErr w:type="spellStart"/>
+      <w:r>
+        <w:rPr>
+          <w:rFonts w:ascii="Courier New" w:hAnsi="Courier New" w:cs="Courier New"/>
+          <w:color w:val="000000"/>
+          <w:sz w:val="26"/>
+          <w:szCs w:val="26"/>
+        </w:rPr>
+        <w:t>xlabel</w:t>
+      </w:r>
+      <w:proofErr w:type="spellEnd"/>
+      <w:r>
+        <w:rPr>
+          <w:rFonts w:ascii="Courier New" w:hAnsi="Courier New" w:cs="Courier New"/>
+          <w:color w:val="000000"/>
+          <w:sz w:val="26"/>
+          <w:szCs w:val="26"/>
+        </w:rPr>
+        <w:t>(</w:t>
       </w:r>
       <w:r>
         <w:rPr>
@@ -4224,14 +5083,25 @@
           <w:szCs w:val="24"/>
         </w:rPr>
       </w:pPr>
-      <w:r>
-        <w:rPr>
-          <w:rFonts w:ascii="Courier New" w:hAnsi="Courier New" w:cs="Courier New"/>
-          <w:color w:val="000000"/>
-          <w:sz w:val="26"/>
-          <w:szCs w:val="26"/>
-        </w:rPr>
-        <w:t>ylabel(</w:t>
+      <w:proofErr w:type="spellStart"/>
+      <w:r>
+        <w:rPr>
+          <w:rFonts w:ascii="Courier New" w:hAnsi="Courier New" w:cs="Courier New"/>
+          <w:color w:val="000000"/>
+          <w:sz w:val="26"/>
+          <w:szCs w:val="26"/>
+        </w:rPr>
+        <w:t>ylabel</w:t>
+      </w:r>
+      <w:proofErr w:type="spellEnd"/>
+      <w:r>
+        <w:rPr>
+          <w:rFonts w:ascii="Courier New" w:hAnsi="Courier New" w:cs="Courier New"/>
+          <w:color w:val="000000"/>
+          <w:sz w:val="26"/>
+          <w:szCs w:val="26"/>
+        </w:rPr>
+        <w:t>(</w:t>
       </w:r>
       <w:r>
         <w:rPr>
@@ -4264,6 +5134,7 @@
           <w:szCs w:val="24"/>
         </w:rPr>
       </w:pPr>
+      <w:proofErr w:type="gramStart"/>
       <w:r>
         <w:rPr>
           <w:rFonts w:ascii="Courier New" w:hAnsi="Courier New" w:cs="Courier New"/>
@@ -4273,6 +5144,7 @@
         </w:rPr>
         <w:t>title(</w:t>
       </w:r>
+      <w:proofErr w:type="gramEnd"/>
       <w:r>
         <w:rPr>
           <w:rFonts w:ascii="Courier New" w:hAnsi="Courier New" w:cs="Courier New"/>
@@ -4304,14 +5176,25 @@
           <w:szCs w:val="24"/>
         </w:rPr>
       </w:pPr>
-      <w:r>
-        <w:rPr>
-          <w:rFonts w:ascii="Courier New" w:hAnsi="Courier New" w:cs="Courier New"/>
-          <w:color w:val="000000"/>
-          <w:sz w:val="26"/>
-          <w:szCs w:val="26"/>
-        </w:rPr>
-        <w:t>axis([-10 10 0 15]);</w:t>
+      <w:proofErr w:type="gramStart"/>
+      <w:r>
+        <w:rPr>
+          <w:rFonts w:ascii="Courier New" w:hAnsi="Courier New" w:cs="Courier New"/>
+          <w:color w:val="000000"/>
+          <w:sz w:val="26"/>
+          <w:szCs w:val="26"/>
+        </w:rPr>
+        <w:t>axis(</w:t>
+      </w:r>
+      <w:proofErr w:type="gramEnd"/>
+      <w:r>
+        <w:rPr>
+          <w:rFonts w:ascii="Courier New" w:hAnsi="Courier New" w:cs="Courier New"/>
+          <w:color w:val="000000"/>
+          <w:sz w:val="26"/>
+          <w:szCs w:val="26"/>
+        </w:rPr>
+        <w:t>[-10 10 0 15]);</w:t>
       </w:r>
     </w:p>
     <w:p>
@@ -4348,58 +5231,100 @@
           <w:szCs w:val="24"/>
         </w:rPr>
       </w:pPr>
-      <w:r>
-        <w:rPr>
-          <w:rFonts w:ascii="Courier New" w:hAnsi="Courier New" w:cs="Courier New"/>
-          <w:color w:val="000000"/>
-          <w:sz w:val="26"/>
-          <w:szCs w:val="26"/>
-        </w:rPr>
-        <w:t>subplot(4,1,4);</w:t>
-      </w:r>
-    </w:p>
-    <w:p>
-      <w:pPr>
-        <w:autoSpaceDE w:val="0"/>
-        <w:autoSpaceDN w:val="0"/>
-        <w:adjustRightInd w:val="0"/>
-        <w:spacing w:after="0" w:line="240" w:lineRule="auto"/>
-        <w:rPr>
-          <w:rFonts w:ascii="Courier New" w:hAnsi="Courier New" w:cs="Courier New"/>
-          <w:sz w:val="24"/>
-          <w:szCs w:val="24"/>
-        </w:rPr>
-      </w:pPr>
-      <w:r>
-        <w:rPr>
-          <w:rFonts w:ascii="Courier New" w:hAnsi="Courier New" w:cs="Courier New"/>
-          <w:color w:val="000000"/>
-          <w:sz w:val="26"/>
-          <w:szCs w:val="26"/>
-        </w:rPr>
-        <w:t>stem(f,M4);</w:t>
-      </w:r>
-    </w:p>
-    <w:p>
-      <w:pPr>
-        <w:autoSpaceDE w:val="0"/>
-        <w:autoSpaceDN w:val="0"/>
-        <w:adjustRightInd w:val="0"/>
-        <w:spacing w:after="0" w:line="240" w:lineRule="auto"/>
-        <w:rPr>
-          <w:rFonts w:ascii="Courier New" w:hAnsi="Courier New" w:cs="Courier New"/>
-          <w:sz w:val="24"/>
-          <w:szCs w:val="24"/>
-        </w:rPr>
-      </w:pPr>
-      <w:r>
-        <w:rPr>
-          <w:rFonts w:ascii="Courier New" w:hAnsi="Courier New" w:cs="Courier New"/>
-          <w:color w:val="000000"/>
-          <w:sz w:val="26"/>
-          <w:szCs w:val="26"/>
-        </w:rPr>
-        <w:t>xlabel(</w:t>
+      <w:proofErr w:type="gramStart"/>
+      <w:r>
+        <w:rPr>
+          <w:rFonts w:ascii="Courier New" w:hAnsi="Courier New" w:cs="Courier New"/>
+          <w:color w:val="000000"/>
+          <w:sz w:val="26"/>
+          <w:szCs w:val="26"/>
+        </w:rPr>
+        <w:t>subplot(</w:t>
+      </w:r>
+      <w:proofErr w:type="gramEnd"/>
+      <w:r>
+        <w:rPr>
+          <w:rFonts w:ascii="Courier New" w:hAnsi="Courier New" w:cs="Courier New"/>
+          <w:color w:val="000000"/>
+          <w:sz w:val="26"/>
+          <w:szCs w:val="26"/>
+        </w:rPr>
+        <w:t>4,1,4);</w:t>
+      </w:r>
+    </w:p>
+    <w:p>
+      <w:pPr>
+        <w:autoSpaceDE w:val="0"/>
+        <w:autoSpaceDN w:val="0"/>
+        <w:adjustRightInd w:val="0"/>
+        <w:spacing w:after="0" w:line="240" w:lineRule="auto"/>
+        <w:rPr>
+          <w:rFonts w:ascii="Courier New" w:hAnsi="Courier New" w:cs="Courier New"/>
+          <w:sz w:val="24"/>
+          <w:szCs w:val="24"/>
+        </w:rPr>
+      </w:pPr>
+      <w:r>
+        <w:rPr>
+          <w:rFonts w:ascii="Courier New" w:hAnsi="Courier New" w:cs="Courier New"/>
+          <w:color w:val="000000"/>
+          <w:sz w:val="26"/>
+          <w:szCs w:val="26"/>
+        </w:rPr>
+        <w:t>stem(</w:t>
+      </w:r>
+      <w:proofErr w:type="gramStart"/>
+      <w:r>
+        <w:rPr>
+          <w:rFonts w:ascii="Courier New" w:hAnsi="Courier New" w:cs="Courier New"/>
+          <w:color w:val="000000"/>
+          <w:sz w:val="26"/>
+          <w:szCs w:val="26"/>
+        </w:rPr>
+        <w:t>f,M</w:t>
+      </w:r>
+      <w:proofErr w:type="gramEnd"/>
+      <w:r>
+        <w:rPr>
+          <w:rFonts w:ascii="Courier New" w:hAnsi="Courier New" w:cs="Courier New"/>
+          <w:color w:val="000000"/>
+          <w:sz w:val="26"/>
+          <w:szCs w:val="26"/>
+        </w:rPr>
+        <w:t>4);</w:t>
+      </w:r>
+    </w:p>
+    <w:p>
+      <w:pPr>
+        <w:autoSpaceDE w:val="0"/>
+        <w:autoSpaceDN w:val="0"/>
+        <w:adjustRightInd w:val="0"/>
+        <w:spacing w:after="0" w:line="240" w:lineRule="auto"/>
+        <w:rPr>
+          <w:rFonts w:ascii="Courier New" w:hAnsi="Courier New" w:cs="Courier New"/>
+          <w:sz w:val="24"/>
+          <w:szCs w:val="24"/>
+        </w:rPr>
+      </w:pPr>
+      <w:proofErr w:type="spellStart"/>
+      <w:r>
+        <w:rPr>
+          <w:rFonts w:ascii="Courier New" w:hAnsi="Courier New" w:cs="Courier New"/>
+          <w:color w:val="000000"/>
+          <w:sz w:val="26"/>
+          <w:szCs w:val="26"/>
+        </w:rPr>
+        <w:t>xlabel</w:t>
+      </w:r>
+      <w:proofErr w:type="spellEnd"/>
+      <w:r>
+        <w:rPr>
+          <w:rFonts w:ascii="Courier New" w:hAnsi="Courier New" w:cs="Courier New"/>
+          <w:color w:val="000000"/>
+          <w:sz w:val="26"/>
+          <w:szCs w:val="26"/>
+        </w:rPr>
+        <w:t>(</w:t>
       </w:r>
       <w:r>
         <w:rPr>
@@ -4432,14 +5357,25 @@
           <w:szCs w:val="24"/>
         </w:rPr>
       </w:pPr>
-      <w:r>
-        <w:rPr>
-          <w:rFonts w:ascii="Courier New" w:hAnsi="Courier New" w:cs="Courier New"/>
-          <w:color w:val="000000"/>
-          <w:sz w:val="26"/>
-          <w:szCs w:val="26"/>
-        </w:rPr>
-        <w:t>ylabel(</w:t>
+      <w:proofErr w:type="spellStart"/>
+      <w:r>
+        <w:rPr>
+          <w:rFonts w:ascii="Courier New" w:hAnsi="Courier New" w:cs="Courier New"/>
+          <w:color w:val="000000"/>
+          <w:sz w:val="26"/>
+          <w:szCs w:val="26"/>
+        </w:rPr>
+        <w:t>ylabel</w:t>
+      </w:r>
+      <w:proofErr w:type="spellEnd"/>
+      <w:r>
+        <w:rPr>
+          <w:rFonts w:ascii="Courier New" w:hAnsi="Courier New" w:cs="Courier New"/>
+          <w:color w:val="000000"/>
+          <w:sz w:val="26"/>
+          <w:szCs w:val="26"/>
+        </w:rPr>
+        <w:t>(</w:t>
       </w:r>
       <w:r>
         <w:rPr>
@@ -4472,6 +5408,7 @@
           <w:szCs w:val="24"/>
         </w:rPr>
       </w:pPr>
+      <w:proofErr w:type="gramStart"/>
       <w:r>
         <w:rPr>
           <w:rFonts w:ascii="Courier New" w:hAnsi="Courier New" w:cs="Courier New"/>
@@ -4481,6 +5418,7 @@
         </w:rPr>
         <w:t>title(</w:t>
       </w:r>
+      <w:proofErr w:type="gramEnd"/>
       <w:r>
         <w:rPr>
           <w:rFonts w:ascii="Courier New" w:hAnsi="Courier New" w:cs="Courier New"/>
@@ -4512,14 +5450,25 @@
           <w:szCs w:val="24"/>
         </w:rPr>
       </w:pPr>
-      <w:r>
-        <w:rPr>
-          <w:rFonts w:ascii="Courier New" w:hAnsi="Courier New" w:cs="Courier New"/>
-          <w:color w:val="000000"/>
-          <w:sz w:val="26"/>
-          <w:szCs w:val="26"/>
-        </w:rPr>
-        <w:t>axis([-10 10 0 20]);</w:t>
+      <w:proofErr w:type="gramStart"/>
+      <w:r>
+        <w:rPr>
+          <w:rFonts w:ascii="Courier New" w:hAnsi="Courier New" w:cs="Courier New"/>
+          <w:color w:val="000000"/>
+          <w:sz w:val="26"/>
+          <w:szCs w:val="26"/>
+        </w:rPr>
+        <w:t>axis(</w:t>
+      </w:r>
+      <w:proofErr w:type="gramEnd"/>
+      <w:r>
+        <w:rPr>
+          <w:rFonts w:ascii="Courier New" w:hAnsi="Courier New" w:cs="Courier New"/>
+          <w:color w:val="000000"/>
+          <w:sz w:val="26"/>
+          <w:szCs w:val="26"/>
+        </w:rPr>
+        <w:t>[-10 10 0 20]);</w:t>
       </w:r>
     </w:p>
     <w:p>
@@ -4587,14 +5536,25 @@
           <w:szCs w:val="24"/>
         </w:rPr>
       </w:pPr>
-      <w:r>
-        <w:rPr>
-          <w:rFonts w:ascii="Courier New" w:hAnsi="Courier New" w:cs="Courier New"/>
-          <w:color w:val="000000"/>
-          <w:sz w:val="26"/>
-          <w:szCs w:val="26"/>
-        </w:rPr>
-        <w:t>subplot(2,1,1);</w:t>
+      <w:proofErr w:type="gramStart"/>
+      <w:r>
+        <w:rPr>
+          <w:rFonts w:ascii="Courier New" w:hAnsi="Courier New" w:cs="Courier New"/>
+          <w:color w:val="000000"/>
+          <w:sz w:val="26"/>
+          <w:szCs w:val="26"/>
+        </w:rPr>
+        <w:t>subplot(</w:t>
+      </w:r>
+      <w:proofErr w:type="gramEnd"/>
+      <w:r>
+        <w:rPr>
+          <w:rFonts w:ascii="Courier New" w:hAnsi="Courier New" w:cs="Courier New"/>
+          <w:color w:val="000000"/>
+          <w:sz w:val="26"/>
+          <w:szCs w:val="26"/>
+        </w:rPr>
+        <w:t>2,1,1);</w:t>
       </w:r>
     </w:p>
     <w:p>
@@ -4617,29 +5577,62 @@
           <w:szCs w:val="26"/>
         </w:rPr>
         <w:lastRenderedPageBreak/>
-        <w:t>plot(t,x);</w:t>
-      </w:r>
-    </w:p>
-    <w:p>
-      <w:pPr>
-        <w:autoSpaceDE w:val="0"/>
-        <w:autoSpaceDN w:val="0"/>
-        <w:adjustRightInd w:val="0"/>
-        <w:spacing w:after="0" w:line="240" w:lineRule="auto"/>
-        <w:rPr>
-          <w:rFonts w:ascii="Courier New" w:hAnsi="Courier New" w:cs="Courier New"/>
-          <w:sz w:val="24"/>
-          <w:szCs w:val="24"/>
-        </w:rPr>
-      </w:pPr>
-      <w:r>
-        <w:rPr>
-          <w:rFonts w:ascii="Courier New" w:hAnsi="Courier New" w:cs="Courier New"/>
-          <w:color w:val="000000"/>
-          <w:sz w:val="26"/>
-          <w:szCs w:val="26"/>
-        </w:rPr>
-        <w:t>xlabel(</w:t>
+        <w:t>plot(</w:t>
+      </w:r>
+      <w:proofErr w:type="spellStart"/>
+      <w:proofErr w:type="gramStart"/>
+      <w:r>
+        <w:rPr>
+          <w:rFonts w:ascii="Courier New" w:hAnsi="Courier New" w:cs="Courier New"/>
+          <w:color w:val="000000"/>
+          <w:sz w:val="26"/>
+          <w:szCs w:val="26"/>
+        </w:rPr>
+        <w:t>t,x</w:t>
+      </w:r>
+      <w:proofErr w:type="spellEnd"/>
+      <w:proofErr w:type="gramEnd"/>
+      <w:r>
+        <w:rPr>
+          <w:rFonts w:ascii="Courier New" w:hAnsi="Courier New" w:cs="Courier New"/>
+          <w:color w:val="000000"/>
+          <w:sz w:val="26"/>
+          <w:szCs w:val="26"/>
+        </w:rPr>
+        <w:t>);</w:t>
+      </w:r>
+    </w:p>
+    <w:p>
+      <w:pPr>
+        <w:autoSpaceDE w:val="0"/>
+        <w:autoSpaceDN w:val="0"/>
+        <w:adjustRightInd w:val="0"/>
+        <w:spacing w:after="0" w:line="240" w:lineRule="auto"/>
+        <w:rPr>
+          <w:rFonts w:ascii="Courier New" w:hAnsi="Courier New" w:cs="Courier New"/>
+          <w:sz w:val="24"/>
+          <w:szCs w:val="24"/>
+        </w:rPr>
+      </w:pPr>
+      <w:proofErr w:type="spellStart"/>
+      <w:r>
+        <w:rPr>
+          <w:rFonts w:ascii="Courier New" w:hAnsi="Courier New" w:cs="Courier New"/>
+          <w:color w:val="000000"/>
+          <w:sz w:val="26"/>
+          <w:szCs w:val="26"/>
+        </w:rPr>
+        <w:t>xlabel</w:t>
+      </w:r>
+      <w:proofErr w:type="spellEnd"/>
+      <w:r>
+        <w:rPr>
+          <w:rFonts w:ascii="Courier New" w:hAnsi="Courier New" w:cs="Courier New"/>
+          <w:color w:val="000000"/>
+          <w:sz w:val="26"/>
+          <w:szCs w:val="26"/>
+        </w:rPr>
+        <w:t>(</w:t>
       </w:r>
       <w:r>
         <w:rPr>
@@ -4672,14 +5665,25 @@
           <w:szCs w:val="24"/>
         </w:rPr>
       </w:pPr>
-      <w:r>
-        <w:rPr>
-          <w:rFonts w:ascii="Courier New" w:hAnsi="Courier New" w:cs="Courier New"/>
-          <w:color w:val="000000"/>
-          <w:sz w:val="26"/>
-          <w:szCs w:val="26"/>
-        </w:rPr>
-        <w:t>ylabel(</w:t>
+      <w:proofErr w:type="spellStart"/>
+      <w:r>
+        <w:rPr>
+          <w:rFonts w:ascii="Courier New" w:hAnsi="Courier New" w:cs="Courier New"/>
+          <w:color w:val="000000"/>
+          <w:sz w:val="26"/>
+          <w:szCs w:val="26"/>
+        </w:rPr>
+        <w:t>ylabel</w:t>
+      </w:r>
+      <w:proofErr w:type="spellEnd"/>
+      <w:r>
+        <w:rPr>
+          <w:rFonts w:ascii="Courier New" w:hAnsi="Courier New" w:cs="Courier New"/>
+          <w:color w:val="000000"/>
+          <w:sz w:val="26"/>
+          <w:szCs w:val="26"/>
+        </w:rPr>
+        <w:t>(</w:t>
       </w:r>
       <w:r>
         <w:rPr>
@@ -4712,6 +5716,7 @@
           <w:szCs w:val="24"/>
         </w:rPr>
       </w:pPr>
+      <w:proofErr w:type="gramStart"/>
       <w:r>
         <w:rPr>
           <w:rFonts w:ascii="Courier New" w:hAnsi="Courier New" w:cs="Courier New"/>
@@ -4721,6 +5726,7 @@
         </w:rPr>
         <w:t>title(</w:t>
       </w:r>
+      <w:proofErr w:type="gramEnd"/>
       <w:r>
         <w:rPr>
           <w:rFonts w:ascii="Courier New" w:hAnsi="Courier New" w:cs="Courier New"/>
@@ -4752,58 +5758,102 @@
           <w:szCs w:val="24"/>
         </w:rPr>
       </w:pPr>
-      <w:r>
-        <w:rPr>
-          <w:rFonts w:ascii="Courier New" w:hAnsi="Courier New" w:cs="Courier New"/>
-          <w:color w:val="000000"/>
-          <w:sz w:val="26"/>
-          <w:szCs w:val="26"/>
-        </w:rPr>
-        <w:t>subplot(2,1,2);</w:t>
-      </w:r>
-    </w:p>
-    <w:p>
-      <w:pPr>
-        <w:autoSpaceDE w:val="0"/>
-        <w:autoSpaceDN w:val="0"/>
-        <w:adjustRightInd w:val="0"/>
-        <w:spacing w:after="0" w:line="240" w:lineRule="auto"/>
-        <w:rPr>
-          <w:rFonts w:ascii="Courier New" w:hAnsi="Courier New" w:cs="Courier New"/>
-          <w:sz w:val="24"/>
-          <w:szCs w:val="24"/>
-        </w:rPr>
-      </w:pPr>
-      <w:r>
-        <w:rPr>
-          <w:rFonts w:ascii="Courier New" w:hAnsi="Courier New" w:cs="Courier New"/>
-          <w:color w:val="000000"/>
-          <w:sz w:val="26"/>
-          <w:szCs w:val="26"/>
-        </w:rPr>
-        <w:t>stem(f,X);</w:t>
-      </w:r>
-    </w:p>
-    <w:p>
-      <w:pPr>
-        <w:autoSpaceDE w:val="0"/>
-        <w:autoSpaceDN w:val="0"/>
-        <w:adjustRightInd w:val="0"/>
-        <w:spacing w:after="0" w:line="240" w:lineRule="auto"/>
-        <w:rPr>
-          <w:rFonts w:ascii="Courier New" w:hAnsi="Courier New" w:cs="Courier New"/>
-          <w:sz w:val="24"/>
-          <w:szCs w:val="24"/>
-        </w:rPr>
-      </w:pPr>
-      <w:r>
-        <w:rPr>
-          <w:rFonts w:ascii="Courier New" w:hAnsi="Courier New" w:cs="Courier New"/>
-          <w:color w:val="000000"/>
-          <w:sz w:val="26"/>
-          <w:szCs w:val="26"/>
-        </w:rPr>
-        <w:t>xlabel(</w:t>
+      <w:proofErr w:type="gramStart"/>
+      <w:r>
+        <w:rPr>
+          <w:rFonts w:ascii="Courier New" w:hAnsi="Courier New" w:cs="Courier New"/>
+          <w:color w:val="000000"/>
+          <w:sz w:val="26"/>
+          <w:szCs w:val="26"/>
+        </w:rPr>
+        <w:t>subplot(</w:t>
+      </w:r>
+      <w:proofErr w:type="gramEnd"/>
+      <w:r>
+        <w:rPr>
+          <w:rFonts w:ascii="Courier New" w:hAnsi="Courier New" w:cs="Courier New"/>
+          <w:color w:val="000000"/>
+          <w:sz w:val="26"/>
+          <w:szCs w:val="26"/>
+        </w:rPr>
+        <w:t>2,1,2);</w:t>
+      </w:r>
+    </w:p>
+    <w:p>
+      <w:pPr>
+        <w:autoSpaceDE w:val="0"/>
+        <w:autoSpaceDN w:val="0"/>
+        <w:adjustRightInd w:val="0"/>
+        <w:spacing w:after="0" w:line="240" w:lineRule="auto"/>
+        <w:rPr>
+          <w:rFonts w:ascii="Courier New" w:hAnsi="Courier New" w:cs="Courier New"/>
+          <w:sz w:val="24"/>
+          <w:szCs w:val="24"/>
+        </w:rPr>
+      </w:pPr>
+      <w:r>
+        <w:rPr>
+          <w:rFonts w:ascii="Courier New" w:hAnsi="Courier New" w:cs="Courier New"/>
+          <w:color w:val="000000"/>
+          <w:sz w:val="26"/>
+          <w:szCs w:val="26"/>
+        </w:rPr>
+        <w:t>stem(</w:t>
+      </w:r>
+      <w:proofErr w:type="spellStart"/>
+      <w:proofErr w:type="gramStart"/>
+      <w:r>
+        <w:rPr>
+          <w:rFonts w:ascii="Courier New" w:hAnsi="Courier New" w:cs="Courier New"/>
+          <w:color w:val="000000"/>
+          <w:sz w:val="26"/>
+          <w:szCs w:val="26"/>
+        </w:rPr>
+        <w:t>f,X</w:t>
+      </w:r>
+      <w:proofErr w:type="spellEnd"/>
+      <w:proofErr w:type="gramEnd"/>
+      <w:r>
+        <w:rPr>
+          <w:rFonts w:ascii="Courier New" w:hAnsi="Courier New" w:cs="Courier New"/>
+          <w:color w:val="000000"/>
+          <w:sz w:val="26"/>
+          <w:szCs w:val="26"/>
+        </w:rPr>
+        <w:t>);</w:t>
+      </w:r>
+    </w:p>
+    <w:p>
+      <w:pPr>
+        <w:autoSpaceDE w:val="0"/>
+        <w:autoSpaceDN w:val="0"/>
+        <w:adjustRightInd w:val="0"/>
+        <w:spacing w:after="0" w:line="240" w:lineRule="auto"/>
+        <w:rPr>
+          <w:rFonts w:ascii="Courier New" w:hAnsi="Courier New" w:cs="Courier New"/>
+          <w:sz w:val="24"/>
+          <w:szCs w:val="24"/>
+        </w:rPr>
+      </w:pPr>
+      <w:proofErr w:type="spellStart"/>
+      <w:r>
+        <w:rPr>
+          <w:rFonts w:ascii="Courier New" w:hAnsi="Courier New" w:cs="Courier New"/>
+          <w:color w:val="000000"/>
+          <w:sz w:val="26"/>
+          <w:szCs w:val="26"/>
+        </w:rPr>
+        <w:t>xlabel</w:t>
+      </w:r>
+      <w:proofErr w:type="spellEnd"/>
+      <w:r>
+        <w:rPr>
+          <w:rFonts w:ascii="Courier New" w:hAnsi="Courier New" w:cs="Courier New"/>
+          <w:color w:val="000000"/>
+          <w:sz w:val="26"/>
+          <w:szCs w:val="26"/>
+        </w:rPr>
+        <w:t>(</w:t>
       </w:r>
       <w:r>
         <w:rPr>
@@ -4836,14 +5886,25 @@
           <w:szCs w:val="24"/>
         </w:rPr>
       </w:pPr>
-      <w:r>
-        <w:rPr>
-          <w:rFonts w:ascii="Courier New" w:hAnsi="Courier New" w:cs="Courier New"/>
-          <w:color w:val="000000"/>
-          <w:sz w:val="26"/>
-          <w:szCs w:val="26"/>
-        </w:rPr>
-        <w:t>ylabel(</w:t>
+      <w:proofErr w:type="spellStart"/>
+      <w:r>
+        <w:rPr>
+          <w:rFonts w:ascii="Courier New" w:hAnsi="Courier New" w:cs="Courier New"/>
+          <w:color w:val="000000"/>
+          <w:sz w:val="26"/>
+          <w:szCs w:val="26"/>
+        </w:rPr>
+        <w:t>ylabel</w:t>
+      </w:r>
+      <w:proofErr w:type="spellEnd"/>
+      <w:r>
+        <w:rPr>
+          <w:rFonts w:ascii="Courier New" w:hAnsi="Courier New" w:cs="Courier New"/>
+          <w:color w:val="000000"/>
+          <w:sz w:val="26"/>
+          <w:szCs w:val="26"/>
+        </w:rPr>
+        <w:t>(</w:t>
       </w:r>
       <w:r>
         <w:rPr>
@@ -4876,6 +5937,7 @@
           <w:szCs w:val="24"/>
         </w:rPr>
       </w:pPr>
+      <w:proofErr w:type="gramStart"/>
       <w:r>
         <w:rPr>
           <w:rFonts w:ascii="Courier New" w:hAnsi="Courier New" w:cs="Courier New"/>
@@ -4885,6 +5947,7 @@
         </w:rPr>
         <w:t>title(</w:t>
       </w:r>
+      <w:proofErr w:type="gramEnd"/>
       <w:r>
         <w:rPr>
           <w:rFonts w:ascii="Courier New" w:hAnsi="Courier New" w:cs="Courier New"/>
@@ -4916,14 +5979,25 @@
           <w:szCs w:val="24"/>
         </w:rPr>
       </w:pPr>
-      <w:r>
-        <w:rPr>
-          <w:rFonts w:ascii="Courier New" w:hAnsi="Courier New" w:cs="Courier New"/>
-          <w:color w:val="000000"/>
-          <w:sz w:val="26"/>
-          <w:szCs w:val="26"/>
-        </w:rPr>
-        <w:t>axis([-270 270 0 7]);</w:t>
+      <w:proofErr w:type="gramStart"/>
+      <w:r>
+        <w:rPr>
+          <w:rFonts w:ascii="Courier New" w:hAnsi="Courier New" w:cs="Courier New"/>
+          <w:color w:val="000000"/>
+          <w:sz w:val="26"/>
+          <w:szCs w:val="26"/>
+        </w:rPr>
+        <w:t>axis(</w:t>
+      </w:r>
+      <w:proofErr w:type="gramEnd"/>
+      <w:r>
+        <w:rPr>
+          <w:rFonts w:ascii="Courier New" w:hAnsi="Courier New" w:cs="Courier New"/>
+          <w:color w:val="000000"/>
+          <w:sz w:val="26"/>
+          <w:szCs w:val="26"/>
+        </w:rPr>
+        <w:t>[-270 270 0 7]);</w:t>
       </w:r>
     </w:p>
     <w:p>
@@ -4989,7 +6063,27 @@
           <w:sz w:val="26"/>
           <w:szCs w:val="26"/>
         </w:rPr>
-        <w:t>[num1, den1] = butter(5, [(fc1-fm1-6)/(fs/2),(fc1+fm1+6)/(fs/2)]);</w:t>
+        <w:t xml:space="preserve">[num1, den1] = </w:t>
+      </w:r>
+      <w:proofErr w:type="gramStart"/>
+      <w:r>
+        <w:rPr>
+          <w:rFonts w:ascii="Courier New" w:hAnsi="Courier New" w:cs="Courier New"/>
+          <w:color w:val="000000"/>
+          <w:sz w:val="26"/>
+          <w:szCs w:val="26"/>
+        </w:rPr>
+        <w:t>butter(</w:t>
+      </w:r>
+      <w:proofErr w:type="gramEnd"/>
+      <w:r>
+        <w:rPr>
+          <w:rFonts w:ascii="Courier New" w:hAnsi="Courier New" w:cs="Courier New"/>
+          <w:color w:val="000000"/>
+          <w:sz w:val="26"/>
+          <w:szCs w:val="26"/>
+        </w:rPr>
+        <w:t>5, [(fc1-fm1-6)/(fs/2),(fc1+fm1+6)/(fs/2)]);</w:t>
       </w:r>
     </w:p>
     <w:p>
@@ -5033,7 +6127,27 @@
           <w:sz w:val="26"/>
           <w:szCs w:val="26"/>
         </w:rPr>
-        <w:t xml:space="preserve">bpf1 = filter(num1,den1,x); </w:t>
+        <w:t>bpf1 = filter(num</w:t>
+      </w:r>
+      <w:proofErr w:type="gramStart"/>
+      <w:r>
+        <w:rPr>
+          <w:rFonts w:ascii="Courier New" w:hAnsi="Courier New" w:cs="Courier New"/>
+          <w:color w:val="000000"/>
+          <w:sz w:val="26"/>
+          <w:szCs w:val="26"/>
+        </w:rPr>
+        <w:t>1,den</w:t>
+      </w:r>
+      <w:proofErr w:type="gramEnd"/>
+      <w:r>
+        <w:rPr>
+          <w:rFonts w:ascii="Courier New" w:hAnsi="Courier New" w:cs="Courier New"/>
+          <w:color w:val="000000"/>
+          <w:sz w:val="26"/>
+          <w:szCs w:val="26"/>
+        </w:rPr>
+        <w:t xml:space="preserve">1,x); </w:t>
       </w:r>
       <w:r>
         <w:rPr>
@@ -5086,29 +6200,69 @@
           <w:sz w:val="26"/>
           <w:szCs w:val="26"/>
         </w:rPr>
-        <w:t>[num2, den2] = butter(5, [(fc2-fm2-6)/(fs/2),(fc2+fm2+6)/(fs/2)]);</w:t>
-      </w:r>
-    </w:p>
-    <w:p>
-      <w:pPr>
-        <w:autoSpaceDE w:val="0"/>
-        <w:autoSpaceDN w:val="0"/>
-        <w:adjustRightInd w:val="0"/>
-        <w:spacing w:after="0" w:line="240" w:lineRule="auto"/>
-        <w:rPr>
-          <w:rFonts w:ascii="Courier New" w:hAnsi="Courier New" w:cs="Courier New"/>
-          <w:sz w:val="24"/>
-          <w:szCs w:val="24"/>
-        </w:rPr>
-      </w:pPr>
-      <w:r>
-        <w:rPr>
-          <w:rFonts w:ascii="Courier New" w:hAnsi="Courier New" w:cs="Courier New"/>
-          <w:color w:val="000000"/>
-          <w:sz w:val="26"/>
-          <w:szCs w:val="26"/>
-        </w:rPr>
-        <w:t xml:space="preserve">bpf2 = filter(num2,den2,x); </w:t>
+        <w:t xml:space="preserve">[num2, den2] = </w:t>
+      </w:r>
+      <w:proofErr w:type="gramStart"/>
+      <w:r>
+        <w:rPr>
+          <w:rFonts w:ascii="Courier New" w:hAnsi="Courier New" w:cs="Courier New"/>
+          <w:color w:val="000000"/>
+          <w:sz w:val="26"/>
+          <w:szCs w:val="26"/>
+        </w:rPr>
+        <w:t>butter(</w:t>
+      </w:r>
+      <w:proofErr w:type="gramEnd"/>
+      <w:r>
+        <w:rPr>
+          <w:rFonts w:ascii="Courier New" w:hAnsi="Courier New" w:cs="Courier New"/>
+          <w:color w:val="000000"/>
+          <w:sz w:val="26"/>
+          <w:szCs w:val="26"/>
+        </w:rPr>
+        <w:t>5, [(fc2-fm2-6)/(fs/2),(fc2+fm2+6)/(fs/2)]);</w:t>
+      </w:r>
+    </w:p>
+    <w:p>
+      <w:pPr>
+        <w:autoSpaceDE w:val="0"/>
+        <w:autoSpaceDN w:val="0"/>
+        <w:adjustRightInd w:val="0"/>
+        <w:spacing w:after="0" w:line="240" w:lineRule="auto"/>
+        <w:rPr>
+          <w:rFonts w:ascii="Courier New" w:hAnsi="Courier New" w:cs="Courier New"/>
+          <w:sz w:val="24"/>
+          <w:szCs w:val="24"/>
+        </w:rPr>
+      </w:pPr>
+      <w:r>
+        <w:rPr>
+          <w:rFonts w:ascii="Courier New" w:hAnsi="Courier New" w:cs="Courier New"/>
+          <w:color w:val="000000"/>
+          <w:sz w:val="26"/>
+          <w:szCs w:val="26"/>
+        </w:rPr>
+        <w:t>bpf2 = filter(num</w:t>
+      </w:r>
+      <w:proofErr w:type="gramStart"/>
+      <w:r>
+        <w:rPr>
+          <w:rFonts w:ascii="Courier New" w:hAnsi="Courier New" w:cs="Courier New"/>
+          <w:color w:val="000000"/>
+          <w:sz w:val="26"/>
+          <w:szCs w:val="26"/>
+        </w:rPr>
+        <w:t>2,den</w:t>
+      </w:r>
+      <w:proofErr w:type="gramEnd"/>
+      <w:r>
+        <w:rPr>
+          <w:rFonts w:ascii="Courier New" w:hAnsi="Courier New" w:cs="Courier New"/>
+          <w:color w:val="000000"/>
+          <w:sz w:val="26"/>
+          <w:szCs w:val="26"/>
+        </w:rPr>
+        <w:t xml:space="preserve">2,x); </w:t>
       </w:r>
     </w:p>
     <w:p>
@@ -5152,29 +6306,69 @@
           <w:sz w:val="26"/>
           <w:szCs w:val="26"/>
         </w:rPr>
-        <w:t>[num3, den3] = butter(5, [(fc3-fm3-6)/(fs/2),(fc3+fm3+6)/(fs/2)]);</w:t>
-      </w:r>
-    </w:p>
-    <w:p>
-      <w:pPr>
-        <w:autoSpaceDE w:val="0"/>
-        <w:autoSpaceDN w:val="0"/>
-        <w:adjustRightInd w:val="0"/>
-        <w:spacing w:after="0" w:line="240" w:lineRule="auto"/>
-        <w:rPr>
-          <w:rFonts w:ascii="Courier New" w:hAnsi="Courier New" w:cs="Courier New"/>
-          <w:sz w:val="24"/>
-          <w:szCs w:val="24"/>
-        </w:rPr>
-      </w:pPr>
-      <w:r>
-        <w:rPr>
-          <w:rFonts w:ascii="Courier New" w:hAnsi="Courier New" w:cs="Courier New"/>
-          <w:color w:val="000000"/>
-          <w:sz w:val="26"/>
-          <w:szCs w:val="26"/>
-        </w:rPr>
-        <w:t xml:space="preserve">bpf3 = filter(num3,den3,x); </w:t>
+        <w:t xml:space="preserve">[num3, den3] = </w:t>
+      </w:r>
+      <w:proofErr w:type="gramStart"/>
+      <w:r>
+        <w:rPr>
+          <w:rFonts w:ascii="Courier New" w:hAnsi="Courier New" w:cs="Courier New"/>
+          <w:color w:val="000000"/>
+          <w:sz w:val="26"/>
+          <w:szCs w:val="26"/>
+        </w:rPr>
+        <w:t>butter(</w:t>
+      </w:r>
+      <w:proofErr w:type="gramEnd"/>
+      <w:r>
+        <w:rPr>
+          <w:rFonts w:ascii="Courier New" w:hAnsi="Courier New" w:cs="Courier New"/>
+          <w:color w:val="000000"/>
+          <w:sz w:val="26"/>
+          <w:szCs w:val="26"/>
+        </w:rPr>
+        <w:t>5, [(fc3-fm3-6)/(fs/2),(fc3+fm3+6)/(fs/2)]);</w:t>
+      </w:r>
+    </w:p>
+    <w:p>
+      <w:pPr>
+        <w:autoSpaceDE w:val="0"/>
+        <w:autoSpaceDN w:val="0"/>
+        <w:adjustRightInd w:val="0"/>
+        <w:spacing w:after="0" w:line="240" w:lineRule="auto"/>
+        <w:rPr>
+          <w:rFonts w:ascii="Courier New" w:hAnsi="Courier New" w:cs="Courier New"/>
+          <w:sz w:val="24"/>
+          <w:szCs w:val="24"/>
+        </w:rPr>
+      </w:pPr>
+      <w:r>
+        <w:rPr>
+          <w:rFonts w:ascii="Courier New" w:hAnsi="Courier New" w:cs="Courier New"/>
+          <w:color w:val="000000"/>
+          <w:sz w:val="26"/>
+          <w:szCs w:val="26"/>
+        </w:rPr>
+        <w:t>bpf3 = filter(num</w:t>
+      </w:r>
+      <w:proofErr w:type="gramStart"/>
+      <w:r>
+        <w:rPr>
+          <w:rFonts w:ascii="Courier New" w:hAnsi="Courier New" w:cs="Courier New"/>
+          <w:color w:val="000000"/>
+          <w:sz w:val="26"/>
+          <w:szCs w:val="26"/>
+        </w:rPr>
+        <w:t>3,den</w:t>
+      </w:r>
+      <w:proofErr w:type="gramEnd"/>
+      <w:r>
+        <w:rPr>
+          <w:rFonts w:ascii="Courier New" w:hAnsi="Courier New" w:cs="Courier New"/>
+          <w:color w:val="000000"/>
+          <w:sz w:val="26"/>
+          <w:szCs w:val="26"/>
+        </w:rPr>
+        <w:t xml:space="preserve">3,x); </w:t>
       </w:r>
     </w:p>
     <w:p>
@@ -5218,29 +6412,69 @@
           <w:sz w:val="26"/>
           <w:szCs w:val="26"/>
         </w:rPr>
-        <w:t>[num4, den4] = butter(5, [(fc4-fm4-6)/(fs/2),(fc4+fm4+6)/(fs/2)]);</w:t>
-      </w:r>
-    </w:p>
-    <w:p>
-      <w:pPr>
-        <w:autoSpaceDE w:val="0"/>
-        <w:autoSpaceDN w:val="0"/>
-        <w:adjustRightInd w:val="0"/>
-        <w:spacing w:after="0" w:line="240" w:lineRule="auto"/>
-        <w:rPr>
-          <w:rFonts w:ascii="Courier New" w:hAnsi="Courier New" w:cs="Courier New"/>
-          <w:sz w:val="24"/>
-          <w:szCs w:val="24"/>
-        </w:rPr>
-      </w:pPr>
-      <w:r>
-        <w:rPr>
-          <w:rFonts w:ascii="Courier New" w:hAnsi="Courier New" w:cs="Courier New"/>
-          <w:color w:val="000000"/>
-          <w:sz w:val="26"/>
-          <w:szCs w:val="26"/>
-        </w:rPr>
-        <w:t xml:space="preserve">bpf4= filter(num4,den4,x); </w:t>
+        <w:t xml:space="preserve">[num4, den4] = </w:t>
+      </w:r>
+      <w:proofErr w:type="gramStart"/>
+      <w:r>
+        <w:rPr>
+          <w:rFonts w:ascii="Courier New" w:hAnsi="Courier New" w:cs="Courier New"/>
+          <w:color w:val="000000"/>
+          <w:sz w:val="26"/>
+          <w:szCs w:val="26"/>
+        </w:rPr>
+        <w:t>butter(</w:t>
+      </w:r>
+      <w:proofErr w:type="gramEnd"/>
+      <w:r>
+        <w:rPr>
+          <w:rFonts w:ascii="Courier New" w:hAnsi="Courier New" w:cs="Courier New"/>
+          <w:color w:val="000000"/>
+          <w:sz w:val="26"/>
+          <w:szCs w:val="26"/>
+        </w:rPr>
+        <w:t>5, [(fc4-fm4-6)/(fs/2),(fc4+fm4+6)/(fs/2)]);</w:t>
+      </w:r>
+    </w:p>
+    <w:p>
+      <w:pPr>
+        <w:autoSpaceDE w:val="0"/>
+        <w:autoSpaceDN w:val="0"/>
+        <w:adjustRightInd w:val="0"/>
+        <w:spacing w:after="0" w:line="240" w:lineRule="auto"/>
+        <w:rPr>
+          <w:rFonts w:ascii="Courier New" w:hAnsi="Courier New" w:cs="Courier New"/>
+          <w:sz w:val="24"/>
+          <w:szCs w:val="24"/>
+        </w:rPr>
+      </w:pPr>
+      <w:r>
+        <w:rPr>
+          <w:rFonts w:ascii="Courier New" w:hAnsi="Courier New" w:cs="Courier New"/>
+          <w:color w:val="000000"/>
+          <w:sz w:val="26"/>
+          <w:szCs w:val="26"/>
+        </w:rPr>
+        <w:t>bpf4= filter(num</w:t>
+      </w:r>
+      <w:proofErr w:type="gramStart"/>
+      <w:r>
+        <w:rPr>
+          <w:rFonts w:ascii="Courier New" w:hAnsi="Courier New" w:cs="Courier New"/>
+          <w:color w:val="000000"/>
+          <w:sz w:val="26"/>
+          <w:szCs w:val="26"/>
+        </w:rPr>
+        <w:t>4,den</w:t>
+      </w:r>
+      <w:proofErr w:type="gramEnd"/>
+      <w:r>
+        <w:rPr>
+          <w:rFonts w:ascii="Courier New" w:hAnsi="Courier New" w:cs="Courier New"/>
+          <w:color w:val="000000"/>
+          <w:sz w:val="26"/>
+          <w:szCs w:val="26"/>
+        </w:rPr>
+        <w:t xml:space="preserve">4,x); </w:t>
       </w:r>
       <w:r>
         <w:rPr>
@@ -5315,73 +6549,153 @@
           <w:sz w:val="26"/>
           <w:szCs w:val="26"/>
         </w:rPr>
-        <w:t>z1 = 2*bpf1.*c1;</w:t>
-      </w:r>
-    </w:p>
-    <w:p>
-      <w:pPr>
-        <w:autoSpaceDE w:val="0"/>
-        <w:autoSpaceDN w:val="0"/>
-        <w:adjustRightInd w:val="0"/>
-        <w:spacing w:after="0" w:line="240" w:lineRule="auto"/>
-        <w:rPr>
-          <w:rFonts w:ascii="Courier New" w:hAnsi="Courier New" w:cs="Courier New"/>
-          <w:sz w:val="24"/>
-          <w:szCs w:val="24"/>
-        </w:rPr>
-      </w:pPr>
-      <w:r>
-        <w:rPr>
-          <w:rFonts w:ascii="Courier New" w:hAnsi="Courier New" w:cs="Courier New"/>
-          <w:color w:val="000000"/>
-          <w:sz w:val="26"/>
-          <w:szCs w:val="26"/>
-        </w:rPr>
-        <w:t>z2 = 2*bpf2.*c2;</w:t>
-      </w:r>
-    </w:p>
-    <w:p>
-      <w:pPr>
-        <w:autoSpaceDE w:val="0"/>
-        <w:autoSpaceDN w:val="0"/>
-        <w:adjustRightInd w:val="0"/>
-        <w:spacing w:after="0" w:line="240" w:lineRule="auto"/>
-        <w:rPr>
-          <w:rFonts w:ascii="Courier New" w:hAnsi="Courier New" w:cs="Courier New"/>
-          <w:sz w:val="24"/>
-          <w:szCs w:val="24"/>
-        </w:rPr>
-      </w:pPr>
-      <w:r>
-        <w:rPr>
-          <w:rFonts w:ascii="Courier New" w:hAnsi="Courier New" w:cs="Courier New"/>
-          <w:color w:val="000000"/>
-          <w:sz w:val="26"/>
-          <w:szCs w:val="26"/>
-        </w:rPr>
-        <w:t>z3 = 2*bpf3.*c3;</w:t>
-      </w:r>
-    </w:p>
-    <w:p>
-      <w:pPr>
-        <w:autoSpaceDE w:val="0"/>
-        <w:autoSpaceDN w:val="0"/>
-        <w:adjustRightInd w:val="0"/>
-        <w:spacing w:after="0" w:line="240" w:lineRule="auto"/>
-        <w:rPr>
-          <w:rFonts w:ascii="Courier New" w:hAnsi="Courier New" w:cs="Courier New"/>
-          <w:sz w:val="24"/>
-          <w:szCs w:val="24"/>
-        </w:rPr>
-      </w:pPr>
-      <w:r>
-        <w:rPr>
-          <w:rFonts w:ascii="Courier New" w:hAnsi="Courier New" w:cs="Courier New"/>
-          <w:color w:val="000000"/>
-          <w:sz w:val="26"/>
-          <w:szCs w:val="26"/>
-        </w:rPr>
-        <w:t>z4=  2*bpf4.*c4;</w:t>
+        <w:t>z1 = 2*bpf</w:t>
+      </w:r>
+      <w:proofErr w:type="gramStart"/>
+      <w:r>
+        <w:rPr>
+          <w:rFonts w:ascii="Courier New" w:hAnsi="Courier New" w:cs="Courier New"/>
+          <w:color w:val="000000"/>
+          <w:sz w:val="26"/>
+          <w:szCs w:val="26"/>
+        </w:rPr>
+        <w:t>1.*</w:t>
+      </w:r>
+      <w:proofErr w:type="gramEnd"/>
+      <w:r>
+        <w:rPr>
+          <w:rFonts w:ascii="Courier New" w:hAnsi="Courier New" w:cs="Courier New"/>
+          <w:color w:val="000000"/>
+          <w:sz w:val="26"/>
+          <w:szCs w:val="26"/>
+        </w:rPr>
+        <w:t>c1;</w:t>
+      </w:r>
+    </w:p>
+    <w:p>
+      <w:pPr>
+        <w:autoSpaceDE w:val="0"/>
+        <w:autoSpaceDN w:val="0"/>
+        <w:adjustRightInd w:val="0"/>
+        <w:spacing w:after="0" w:line="240" w:lineRule="auto"/>
+        <w:rPr>
+          <w:rFonts w:ascii="Courier New" w:hAnsi="Courier New" w:cs="Courier New"/>
+          <w:sz w:val="24"/>
+          <w:szCs w:val="24"/>
+        </w:rPr>
+      </w:pPr>
+      <w:r>
+        <w:rPr>
+          <w:rFonts w:ascii="Courier New" w:hAnsi="Courier New" w:cs="Courier New"/>
+          <w:color w:val="000000"/>
+          <w:sz w:val="26"/>
+          <w:szCs w:val="26"/>
+        </w:rPr>
+        <w:t>z2 = 2*bpf</w:t>
+      </w:r>
+      <w:proofErr w:type="gramStart"/>
+      <w:r>
+        <w:rPr>
+          <w:rFonts w:ascii="Courier New" w:hAnsi="Courier New" w:cs="Courier New"/>
+          <w:color w:val="000000"/>
+          <w:sz w:val="26"/>
+          <w:szCs w:val="26"/>
+        </w:rPr>
+        <w:t>2.*</w:t>
+      </w:r>
+      <w:proofErr w:type="gramEnd"/>
+      <w:r>
+        <w:rPr>
+          <w:rFonts w:ascii="Courier New" w:hAnsi="Courier New" w:cs="Courier New"/>
+          <w:color w:val="000000"/>
+          <w:sz w:val="26"/>
+          <w:szCs w:val="26"/>
+        </w:rPr>
+        <w:t>c2;</w:t>
+      </w:r>
+    </w:p>
+    <w:p>
+      <w:pPr>
+        <w:autoSpaceDE w:val="0"/>
+        <w:autoSpaceDN w:val="0"/>
+        <w:adjustRightInd w:val="0"/>
+        <w:spacing w:after="0" w:line="240" w:lineRule="auto"/>
+        <w:rPr>
+          <w:rFonts w:ascii="Courier New" w:hAnsi="Courier New" w:cs="Courier New"/>
+          <w:sz w:val="24"/>
+          <w:szCs w:val="24"/>
+        </w:rPr>
+      </w:pPr>
+      <w:r>
+        <w:rPr>
+          <w:rFonts w:ascii="Courier New" w:hAnsi="Courier New" w:cs="Courier New"/>
+          <w:color w:val="000000"/>
+          <w:sz w:val="26"/>
+          <w:szCs w:val="26"/>
+        </w:rPr>
+        <w:t>z3 = 2*bpf</w:t>
+      </w:r>
+      <w:proofErr w:type="gramStart"/>
+      <w:r>
+        <w:rPr>
+          <w:rFonts w:ascii="Courier New" w:hAnsi="Courier New" w:cs="Courier New"/>
+          <w:color w:val="000000"/>
+          <w:sz w:val="26"/>
+          <w:szCs w:val="26"/>
+        </w:rPr>
+        <w:t>3.*</w:t>
+      </w:r>
+      <w:proofErr w:type="gramEnd"/>
+      <w:r>
+        <w:rPr>
+          <w:rFonts w:ascii="Courier New" w:hAnsi="Courier New" w:cs="Courier New"/>
+          <w:color w:val="000000"/>
+          <w:sz w:val="26"/>
+          <w:szCs w:val="26"/>
+        </w:rPr>
+        <w:t>c3;</w:t>
+      </w:r>
+    </w:p>
+    <w:p>
+      <w:pPr>
+        <w:autoSpaceDE w:val="0"/>
+        <w:autoSpaceDN w:val="0"/>
+        <w:adjustRightInd w:val="0"/>
+        <w:spacing w:after="0" w:line="240" w:lineRule="auto"/>
+        <w:rPr>
+          <w:rFonts w:ascii="Courier New" w:hAnsi="Courier New" w:cs="Courier New"/>
+          <w:sz w:val="24"/>
+          <w:szCs w:val="24"/>
+        </w:rPr>
+      </w:pPr>
+      <w:r>
+        <w:rPr>
+          <w:rFonts w:ascii="Courier New" w:hAnsi="Courier New" w:cs="Courier New"/>
+          <w:color w:val="000000"/>
+          <w:sz w:val="26"/>
+          <w:szCs w:val="26"/>
+        </w:rPr>
+        <w:t>z4</w:t>
+      </w:r>
+      <w:proofErr w:type="gramStart"/>
+      <w:r>
+        <w:rPr>
+          <w:rFonts w:ascii="Courier New" w:hAnsi="Courier New" w:cs="Courier New"/>
+          <w:color w:val="000000"/>
+          <w:sz w:val="26"/>
+          <w:szCs w:val="26"/>
+        </w:rPr>
+        <w:t>=  2</w:t>
+      </w:r>
+      <w:proofErr w:type="gramEnd"/>
+      <w:r>
+        <w:rPr>
+          <w:rFonts w:ascii="Courier New" w:hAnsi="Courier New" w:cs="Courier New"/>
+          <w:color w:val="000000"/>
+          <w:sz w:val="26"/>
+          <w:szCs w:val="26"/>
+        </w:rPr>
+        <w:t>*bpf4.*c4;</w:t>
       </w:r>
     </w:p>
     <w:p>
@@ -5447,7 +6761,27 @@
           <w:sz w:val="26"/>
           <w:szCs w:val="26"/>
         </w:rPr>
-        <w:t xml:space="preserve">[num5, den5] = butter(5, (fm1+3)/(fs/2)); </w:t>
+        <w:t xml:space="preserve">[num5, den5] = </w:t>
+      </w:r>
+      <w:proofErr w:type="gramStart"/>
+      <w:r>
+        <w:rPr>
+          <w:rFonts w:ascii="Courier New" w:hAnsi="Courier New" w:cs="Courier New"/>
+          <w:color w:val="000000"/>
+          <w:sz w:val="26"/>
+          <w:szCs w:val="26"/>
+        </w:rPr>
+        <w:t>butter(</w:t>
+      </w:r>
+      <w:proofErr w:type="gramEnd"/>
+      <w:r>
+        <w:rPr>
+          <w:rFonts w:ascii="Courier New" w:hAnsi="Courier New" w:cs="Courier New"/>
+          <w:color w:val="000000"/>
+          <w:sz w:val="26"/>
+          <w:szCs w:val="26"/>
+        </w:rPr>
+        <w:t xml:space="preserve">5, (fm1+3)/(fs/2)); </w:t>
       </w:r>
       <w:r>
         <w:rPr>
@@ -5478,7 +6812,27 @@
           <w:sz w:val="26"/>
           <w:szCs w:val="26"/>
         </w:rPr>
-        <w:t xml:space="preserve">rec1 = filter(num5,den5,z1); </w:t>
+        <w:t>rec1 = filter(num</w:t>
+      </w:r>
+      <w:proofErr w:type="gramStart"/>
+      <w:r>
+        <w:rPr>
+          <w:rFonts w:ascii="Courier New" w:hAnsi="Courier New" w:cs="Courier New"/>
+          <w:color w:val="000000"/>
+          <w:sz w:val="26"/>
+          <w:szCs w:val="26"/>
+        </w:rPr>
+        <w:t>5,den</w:t>
+      </w:r>
+      <w:proofErr w:type="gramEnd"/>
+      <w:r>
+        <w:rPr>
+          <w:rFonts w:ascii="Courier New" w:hAnsi="Courier New" w:cs="Courier New"/>
+          <w:color w:val="000000"/>
+          <w:sz w:val="26"/>
+          <w:szCs w:val="26"/>
+        </w:rPr>
+        <w:t xml:space="preserve">5,z1); </w:t>
       </w:r>
       <w:r>
         <w:rPr>
@@ -5509,117 +6863,237 @@
           <w:sz w:val="26"/>
           <w:szCs w:val="26"/>
         </w:rPr>
-        <w:t xml:space="preserve">[num6, den6] = butter(5, (fm2+3)/(fs/2)); </w:t>
-      </w:r>
-    </w:p>
-    <w:p>
-      <w:pPr>
-        <w:autoSpaceDE w:val="0"/>
-        <w:autoSpaceDN w:val="0"/>
-        <w:adjustRightInd w:val="0"/>
-        <w:spacing w:after="0" w:line="240" w:lineRule="auto"/>
-        <w:rPr>
-          <w:rFonts w:ascii="Courier New" w:hAnsi="Courier New" w:cs="Courier New"/>
-          <w:sz w:val="24"/>
-          <w:szCs w:val="24"/>
-        </w:rPr>
-      </w:pPr>
-      <w:r>
-        <w:rPr>
-          <w:rFonts w:ascii="Courier New" w:hAnsi="Courier New" w:cs="Courier New"/>
-          <w:color w:val="000000"/>
-          <w:sz w:val="26"/>
-          <w:szCs w:val="26"/>
-        </w:rPr>
-        <w:t xml:space="preserve">rec2 = filter(num6,den6,z2); </w:t>
-      </w:r>
-    </w:p>
-    <w:p>
-      <w:pPr>
-        <w:autoSpaceDE w:val="0"/>
-        <w:autoSpaceDN w:val="0"/>
-        <w:adjustRightInd w:val="0"/>
-        <w:spacing w:after="0" w:line="240" w:lineRule="auto"/>
-        <w:rPr>
-          <w:rFonts w:ascii="Courier New" w:hAnsi="Courier New" w:cs="Courier New"/>
-          <w:sz w:val="24"/>
-          <w:szCs w:val="24"/>
-        </w:rPr>
-      </w:pPr>
-      <w:r>
-        <w:rPr>
-          <w:rFonts w:ascii="Courier New" w:hAnsi="Courier New" w:cs="Courier New"/>
-          <w:color w:val="000000"/>
-          <w:sz w:val="26"/>
-          <w:szCs w:val="26"/>
-        </w:rPr>
-        <w:t>[num7, den7] = butter(5, (fm3+3)/(fs/2));</w:t>
-      </w:r>
-    </w:p>
-    <w:p>
-      <w:pPr>
-        <w:autoSpaceDE w:val="0"/>
-        <w:autoSpaceDN w:val="0"/>
-        <w:adjustRightInd w:val="0"/>
-        <w:spacing w:after="0" w:line="240" w:lineRule="auto"/>
-        <w:rPr>
-          <w:rFonts w:ascii="Courier New" w:hAnsi="Courier New" w:cs="Courier New"/>
-          <w:sz w:val="24"/>
-          <w:szCs w:val="24"/>
-        </w:rPr>
-      </w:pPr>
-      <w:r>
-        <w:rPr>
-          <w:rFonts w:ascii="Courier New" w:hAnsi="Courier New" w:cs="Courier New"/>
-          <w:color w:val="000000"/>
-          <w:sz w:val="26"/>
-          <w:szCs w:val="26"/>
-        </w:rPr>
-        <w:t>rec3 = filter(num7,den7,z3);</w:t>
-      </w:r>
-    </w:p>
-    <w:p>
-      <w:pPr>
-        <w:autoSpaceDE w:val="0"/>
-        <w:autoSpaceDN w:val="0"/>
-        <w:adjustRightInd w:val="0"/>
-        <w:spacing w:after="0" w:line="240" w:lineRule="auto"/>
-        <w:rPr>
-          <w:rFonts w:ascii="Courier New" w:hAnsi="Courier New" w:cs="Courier New"/>
-          <w:sz w:val="24"/>
-          <w:szCs w:val="24"/>
-        </w:rPr>
-      </w:pPr>
-      <w:r>
-        <w:rPr>
-          <w:rFonts w:ascii="Courier New" w:hAnsi="Courier New" w:cs="Courier New"/>
-          <w:color w:val="000000"/>
-          <w:sz w:val="26"/>
-          <w:szCs w:val="26"/>
-        </w:rPr>
-        <w:t>[num8, den8] = butter(5, (fm4+3)/(fs/2));</w:t>
-      </w:r>
-    </w:p>
-    <w:p>
-      <w:pPr>
-        <w:autoSpaceDE w:val="0"/>
-        <w:autoSpaceDN w:val="0"/>
-        <w:adjustRightInd w:val="0"/>
-        <w:spacing w:after="0" w:line="240" w:lineRule="auto"/>
-        <w:rPr>
-          <w:rFonts w:ascii="Courier New" w:hAnsi="Courier New" w:cs="Courier New"/>
-          <w:sz w:val="24"/>
-          <w:szCs w:val="24"/>
-        </w:rPr>
-      </w:pPr>
-      <w:r>
-        <w:rPr>
-          <w:rFonts w:ascii="Courier New" w:hAnsi="Courier New" w:cs="Courier New"/>
-          <w:color w:val="000000"/>
-          <w:sz w:val="26"/>
-          <w:szCs w:val="26"/>
-        </w:rPr>
-        <w:t>rec4 = filter(num8,den8,z4);</w:t>
+        <w:t xml:space="preserve">[num6, den6] = </w:t>
+      </w:r>
+      <w:proofErr w:type="gramStart"/>
+      <w:r>
+        <w:rPr>
+          <w:rFonts w:ascii="Courier New" w:hAnsi="Courier New" w:cs="Courier New"/>
+          <w:color w:val="000000"/>
+          <w:sz w:val="26"/>
+          <w:szCs w:val="26"/>
+        </w:rPr>
+        <w:t>butter(</w:t>
+      </w:r>
+      <w:proofErr w:type="gramEnd"/>
+      <w:r>
+        <w:rPr>
+          <w:rFonts w:ascii="Courier New" w:hAnsi="Courier New" w:cs="Courier New"/>
+          <w:color w:val="000000"/>
+          <w:sz w:val="26"/>
+          <w:szCs w:val="26"/>
+        </w:rPr>
+        <w:t xml:space="preserve">5, (fm2+3)/(fs/2)); </w:t>
+      </w:r>
+    </w:p>
+    <w:p>
+      <w:pPr>
+        <w:autoSpaceDE w:val="0"/>
+        <w:autoSpaceDN w:val="0"/>
+        <w:adjustRightInd w:val="0"/>
+        <w:spacing w:after="0" w:line="240" w:lineRule="auto"/>
+        <w:rPr>
+          <w:rFonts w:ascii="Courier New" w:hAnsi="Courier New" w:cs="Courier New"/>
+          <w:sz w:val="24"/>
+          <w:szCs w:val="24"/>
+        </w:rPr>
+      </w:pPr>
+      <w:r>
+        <w:rPr>
+          <w:rFonts w:ascii="Courier New" w:hAnsi="Courier New" w:cs="Courier New"/>
+          <w:color w:val="000000"/>
+          <w:sz w:val="26"/>
+          <w:szCs w:val="26"/>
+        </w:rPr>
+        <w:t>rec2 = filter(num</w:t>
+      </w:r>
+      <w:proofErr w:type="gramStart"/>
+      <w:r>
+        <w:rPr>
+          <w:rFonts w:ascii="Courier New" w:hAnsi="Courier New" w:cs="Courier New"/>
+          <w:color w:val="000000"/>
+          <w:sz w:val="26"/>
+          <w:szCs w:val="26"/>
+        </w:rPr>
+        <w:t>6,den</w:t>
+      </w:r>
+      <w:proofErr w:type="gramEnd"/>
+      <w:r>
+        <w:rPr>
+          <w:rFonts w:ascii="Courier New" w:hAnsi="Courier New" w:cs="Courier New"/>
+          <w:color w:val="000000"/>
+          <w:sz w:val="26"/>
+          <w:szCs w:val="26"/>
+        </w:rPr>
+        <w:t xml:space="preserve">6,z2); </w:t>
+      </w:r>
+    </w:p>
+    <w:p>
+      <w:pPr>
+        <w:autoSpaceDE w:val="0"/>
+        <w:autoSpaceDN w:val="0"/>
+        <w:adjustRightInd w:val="0"/>
+        <w:spacing w:after="0" w:line="240" w:lineRule="auto"/>
+        <w:rPr>
+          <w:rFonts w:ascii="Courier New" w:hAnsi="Courier New" w:cs="Courier New"/>
+          <w:sz w:val="24"/>
+          <w:szCs w:val="24"/>
+        </w:rPr>
+      </w:pPr>
+      <w:r>
+        <w:rPr>
+          <w:rFonts w:ascii="Courier New" w:hAnsi="Courier New" w:cs="Courier New"/>
+          <w:color w:val="000000"/>
+          <w:sz w:val="26"/>
+          <w:szCs w:val="26"/>
+        </w:rPr>
+        <w:t xml:space="preserve">[num7, den7] = </w:t>
+      </w:r>
+      <w:proofErr w:type="gramStart"/>
+      <w:r>
+        <w:rPr>
+          <w:rFonts w:ascii="Courier New" w:hAnsi="Courier New" w:cs="Courier New"/>
+          <w:color w:val="000000"/>
+          <w:sz w:val="26"/>
+          <w:szCs w:val="26"/>
+        </w:rPr>
+        <w:t>butter(</w:t>
+      </w:r>
+      <w:proofErr w:type="gramEnd"/>
+      <w:r>
+        <w:rPr>
+          <w:rFonts w:ascii="Courier New" w:hAnsi="Courier New" w:cs="Courier New"/>
+          <w:color w:val="000000"/>
+          <w:sz w:val="26"/>
+          <w:szCs w:val="26"/>
+        </w:rPr>
+        <w:t>5, (fm3+3)/(fs/2));</w:t>
+      </w:r>
+    </w:p>
+    <w:p>
+      <w:pPr>
+        <w:autoSpaceDE w:val="0"/>
+        <w:autoSpaceDN w:val="0"/>
+        <w:adjustRightInd w:val="0"/>
+        <w:spacing w:after="0" w:line="240" w:lineRule="auto"/>
+        <w:rPr>
+          <w:rFonts w:ascii="Courier New" w:hAnsi="Courier New" w:cs="Courier New"/>
+          <w:sz w:val="24"/>
+          <w:szCs w:val="24"/>
+        </w:rPr>
+      </w:pPr>
+      <w:r>
+        <w:rPr>
+          <w:rFonts w:ascii="Courier New" w:hAnsi="Courier New" w:cs="Courier New"/>
+          <w:color w:val="000000"/>
+          <w:sz w:val="26"/>
+          <w:szCs w:val="26"/>
+        </w:rPr>
+        <w:t>rec3 = filter(num</w:t>
+      </w:r>
+      <w:proofErr w:type="gramStart"/>
+      <w:r>
+        <w:rPr>
+          <w:rFonts w:ascii="Courier New" w:hAnsi="Courier New" w:cs="Courier New"/>
+          <w:color w:val="000000"/>
+          <w:sz w:val="26"/>
+          <w:szCs w:val="26"/>
+        </w:rPr>
+        <w:t>7,den</w:t>
+      </w:r>
+      <w:proofErr w:type="gramEnd"/>
+      <w:r>
+        <w:rPr>
+          <w:rFonts w:ascii="Courier New" w:hAnsi="Courier New" w:cs="Courier New"/>
+          <w:color w:val="000000"/>
+          <w:sz w:val="26"/>
+          <w:szCs w:val="26"/>
+        </w:rPr>
+        <w:t>7,z3);</w:t>
+      </w:r>
+    </w:p>
+    <w:p>
+      <w:pPr>
+        <w:autoSpaceDE w:val="0"/>
+        <w:autoSpaceDN w:val="0"/>
+        <w:adjustRightInd w:val="0"/>
+        <w:spacing w:after="0" w:line="240" w:lineRule="auto"/>
+        <w:rPr>
+          <w:rFonts w:ascii="Courier New" w:hAnsi="Courier New" w:cs="Courier New"/>
+          <w:sz w:val="24"/>
+          <w:szCs w:val="24"/>
+        </w:rPr>
+      </w:pPr>
+      <w:r>
+        <w:rPr>
+          <w:rFonts w:ascii="Courier New" w:hAnsi="Courier New" w:cs="Courier New"/>
+          <w:color w:val="000000"/>
+          <w:sz w:val="26"/>
+          <w:szCs w:val="26"/>
+        </w:rPr>
+        <w:t xml:space="preserve">[num8, den8] = </w:t>
+      </w:r>
+      <w:proofErr w:type="gramStart"/>
+      <w:r>
+        <w:rPr>
+          <w:rFonts w:ascii="Courier New" w:hAnsi="Courier New" w:cs="Courier New"/>
+          <w:color w:val="000000"/>
+          <w:sz w:val="26"/>
+          <w:szCs w:val="26"/>
+        </w:rPr>
+        <w:t>butter(</w:t>
+      </w:r>
+      <w:proofErr w:type="gramEnd"/>
+      <w:r>
+        <w:rPr>
+          <w:rFonts w:ascii="Courier New" w:hAnsi="Courier New" w:cs="Courier New"/>
+          <w:color w:val="000000"/>
+          <w:sz w:val="26"/>
+          <w:szCs w:val="26"/>
+        </w:rPr>
+        <w:t>5, (fm4+3)/(fs/2));</w:t>
+      </w:r>
+    </w:p>
+    <w:p>
+      <w:pPr>
+        <w:autoSpaceDE w:val="0"/>
+        <w:autoSpaceDN w:val="0"/>
+        <w:adjustRightInd w:val="0"/>
+        <w:spacing w:after="0" w:line="240" w:lineRule="auto"/>
+        <w:rPr>
+          <w:rFonts w:ascii="Courier New" w:hAnsi="Courier New" w:cs="Courier New"/>
+          <w:sz w:val="24"/>
+          <w:szCs w:val="24"/>
+        </w:rPr>
+      </w:pPr>
+      <w:r>
+        <w:rPr>
+          <w:rFonts w:ascii="Courier New" w:hAnsi="Courier New" w:cs="Courier New"/>
+          <w:color w:val="000000"/>
+          <w:sz w:val="26"/>
+          <w:szCs w:val="26"/>
+        </w:rPr>
+        <w:t>rec4 = filter(num</w:t>
+      </w:r>
+      <w:proofErr w:type="gramStart"/>
+      <w:r>
+        <w:rPr>
+          <w:rFonts w:ascii="Courier New" w:hAnsi="Courier New" w:cs="Courier New"/>
+          <w:color w:val="000000"/>
+          <w:sz w:val="26"/>
+          <w:szCs w:val="26"/>
+        </w:rPr>
+        <w:t>8,den</w:t>
+      </w:r>
+      <w:proofErr w:type="gramEnd"/>
+      <w:r>
+        <w:rPr>
+          <w:rFonts w:ascii="Courier New" w:hAnsi="Courier New" w:cs="Courier New"/>
+          <w:color w:val="000000"/>
+          <w:sz w:val="26"/>
+          <w:szCs w:val="26"/>
+        </w:rPr>
+        <w:t>8,z4);</w:t>
       </w:r>
     </w:p>
     <w:p>
@@ -5731,58 +7205,100 @@
           <w:szCs w:val="24"/>
         </w:rPr>
       </w:pPr>
-      <w:r>
-        <w:rPr>
-          <w:rFonts w:ascii="Courier New" w:hAnsi="Courier New" w:cs="Courier New"/>
-          <w:color w:val="000000"/>
-          <w:sz w:val="26"/>
-          <w:szCs w:val="26"/>
-        </w:rPr>
-        <w:t>subplot(4,1,1);</w:t>
-      </w:r>
-    </w:p>
-    <w:p>
-      <w:pPr>
-        <w:autoSpaceDE w:val="0"/>
-        <w:autoSpaceDN w:val="0"/>
-        <w:adjustRightInd w:val="0"/>
-        <w:spacing w:after="0" w:line="240" w:lineRule="auto"/>
-        <w:rPr>
-          <w:rFonts w:ascii="Courier New" w:hAnsi="Courier New" w:cs="Courier New"/>
-          <w:sz w:val="24"/>
-          <w:szCs w:val="24"/>
-        </w:rPr>
-      </w:pPr>
-      <w:r>
-        <w:rPr>
-          <w:rFonts w:ascii="Courier New" w:hAnsi="Courier New" w:cs="Courier New"/>
-          <w:color w:val="000000"/>
-          <w:sz w:val="26"/>
-          <w:szCs w:val="26"/>
-        </w:rPr>
-        <w:t>plot(t,rec1);</w:t>
-      </w:r>
-    </w:p>
-    <w:p>
-      <w:pPr>
-        <w:autoSpaceDE w:val="0"/>
-        <w:autoSpaceDN w:val="0"/>
-        <w:adjustRightInd w:val="0"/>
-        <w:spacing w:after="0" w:line="240" w:lineRule="auto"/>
-        <w:rPr>
-          <w:rFonts w:ascii="Courier New" w:hAnsi="Courier New" w:cs="Courier New"/>
-          <w:sz w:val="24"/>
-          <w:szCs w:val="24"/>
-        </w:rPr>
-      </w:pPr>
-      <w:r>
-        <w:rPr>
-          <w:rFonts w:ascii="Courier New" w:hAnsi="Courier New" w:cs="Courier New"/>
-          <w:color w:val="000000"/>
-          <w:sz w:val="26"/>
-          <w:szCs w:val="26"/>
-        </w:rPr>
-        <w:t>xlabel(</w:t>
+      <w:proofErr w:type="gramStart"/>
+      <w:r>
+        <w:rPr>
+          <w:rFonts w:ascii="Courier New" w:hAnsi="Courier New" w:cs="Courier New"/>
+          <w:color w:val="000000"/>
+          <w:sz w:val="26"/>
+          <w:szCs w:val="26"/>
+        </w:rPr>
+        <w:t>subplot(</w:t>
+      </w:r>
+      <w:proofErr w:type="gramEnd"/>
+      <w:r>
+        <w:rPr>
+          <w:rFonts w:ascii="Courier New" w:hAnsi="Courier New" w:cs="Courier New"/>
+          <w:color w:val="000000"/>
+          <w:sz w:val="26"/>
+          <w:szCs w:val="26"/>
+        </w:rPr>
+        <w:t>4,1,1);</w:t>
+      </w:r>
+    </w:p>
+    <w:p>
+      <w:pPr>
+        <w:autoSpaceDE w:val="0"/>
+        <w:autoSpaceDN w:val="0"/>
+        <w:adjustRightInd w:val="0"/>
+        <w:spacing w:after="0" w:line="240" w:lineRule="auto"/>
+        <w:rPr>
+          <w:rFonts w:ascii="Courier New" w:hAnsi="Courier New" w:cs="Courier New"/>
+          <w:sz w:val="24"/>
+          <w:szCs w:val="24"/>
+        </w:rPr>
+      </w:pPr>
+      <w:r>
+        <w:rPr>
+          <w:rFonts w:ascii="Courier New" w:hAnsi="Courier New" w:cs="Courier New"/>
+          <w:color w:val="000000"/>
+          <w:sz w:val="26"/>
+          <w:szCs w:val="26"/>
+        </w:rPr>
+        <w:t>plot(</w:t>
+      </w:r>
+      <w:proofErr w:type="gramStart"/>
+      <w:r>
+        <w:rPr>
+          <w:rFonts w:ascii="Courier New" w:hAnsi="Courier New" w:cs="Courier New"/>
+          <w:color w:val="000000"/>
+          <w:sz w:val="26"/>
+          <w:szCs w:val="26"/>
+        </w:rPr>
+        <w:t>t,rec</w:t>
+      </w:r>
+      <w:proofErr w:type="gramEnd"/>
+      <w:r>
+        <w:rPr>
+          <w:rFonts w:ascii="Courier New" w:hAnsi="Courier New" w:cs="Courier New"/>
+          <w:color w:val="000000"/>
+          <w:sz w:val="26"/>
+          <w:szCs w:val="26"/>
+        </w:rPr>
+        <w:t>1);</w:t>
+      </w:r>
+    </w:p>
+    <w:p>
+      <w:pPr>
+        <w:autoSpaceDE w:val="0"/>
+        <w:autoSpaceDN w:val="0"/>
+        <w:adjustRightInd w:val="0"/>
+        <w:spacing w:after="0" w:line="240" w:lineRule="auto"/>
+        <w:rPr>
+          <w:rFonts w:ascii="Courier New" w:hAnsi="Courier New" w:cs="Courier New"/>
+          <w:sz w:val="24"/>
+          <w:szCs w:val="24"/>
+        </w:rPr>
+      </w:pPr>
+      <w:proofErr w:type="spellStart"/>
+      <w:r>
+        <w:rPr>
+          <w:rFonts w:ascii="Courier New" w:hAnsi="Courier New" w:cs="Courier New"/>
+          <w:color w:val="000000"/>
+          <w:sz w:val="26"/>
+          <w:szCs w:val="26"/>
+        </w:rPr>
+        <w:t>xlabel</w:t>
+      </w:r>
+      <w:proofErr w:type="spellEnd"/>
+      <w:r>
+        <w:rPr>
+          <w:rFonts w:ascii="Courier New" w:hAnsi="Courier New" w:cs="Courier New"/>
+          <w:color w:val="000000"/>
+          <w:sz w:val="26"/>
+          <w:szCs w:val="26"/>
+        </w:rPr>
+        <w:t>(</w:t>
       </w:r>
       <w:r>
         <w:rPr>
@@ -5815,14 +7331,25 @@
           <w:szCs w:val="24"/>
         </w:rPr>
       </w:pPr>
-      <w:r>
-        <w:rPr>
-          <w:rFonts w:ascii="Courier New" w:hAnsi="Courier New" w:cs="Courier New"/>
-          <w:color w:val="000000"/>
-          <w:sz w:val="26"/>
-          <w:szCs w:val="26"/>
-        </w:rPr>
-        <w:t>ylabel(</w:t>
+      <w:proofErr w:type="spellStart"/>
+      <w:r>
+        <w:rPr>
+          <w:rFonts w:ascii="Courier New" w:hAnsi="Courier New" w:cs="Courier New"/>
+          <w:color w:val="000000"/>
+          <w:sz w:val="26"/>
+          <w:szCs w:val="26"/>
+        </w:rPr>
+        <w:t>ylabel</w:t>
+      </w:r>
+      <w:proofErr w:type="spellEnd"/>
+      <w:r>
+        <w:rPr>
+          <w:rFonts w:ascii="Courier New" w:hAnsi="Courier New" w:cs="Courier New"/>
+          <w:color w:val="000000"/>
+          <w:sz w:val="26"/>
+          <w:szCs w:val="26"/>
+        </w:rPr>
+        <w:t>(</w:t>
       </w:r>
       <w:r>
         <w:rPr>
@@ -5855,6 +7382,7 @@
           <w:szCs w:val="24"/>
         </w:rPr>
       </w:pPr>
+      <w:proofErr w:type="gramStart"/>
       <w:r>
         <w:rPr>
           <w:rFonts w:ascii="Courier New" w:hAnsi="Courier New" w:cs="Courier New"/>
@@ -5864,6 +7392,7 @@
         </w:rPr>
         <w:t>title(</w:t>
       </w:r>
+      <w:proofErr w:type="gramEnd"/>
       <w:r>
         <w:rPr>
           <w:rFonts w:ascii="Courier New" w:hAnsi="Courier New" w:cs="Courier New"/>
@@ -5895,14 +7424,36 @@
           <w:szCs w:val="24"/>
         </w:rPr>
       </w:pPr>
-      <w:r>
-        <w:rPr>
-          <w:rFonts w:ascii="Courier New" w:hAnsi="Courier New" w:cs="Courier New"/>
-          <w:color w:val="000000"/>
-          <w:sz w:val="26"/>
-          <w:szCs w:val="26"/>
-        </w:rPr>
-        <w:t>ylim([-am1 am1]);</w:t>
+      <w:proofErr w:type="spellStart"/>
+      <w:proofErr w:type="gramStart"/>
+      <w:r>
+        <w:rPr>
+          <w:rFonts w:ascii="Courier New" w:hAnsi="Courier New" w:cs="Courier New"/>
+          <w:color w:val="000000"/>
+          <w:sz w:val="26"/>
+          <w:szCs w:val="26"/>
+        </w:rPr>
+        <w:t>ylim</w:t>
+      </w:r>
+      <w:proofErr w:type="spellEnd"/>
+      <w:r>
+        <w:rPr>
+          <w:rFonts w:ascii="Courier New" w:hAnsi="Courier New" w:cs="Courier New"/>
+          <w:color w:val="000000"/>
+          <w:sz w:val="26"/>
+          <w:szCs w:val="26"/>
+        </w:rPr>
+        <w:t>(</w:t>
+      </w:r>
+      <w:proofErr w:type="gramEnd"/>
+      <w:r>
+        <w:rPr>
+          <w:rFonts w:ascii="Courier New" w:hAnsi="Courier New" w:cs="Courier New"/>
+          <w:color w:val="000000"/>
+          <w:sz w:val="26"/>
+          <w:szCs w:val="26"/>
+        </w:rPr>
+        <w:t>[-am1 am1]);</w:t>
       </w:r>
     </w:p>
     <w:p>
@@ -5939,58 +7490,100 @@
           <w:szCs w:val="24"/>
         </w:rPr>
       </w:pPr>
-      <w:r>
-        <w:rPr>
-          <w:rFonts w:ascii="Courier New" w:hAnsi="Courier New" w:cs="Courier New"/>
-          <w:color w:val="000000"/>
-          <w:sz w:val="26"/>
-          <w:szCs w:val="26"/>
-        </w:rPr>
-        <w:t>subplot(4,1,2);</w:t>
-      </w:r>
-    </w:p>
-    <w:p>
-      <w:pPr>
-        <w:autoSpaceDE w:val="0"/>
-        <w:autoSpaceDN w:val="0"/>
-        <w:adjustRightInd w:val="0"/>
-        <w:spacing w:after="0" w:line="240" w:lineRule="auto"/>
-        <w:rPr>
-          <w:rFonts w:ascii="Courier New" w:hAnsi="Courier New" w:cs="Courier New"/>
-          <w:sz w:val="24"/>
-          <w:szCs w:val="24"/>
-        </w:rPr>
-      </w:pPr>
-      <w:r>
-        <w:rPr>
-          <w:rFonts w:ascii="Courier New" w:hAnsi="Courier New" w:cs="Courier New"/>
-          <w:color w:val="000000"/>
-          <w:sz w:val="26"/>
-          <w:szCs w:val="26"/>
-        </w:rPr>
-        <w:t>plot(t,rec2);</w:t>
-      </w:r>
-    </w:p>
-    <w:p>
-      <w:pPr>
-        <w:autoSpaceDE w:val="0"/>
-        <w:autoSpaceDN w:val="0"/>
-        <w:adjustRightInd w:val="0"/>
-        <w:spacing w:after="0" w:line="240" w:lineRule="auto"/>
-        <w:rPr>
-          <w:rFonts w:ascii="Courier New" w:hAnsi="Courier New" w:cs="Courier New"/>
-          <w:sz w:val="24"/>
-          <w:szCs w:val="24"/>
-        </w:rPr>
-      </w:pPr>
-      <w:r>
-        <w:rPr>
-          <w:rFonts w:ascii="Courier New" w:hAnsi="Courier New" w:cs="Courier New"/>
-          <w:color w:val="000000"/>
-          <w:sz w:val="26"/>
-          <w:szCs w:val="26"/>
-        </w:rPr>
-        <w:t>xlabel(</w:t>
+      <w:proofErr w:type="gramStart"/>
+      <w:r>
+        <w:rPr>
+          <w:rFonts w:ascii="Courier New" w:hAnsi="Courier New" w:cs="Courier New"/>
+          <w:color w:val="000000"/>
+          <w:sz w:val="26"/>
+          <w:szCs w:val="26"/>
+        </w:rPr>
+        <w:t>subplot(</w:t>
+      </w:r>
+      <w:proofErr w:type="gramEnd"/>
+      <w:r>
+        <w:rPr>
+          <w:rFonts w:ascii="Courier New" w:hAnsi="Courier New" w:cs="Courier New"/>
+          <w:color w:val="000000"/>
+          <w:sz w:val="26"/>
+          <w:szCs w:val="26"/>
+        </w:rPr>
+        <w:t>4,1,2);</w:t>
+      </w:r>
+    </w:p>
+    <w:p>
+      <w:pPr>
+        <w:autoSpaceDE w:val="0"/>
+        <w:autoSpaceDN w:val="0"/>
+        <w:adjustRightInd w:val="0"/>
+        <w:spacing w:after="0" w:line="240" w:lineRule="auto"/>
+        <w:rPr>
+          <w:rFonts w:ascii="Courier New" w:hAnsi="Courier New" w:cs="Courier New"/>
+          <w:sz w:val="24"/>
+          <w:szCs w:val="24"/>
+        </w:rPr>
+      </w:pPr>
+      <w:r>
+        <w:rPr>
+          <w:rFonts w:ascii="Courier New" w:hAnsi="Courier New" w:cs="Courier New"/>
+          <w:color w:val="000000"/>
+          <w:sz w:val="26"/>
+          <w:szCs w:val="26"/>
+        </w:rPr>
+        <w:t>plot(</w:t>
+      </w:r>
+      <w:proofErr w:type="gramStart"/>
+      <w:r>
+        <w:rPr>
+          <w:rFonts w:ascii="Courier New" w:hAnsi="Courier New" w:cs="Courier New"/>
+          <w:color w:val="000000"/>
+          <w:sz w:val="26"/>
+          <w:szCs w:val="26"/>
+        </w:rPr>
+        <w:t>t,rec</w:t>
+      </w:r>
+      <w:proofErr w:type="gramEnd"/>
+      <w:r>
+        <w:rPr>
+          <w:rFonts w:ascii="Courier New" w:hAnsi="Courier New" w:cs="Courier New"/>
+          <w:color w:val="000000"/>
+          <w:sz w:val="26"/>
+          <w:szCs w:val="26"/>
+        </w:rPr>
+        <w:t>2);</w:t>
+      </w:r>
+    </w:p>
+    <w:p>
+      <w:pPr>
+        <w:autoSpaceDE w:val="0"/>
+        <w:autoSpaceDN w:val="0"/>
+        <w:adjustRightInd w:val="0"/>
+        <w:spacing w:after="0" w:line="240" w:lineRule="auto"/>
+        <w:rPr>
+          <w:rFonts w:ascii="Courier New" w:hAnsi="Courier New" w:cs="Courier New"/>
+          <w:sz w:val="24"/>
+          <w:szCs w:val="24"/>
+        </w:rPr>
+      </w:pPr>
+      <w:proofErr w:type="spellStart"/>
+      <w:r>
+        <w:rPr>
+          <w:rFonts w:ascii="Courier New" w:hAnsi="Courier New" w:cs="Courier New"/>
+          <w:color w:val="000000"/>
+          <w:sz w:val="26"/>
+          <w:szCs w:val="26"/>
+        </w:rPr>
+        <w:t>xlabel</w:t>
+      </w:r>
+      <w:proofErr w:type="spellEnd"/>
+      <w:r>
+        <w:rPr>
+          <w:rFonts w:ascii="Courier New" w:hAnsi="Courier New" w:cs="Courier New"/>
+          <w:color w:val="000000"/>
+          <w:sz w:val="26"/>
+          <w:szCs w:val="26"/>
+        </w:rPr>
+        <w:t>(</w:t>
       </w:r>
       <w:r>
         <w:rPr>
@@ -6023,14 +7616,25 @@
           <w:szCs w:val="24"/>
         </w:rPr>
       </w:pPr>
-      <w:r>
-        <w:rPr>
-          <w:rFonts w:ascii="Courier New" w:hAnsi="Courier New" w:cs="Courier New"/>
-          <w:color w:val="000000"/>
-          <w:sz w:val="26"/>
-          <w:szCs w:val="26"/>
-        </w:rPr>
-        <w:t>ylabel(</w:t>
+      <w:proofErr w:type="spellStart"/>
+      <w:r>
+        <w:rPr>
+          <w:rFonts w:ascii="Courier New" w:hAnsi="Courier New" w:cs="Courier New"/>
+          <w:color w:val="000000"/>
+          <w:sz w:val="26"/>
+          <w:szCs w:val="26"/>
+        </w:rPr>
+        <w:t>ylabel</w:t>
+      </w:r>
+      <w:proofErr w:type="spellEnd"/>
+      <w:r>
+        <w:rPr>
+          <w:rFonts w:ascii="Courier New" w:hAnsi="Courier New" w:cs="Courier New"/>
+          <w:color w:val="000000"/>
+          <w:sz w:val="26"/>
+          <w:szCs w:val="26"/>
+        </w:rPr>
+        <w:t>(</w:t>
       </w:r>
       <w:r>
         <w:rPr>
@@ -6063,6 +7667,7 @@
           <w:szCs w:val="24"/>
         </w:rPr>
       </w:pPr>
+      <w:proofErr w:type="gramStart"/>
       <w:r>
         <w:rPr>
           <w:rFonts w:ascii="Courier New" w:hAnsi="Courier New" w:cs="Courier New"/>
@@ -6072,6 +7677,7 @@
         </w:rPr>
         <w:t>title(</w:t>
       </w:r>
+      <w:proofErr w:type="gramEnd"/>
       <w:r>
         <w:rPr>
           <w:rFonts w:ascii="Courier New" w:hAnsi="Courier New" w:cs="Courier New"/>
@@ -6103,14 +7709,36 @@
           <w:szCs w:val="24"/>
         </w:rPr>
       </w:pPr>
-      <w:r>
-        <w:rPr>
-          <w:rFonts w:ascii="Courier New" w:hAnsi="Courier New" w:cs="Courier New"/>
-          <w:color w:val="000000"/>
-          <w:sz w:val="26"/>
-          <w:szCs w:val="26"/>
-        </w:rPr>
-        <w:t>ylim([-am2 am2]);</w:t>
+      <w:proofErr w:type="spellStart"/>
+      <w:proofErr w:type="gramStart"/>
+      <w:r>
+        <w:rPr>
+          <w:rFonts w:ascii="Courier New" w:hAnsi="Courier New" w:cs="Courier New"/>
+          <w:color w:val="000000"/>
+          <w:sz w:val="26"/>
+          <w:szCs w:val="26"/>
+        </w:rPr>
+        <w:t>ylim</w:t>
+      </w:r>
+      <w:proofErr w:type="spellEnd"/>
+      <w:r>
+        <w:rPr>
+          <w:rFonts w:ascii="Courier New" w:hAnsi="Courier New" w:cs="Courier New"/>
+          <w:color w:val="000000"/>
+          <w:sz w:val="26"/>
+          <w:szCs w:val="26"/>
+        </w:rPr>
+        <w:t>(</w:t>
+      </w:r>
+      <w:proofErr w:type="gramEnd"/>
+      <w:r>
+        <w:rPr>
+          <w:rFonts w:ascii="Courier New" w:hAnsi="Courier New" w:cs="Courier New"/>
+          <w:color w:val="000000"/>
+          <w:sz w:val="26"/>
+          <w:szCs w:val="26"/>
+        </w:rPr>
+        <w:t>[-am2 am2]);</w:t>
       </w:r>
     </w:p>
     <w:p>
@@ -6147,58 +7775,100 @@
           <w:szCs w:val="24"/>
         </w:rPr>
       </w:pPr>
-      <w:r>
-        <w:rPr>
-          <w:rFonts w:ascii="Courier New" w:hAnsi="Courier New" w:cs="Courier New"/>
-          <w:color w:val="000000"/>
-          <w:sz w:val="26"/>
-          <w:szCs w:val="26"/>
-        </w:rPr>
-        <w:t>subplot(4,1,3);</w:t>
-      </w:r>
-    </w:p>
-    <w:p>
-      <w:pPr>
-        <w:autoSpaceDE w:val="0"/>
-        <w:autoSpaceDN w:val="0"/>
-        <w:adjustRightInd w:val="0"/>
-        <w:spacing w:after="0" w:line="240" w:lineRule="auto"/>
-        <w:rPr>
-          <w:rFonts w:ascii="Courier New" w:hAnsi="Courier New" w:cs="Courier New"/>
-          <w:sz w:val="24"/>
-          <w:szCs w:val="24"/>
-        </w:rPr>
-      </w:pPr>
-      <w:r>
-        <w:rPr>
-          <w:rFonts w:ascii="Courier New" w:hAnsi="Courier New" w:cs="Courier New"/>
-          <w:color w:val="000000"/>
-          <w:sz w:val="26"/>
-          <w:szCs w:val="26"/>
-        </w:rPr>
-        <w:t>plot(t,rec3);</w:t>
-      </w:r>
-    </w:p>
-    <w:p>
-      <w:pPr>
-        <w:autoSpaceDE w:val="0"/>
-        <w:autoSpaceDN w:val="0"/>
-        <w:adjustRightInd w:val="0"/>
-        <w:spacing w:after="0" w:line="240" w:lineRule="auto"/>
-        <w:rPr>
-          <w:rFonts w:ascii="Courier New" w:hAnsi="Courier New" w:cs="Courier New"/>
-          <w:sz w:val="24"/>
-          <w:szCs w:val="24"/>
-        </w:rPr>
-      </w:pPr>
-      <w:r>
-        <w:rPr>
-          <w:rFonts w:ascii="Courier New" w:hAnsi="Courier New" w:cs="Courier New"/>
-          <w:color w:val="000000"/>
-          <w:sz w:val="26"/>
-          <w:szCs w:val="26"/>
-        </w:rPr>
-        <w:t>xlabel(</w:t>
+      <w:proofErr w:type="gramStart"/>
+      <w:r>
+        <w:rPr>
+          <w:rFonts w:ascii="Courier New" w:hAnsi="Courier New" w:cs="Courier New"/>
+          <w:color w:val="000000"/>
+          <w:sz w:val="26"/>
+          <w:szCs w:val="26"/>
+        </w:rPr>
+        <w:t>subplot(</w:t>
+      </w:r>
+      <w:proofErr w:type="gramEnd"/>
+      <w:r>
+        <w:rPr>
+          <w:rFonts w:ascii="Courier New" w:hAnsi="Courier New" w:cs="Courier New"/>
+          <w:color w:val="000000"/>
+          <w:sz w:val="26"/>
+          <w:szCs w:val="26"/>
+        </w:rPr>
+        <w:t>4,1,3);</w:t>
+      </w:r>
+    </w:p>
+    <w:p>
+      <w:pPr>
+        <w:autoSpaceDE w:val="0"/>
+        <w:autoSpaceDN w:val="0"/>
+        <w:adjustRightInd w:val="0"/>
+        <w:spacing w:after="0" w:line="240" w:lineRule="auto"/>
+        <w:rPr>
+          <w:rFonts w:ascii="Courier New" w:hAnsi="Courier New" w:cs="Courier New"/>
+          <w:sz w:val="24"/>
+          <w:szCs w:val="24"/>
+        </w:rPr>
+      </w:pPr>
+      <w:r>
+        <w:rPr>
+          <w:rFonts w:ascii="Courier New" w:hAnsi="Courier New" w:cs="Courier New"/>
+          <w:color w:val="000000"/>
+          <w:sz w:val="26"/>
+          <w:szCs w:val="26"/>
+        </w:rPr>
+        <w:t>plot(</w:t>
+      </w:r>
+      <w:proofErr w:type="gramStart"/>
+      <w:r>
+        <w:rPr>
+          <w:rFonts w:ascii="Courier New" w:hAnsi="Courier New" w:cs="Courier New"/>
+          <w:color w:val="000000"/>
+          <w:sz w:val="26"/>
+          <w:szCs w:val="26"/>
+        </w:rPr>
+        <w:t>t,rec</w:t>
+      </w:r>
+      <w:proofErr w:type="gramEnd"/>
+      <w:r>
+        <w:rPr>
+          <w:rFonts w:ascii="Courier New" w:hAnsi="Courier New" w:cs="Courier New"/>
+          <w:color w:val="000000"/>
+          <w:sz w:val="26"/>
+          <w:szCs w:val="26"/>
+        </w:rPr>
+        <w:t>3);</w:t>
+      </w:r>
+    </w:p>
+    <w:p>
+      <w:pPr>
+        <w:autoSpaceDE w:val="0"/>
+        <w:autoSpaceDN w:val="0"/>
+        <w:adjustRightInd w:val="0"/>
+        <w:spacing w:after="0" w:line="240" w:lineRule="auto"/>
+        <w:rPr>
+          <w:rFonts w:ascii="Courier New" w:hAnsi="Courier New" w:cs="Courier New"/>
+          <w:sz w:val="24"/>
+          <w:szCs w:val="24"/>
+        </w:rPr>
+      </w:pPr>
+      <w:proofErr w:type="spellStart"/>
+      <w:r>
+        <w:rPr>
+          <w:rFonts w:ascii="Courier New" w:hAnsi="Courier New" w:cs="Courier New"/>
+          <w:color w:val="000000"/>
+          <w:sz w:val="26"/>
+          <w:szCs w:val="26"/>
+        </w:rPr>
+        <w:t>xlabel</w:t>
+      </w:r>
+      <w:proofErr w:type="spellEnd"/>
+      <w:r>
+        <w:rPr>
+          <w:rFonts w:ascii="Courier New" w:hAnsi="Courier New" w:cs="Courier New"/>
+          <w:color w:val="000000"/>
+          <w:sz w:val="26"/>
+          <w:szCs w:val="26"/>
+        </w:rPr>
+        <w:t>(</w:t>
       </w:r>
       <w:r>
         <w:rPr>
@@ -6231,14 +7901,25 @@
           <w:szCs w:val="24"/>
         </w:rPr>
       </w:pPr>
-      <w:r>
-        <w:rPr>
-          <w:rFonts w:ascii="Courier New" w:hAnsi="Courier New" w:cs="Courier New"/>
-          <w:color w:val="000000"/>
-          <w:sz w:val="26"/>
-          <w:szCs w:val="26"/>
-        </w:rPr>
-        <w:t>ylabel(</w:t>
+      <w:proofErr w:type="spellStart"/>
+      <w:r>
+        <w:rPr>
+          <w:rFonts w:ascii="Courier New" w:hAnsi="Courier New" w:cs="Courier New"/>
+          <w:color w:val="000000"/>
+          <w:sz w:val="26"/>
+          <w:szCs w:val="26"/>
+        </w:rPr>
+        <w:t>ylabel</w:t>
+      </w:r>
+      <w:proofErr w:type="spellEnd"/>
+      <w:r>
+        <w:rPr>
+          <w:rFonts w:ascii="Courier New" w:hAnsi="Courier New" w:cs="Courier New"/>
+          <w:color w:val="000000"/>
+          <w:sz w:val="26"/>
+          <w:szCs w:val="26"/>
+        </w:rPr>
+        <w:t>(</w:t>
       </w:r>
       <w:r>
         <w:rPr>
@@ -6271,6 +7952,7 @@
           <w:szCs w:val="24"/>
         </w:rPr>
       </w:pPr>
+      <w:proofErr w:type="gramStart"/>
       <w:r>
         <w:rPr>
           <w:rFonts w:ascii="Courier New" w:hAnsi="Courier New" w:cs="Courier New"/>
@@ -6280,6 +7962,7 @@
         </w:rPr>
         <w:t>title(</w:t>
       </w:r>
+      <w:proofErr w:type="gramEnd"/>
       <w:r>
         <w:rPr>
           <w:rFonts w:ascii="Courier New" w:hAnsi="Courier New" w:cs="Courier New"/>
@@ -6333,58 +8016,100 @@
           <w:szCs w:val="24"/>
         </w:rPr>
       </w:pPr>
-      <w:r>
-        <w:rPr>
-          <w:rFonts w:ascii="Courier New" w:hAnsi="Courier New" w:cs="Courier New"/>
-          <w:color w:val="000000"/>
-          <w:sz w:val="26"/>
-          <w:szCs w:val="26"/>
-        </w:rPr>
-        <w:t>subplot(4,1,4);</w:t>
-      </w:r>
-    </w:p>
-    <w:p>
-      <w:pPr>
-        <w:autoSpaceDE w:val="0"/>
-        <w:autoSpaceDN w:val="0"/>
-        <w:adjustRightInd w:val="0"/>
-        <w:spacing w:after="0" w:line="240" w:lineRule="auto"/>
-        <w:rPr>
-          <w:rFonts w:ascii="Courier New" w:hAnsi="Courier New" w:cs="Courier New"/>
-          <w:sz w:val="24"/>
-          <w:szCs w:val="24"/>
-        </w:rPr>
-      </w:pPr>
-      <w:r>
-        <w:rPr>
-          <w:rFonts w:ascii="Courier New" w:hAnsi="Courier New" w:cs="Courier New"/>
-          <w:color w:val="000000"/>
-          <w:sz w:val="26"/>
-          <w:szCs w:val="26"/>
-        </w:rPr>
-        <w:t>plot(t,rec4);</w:t>
-      </w:r>
-    </w:p>
-    <w:p>
-      <w:pPr>
-        <w:autoSpaceDE w:val="0"/>
-        <w:autoSpaceDN w:val="0"/>
-        <w:adjustRightInd w:val="0"/>
-        <w:spacing w:after="0" w:line="240" w:lineRule="auto"/>
-        <w:rPr>
-          <w:rFonts w:ascii="Courier New" w:hAnsi="Courier New" w:cs="Courier New"/>
-          <w:sz w:val="24"/>
-          <w:szCs w:val="24"/>
-        </w:rPr>
-      </w:pPr>
-      <w:r>
-        <w:rPr>
-          <w:rFonts w:ascii="Courier New" w:hAnsi="Courier New" w:cs="Courier New"/>
-          <w:color w:val="000000"/>
-          <w:sz w:val="26"/>
-          <w:szCs w:val="26"/>
-        </w:rPr>
-        <w:t>xlabel(</w:t>
+      <w:proofErr w:type="gramStart"/>
+      <w:r>
+        <w:rPr>
+          <w:rFonts w:ascii="Courier New" w:hAnsi="Courier New" w:cs="Courier New"/>
+          <w:color w:val="000000"/>
+          <w:sz w:val="26"/>
+          <w:szCs w:val="26"/>
+        </w:rPr>
+        <w:t>subplot(</w:t>
+      </w:r>
+      <w:proofErr w:type="gramEnd"/>
+      <w:r>
+        <w:rPr>
+          <w:rFonts w:ascii="Courier New" w:hAnsi="Courier New" w:cs="Courier New"/>
+          <w:color w:val="000000"/>
+          <w:sz w:val="26"/>
+          <w:szCs w:val="26"/>
+        </w:rPr>
+        <w:t>4,1,4);</w:t>
+      </w:r>
+    </w:p>
+    <w:p>
+      <w:pPr>
+        <w:autoSpaceDE w:val="0"/>
+        <w:autoSpaceDN w:val="0"/>
+        <w:adjustRightInd w:val="0"/>
+        <w:spacing w:after="0" w:line="240" w:lineRule="auto"/>
+        <w:rPr>
+          <w:rFonts w:ascii="Courier New" w:hAnsi="Courier New" w:cs="Courier New"/>
+          <w:sz w:val="24"/>
+          <w:szCs w:val="24"/>
+        </w:rPr>
+      </w:pPr>
+      <w:r>
+        <w:rPr>
+          <w:rFonts w:ascii="Courier New" w:hAnsi="Courier New" w:cs="Courier New"/>
+          <w:color w:val="000000"/>
+          <w:sz w:val="26"/>
+          <w:szCs w:val="26"/>
+        </w:rPr>
+        <w:t>plot(</w:t>
+      </w:r>
+      <w:proofErr w:type="gramStart"/>
+      <w:r>
+        <w:rPr>
+          <w:rFonts w:ascii="Courier New" w:hAnsi="Courier New" w:cs="Courier New"/>
+          <w:color w:val="000000"/>
+          <w:sz w:val="26"/>
+          <w:szCs w:val="26"/>
+        </w:rPr>
+        <w:t>t,rec</w:t>
+      </w:r>
+      <w:proofErr w:type="gramEnd"/>
+      <w:r>
+        <w:rPr>
+          <w:rFonts w:ascii="Courier New" w:hAnsi="Courier New" w:cs="Courier New"/>
+          <w:color w:val="000000"/>
+          <w:sz w:val="26"/>
+          <w:szCs w:val="26"/>
+        </w:rPr>
+        <w:t>4);</w:t>
+      </w:r>
+    </w:p>
+    <w:p>
+      <w:pPr>
+        <w:autoSpaceDE w:val="0"/>
+        <w:autoSpaceDN w:val="0"/>
+        <w:adjustRightInd w:val="0"/>
+        <w:spacing w:after="0" w:line="240" w:lineRule="auto"/>
+        <w:rPr>
+          <w:rFonts w:ascii="Courier New" w:hAnsi="Courier New" w:cs="Courier New"/>
+          <w:sz w:val="24"/>
+          <w:szCs w:val="24"/>
+        </w:rPr>
+      </w:pPr>
+      <w:proofErr w:type="spellStart"/>
+      <w:r>
+        <w:rPr>
+          <w:rFonts w:ascii="Courier New" w:hAnsi="Courier New" w:cs="Courier New"/>
+          <w:color w:val="000000"/>
+          <w:sz w:val="26"/>
+          <w:szCs w:val="26"/>
+        </w:rPr>
+        <w:t>xlabel</w:t>
+      </w:r>
+      <w:proofErr w:type="spellEnd"/>
+      <w:r>
+        <w:rPr>
+          <w:rFonts w:ascii="Courier New" w:hAnsi="Courier New" w:cs="Courier New"/>
+          <w:color w:val="000000"/>
+          <w:sz w:val="26"/>
+          <w:szCs w:val="26"/>
+        </w:rPr>
+        <w:t>(</w:t>
       </w:r>
       <w:r>
         <w:rPr>
@@ -6417,14 +8142,25 @@
           <w:szCs w:val="24"/>
         </w:rPr>
       </w:pPr>
-      <w:r>
-        <w:rPr>
-          <w:rFonts w:ascii="Courier New" w:hAnsi="Courier New" w:cs="Courier New"/>
-          <w:color w:val="000000"/>
-          <w:sz w:val="26"/>
-          <w:szCs w:val="26"/>
-        </w:rPr>
-        <w:t>ylabel(</w:t>
+      <w:proofErr w:type="spellStart"/>
+      <w:r>
+        <w:rPr>
+          <w:rFonts w:ascii="Courier New" w:hAnsi="Courier New" w:cs="Courier New"/>
+          <w:color w:val="000000"/>
+          <w:sz w:val="26"/>
+          <w:szCs w:val="26"/>
+        </w:rPr>
+        <w:t>ylabel</w:t>
+      </w:r>
+      <w:proofErr w:type="spellEnd"/>
+      <w:r>
+        <w:rPr>
+          <w:rFonts w:ascii="Courier New" w:hAnsi="Courier New" w:cs="Courier New"/>
+          <w:color w:val="000000"/>
+          <w:sz w:val="26"/>
+          <w:szCs w:val="26"/>
+        </w:rPr>
+        <w:t>(</w:t>
       </w:r>
       <w:r>
         <w:rPr>
@@ -6457,6 +8193,7 @@
           <w:szCs w:val="24"/>
         </w:rPr>
       </w:pPr>
+      <w:proofErr w:type="gramStart"/>
       <w:r>
         <w:rPr>
           <w:rFonts w:ascii="Courier New" w:hAnsi="Courier New" w:cs="Courier New"/>
@@ -6466,6 +8203,7 @@
         </w:rPr>
         <w:t>title(</w:t>
       </w:r>
+      <w:proofErr w:type="gramEnd"/>
       <w:r>
         <w:rPr>
           <w:rFonts w:ascii="Courier New" w:hAnsi="Courier New" w:cs="Courier New"/>
@@ -6497,14 +8235,36 @@
           <w:szCs w:val="24"/>
         </w:rPr>
       </w:pPr>
-      <w:r>
-        <w:rPr>
-          <w:rFonts w:ascii="Courier New" w:hAnsi="Courier New" w:cs="Courier New"/>
-          <w:color w:val="000000"/>
-          <w:sz w:val="26"/>
-          <w:szCs w:val="26"/>
-        </w:rPr>
-        <w:t>ylim([-am4 am4]);</w:t>
+      <w:proofErr w:type="spellStart"/>
+      <w:proofErr w:type="gramStart"/>
+      <w:r>
+        <w:rPr>
+          <w:rFonts w:ascii="Courier New" w:hAnsi="Courier New" w:cs="Courier New"/>
+          <w:color w:val="000000"/>
+          <w:sz w:val="26"/>
+          <w:szCs w:val="26"/>
+        </w:rPr>
+        <w:t>ylim</w:t>
+      </w:r>
+      <w:proofErr w:type="spellEnd"/>
+      <w:r>
+        <w:rPr>
+          <w:rFonts w:ascii="Courier New" w:hAnsi="Courier New" w:cs="Courier New"/>
+          <w:color w:val="000000"/>
+          <w:sz w:val="26"/>
+          <w:szCs w:val="26"/>
+        </w:rPr>
+        <w:t>(</w:t>
+      </w:r>
+      <w:proofErr w:type="gramEnd"/>
+      <w:r>
+        <w:rPr>
+          <w:rFonts w:ascii="Courier New" w:hAnsi="Courier New" w:cs="Courier New"/>
+          <w:color w:val="000000"/>
+          <w:sz w:val="26"/>
+          <w:szCs w:val="26"/>
+        </w:rPr>
+        <w:t>[-am4 am4]);</w:t>
       </w:r>
     </w:p>
     <w:p>
@@ -6548,7 +8308,47 @@
           <w:sz w:val="26"/>
           <w:szCs w:val="26"/>
         </w:rPr>
-        <w:t xml:space="preserve">R1 = abs(fftshift(fft(rec1)))/(fs/2); </w:t>
+        <w:t>R1 = abs(</w:t>
+      </w:r>
+      <w:proofErr w:type="spellStart"/>
+      <w:r>
+        <w:rPr>
+          <w:rFonts w:ascii="Courier New" w:hAnsi="Courier New" w:cs="Courier New"/>
+          <w:color w:val="000000"/>
+          <w:sz w:val="26"/>
+          <w:szCs w:val="26"/>
+        </w:rPr>
+        <w:t>fftshift</w:t>
+      </w:r>
+      <w:proofErr w:type="spellEnd"/>
+      <w:r>
+        <w:rPr>
+          <w:rFonts w:ascii="Courier New" w:hAnsi="Courier New" w:cs="Courier New"/>
+          <w:color w:val="000000"/>
+          <w:sz w:val="26"/>
+          <w:szCs w:val="26"/>
+        </w:rPr>
+        <w:t>(</w:t>
+      </w:r>
+      <w:proofErr w:type="spellStart"/>
+      <w:r>
+        <w:rPr>
+          <w:rFonts w:ascii="Courier New" w:hAnsi="Courier New" w:cs="Courier New"/>
+          <w:color w:val="000000"/>
+          <w:sz w:val="26"/>
+          <w:szCs w:val="26"/>
+        </w:rPr>
+        <w:t>fft</w:t>
+      </w:r>
+      <w:proofErr w:type="spellEnd"/>
+      <w:r>
+        <w:rPr>
+          <w:rFonts w:ascii="Courier New" w:hAnsi="Courier New" w:cs="Courier New"/>
+          <w:color w:val="000000"/>
+          <w:sz w:val="26"/>
+          <w:szCs w:val="26"/>
+        </w:rPr>
+        <w:t xml:space="preserve">(rec1)))/(fs/2); </w:t>
       </w:r>
       <w:r>
         <w:rPr>
@@ -6579,7 +8379,47 @@
           <w:sz w:val="26"/>
           <w:szCs w:val="26"/>
         </w:rPr>
-        <w:t xml:space="preserve">R2 = abs(fftshift(fft(rec2)))/(fs/2); </w:t>
+        <w:t>R2 = abs(</w:t>
+      </w:r>
+      <w:proofErr w:type="spellStart"/>
+      <w:r>
+        <w:rPr>
+          <w:rFonts w:ascii="Courier New" w:hAnsi="Courier New" w:cs="Courier New"/>
+          <w:color w:val="000000"/>
+          <w:sz w:val="26"/>
+          <w:szCs w:val="26"/>
+        </w:rPr>
+        <w:t>fftshift</w:t>
+      </w:r>
+      <w:proofErr w:type="spellEnd"/>
+      <w:r>
+        <w:rPr>
+          <w:rFonts w:ascii="Courier New" w:hAnsi="Courier New" w:cs="Courier New"/>
+          <w:color w:val="000000"/>
+          <w:sz w:val="26"/>
+          <w:szCs w:val="26"/>
+        </w:rPr>
+        <w:t>(</w:t>
+      </w:r>
+      <w:proofErr w:type="spellStart"/>
+      <w:r>
+        <w:rPr>
+          <w:rFonts w:ascii="Courier New" w:hAnsi="Courier New" w:cs="Courier New"/>
+          <w:color w:val="000000"/>
+          <w:sz w:val="26"/>
+          <w:szCs w:val="26"/>
+        </w:rPr>
+        <w:t>fft</w:t>
+      </w:r>
+      <w:proofErr w:type="spellEnd"/>
+      <w:r>
+        <w:rPr>
+          <w:rFonts w:ascii="Courier New" w:hAnsi="Courier New" w:cs="Courier New"/>
+          <w:color w:val="000000"/>
+          <w:sz w:val="26"/>
+          <w:szCs w:val="26"/>
+        </w:rPr>
+        <w:t xml:space="preserve">(rec2)))/(fs/2); </w:t>
       </w:r>
     </w:p>
     <w:p>
@@ -6602,29 +8442,109 @@
           <w:szCs w:val="26"/>
         </w:rPr>
         <w:lastRenderedPageBreak/>
-        <w:t xml:space="preserve">R3 = abs(fftshift(fft(rec3)))/(fs/2); </w:t>
-      </w:r>
-    </w:p>
-    <w:p>
-      <w:pPr>
-        <w:autoSpaceDE w:val="0"/>
-        <w:autoSpaceDN w:val="0"/>
-        <w:adjustRightInd w:val="0"/>
-        <w:spacing w:after="0" w:line="240" w:lineRule="auto"/>
-        <w:rPr>
-          <w:rFonts w:ascii="Courier New" w:hAnsi="Courier New" w:cs="Courier New"/>
-          <w:sz w:val="24"/>
-          <w:szCs w:val="24"/>
-        </w:rPr>
-      </w:pPr>
-      <w:r>
-        <w:rPr>
-          <w:rFonts w:ascii="Courier New" w:hAnsi="Courier New" w:cs="Courier New"/>
-          <w:color w:val="000000"/>
-          <w:sz w:val="26"/>
-          <w:szCs w:val="26"/>
-        </w:rPr>
-        <w:t xml:space="preserve">R4 = abs(fftshift(fft(rec4)))/(fs/2); </w:t>
+        <w:t>R3 = abs(</w:t>
+      </w:r>
+      <w:proofErr w:type="spellStart"/>
+      <w:r>
+        <w:rPr>
+          <w:rFonts w:ascii="Courier New" w:hAnsi="Courier New" w:cs="Courier New"/>
+          <w:color w:val="000000"/>
+          <w:sz w:val="26"/>
+          <w:szCs w:val="26"/>
+        </w:rPr>
+        <w:t>fftshift</w:t>
+      </w:r>
+      <w:proofErr w:type="spellEnd"/>
+      <w:r>
+        <w:rPr>
+          <w:rFonts w:ascii="Courier New" w:hAnsi="Courier New" w:cs="Courier New"/>
+          <w:color w:val="000000"/>
+          <w:sz w:val="26"/>
+          <w:szCs w:val="26"/>
+        </w:rPr>
+        <w:t>(</w:t>
+      </w:r>
+      <w:proofErr w:type="spellStart"/>
+      <w:r>
+        <w:rPr>
+          <w:rFonts w:ascii="Courier New" w:hAnsi="Courier New" w:cs="Courier New"/>
+          <w:color w:val="000000"/>
+          <w:sz w:val="26"/>
+          <w:szCs w:val="26"/>
+        </w:rPr>
+        <w:t>fft</w:t>
+      </w:r>
+      <w:proofErr w:type="spellEnd"/>
+      <w:r>
+        <w:rPr>
+          <w:rFonts w:ascii="Courier New" w:hAnsi="Courier New" w:cs="Courier New"/>
+          <w:color w:val="000000"/>
+          <w:sz w:val="26"/>
+          <w:szCs w:val="26"/>
+        </w:rPr>
+        <w:t xml:space="preserve">(rec3)))/(fs/2); </w:t>
+      </w:r>
+    </w:p>
+    <w:p>
+      <w:pPr>
+        <w:autoSpaceDE w:val="0"/>
+        <w:autoSpaceDN w:val="0"/>
+        <w:adjustRightInd w:val="0"/>
+        <w:spacing w:after="0" w:line="240" w:lineRule="auto"/>
+        <w:rPr>
+          <w:rFonts w:ascii="Courier New" w:hAnsi="Courier New" w:cs="Courier New"/>
+          <w:sz w:val="24"/>
+          <w:szCs w:val="24"/>
+        </w:rPr>
+      </w:pPr>
+      <w:r>
+        <w:rPr>
+          <w:rFonts w:ascii="Courier New" w:hAnsi="Courier New" w:cs="Courier New"/>
+          <w:color w:val="000000"/>
+          <w:sz w:val="26"/>
+          <w:szCs w:val="26"/>
+        </w:rPr>
+        <w:t>R4 = abs(</w:t>
+      </w:r>
+      <w:proofErr w:type="spellStart"/>
+      <w:r>
+        <w:rPr>
+          <w:rFonts w:ascii="Courier New" w:hAnsi="Courier New" w:cs="Courier New"/>
+          <w:color w:val="000000"/>
+          <w:sz w:val="26"/>
+          <w:szCs w:val="26"/>
+        </w:rPr>
+        <w:t>fftshift</w:t>
+      </w:r>
+      <w:proofErr w:type="spellEnd"/>
+      <w:r>
+        <w:rPr>
+          <w:rFonts w:ascii="Courier New" w:hAnsi="Courier New" w:cs="Courier New"/>
+          <w:color w:val="000000"/>
+          <w:sz w:val="26"/>
+          <w:szCs w:val="26"/>
+        </w:rPr>
+        <w:t>(</w:t>
+      </w:r>
+      <w:proofErr w:type="spellStart"/>
+      <w:r>
+        <w:rPr>
+          <w:rFonts w:ascii="Courier New" w:hAnsi="Courier New" w:cs="Courier New"/>
+          <w:color w:val="000000"/>
+          <w:sz w:val="26"/>
+          <w:szCs w:val="26"/>
+        </w:rPr>
+        <w:t>fft</w:t>
+      </w:r>
+      <w:proofErr w:type="spellEnd"/>
+      <w:r>
+        <w:rPr>
+          <w:rFonts w:ascii="Courier New" w:hAnsi="Courier New" w:cs="Courier New"/>
+          <w:color w:val="000000"/>
+          <w:sz w:val="26"/>
+          <w:szCs w:val="26"/>
+        </w:rPr>
+        <w:t xml:space="preserve">(rec4)))/(fs/2); </w:t>
       </w:r>
     </w:p>
     <w:p>
@@ -6661,6 +8581,7 @@
           <w:szCs w:val="24"/>
         </w:rPr>
       </w:pPr>
+      <w:proofErr w:type="gramStart"/>
       <w:r>
         <w:rPr>
           <w:rFonts w:ascii="Courier New" w:hAnsi="Courier New" w:cs="Courier New"/>
@@ -6677,73 +8598,125 @@
           <w:sz w:val="26"/>
           <w:szCs w:val="26"/>
         </w:rPr>
-        <w:t>%5</w:t>
-      </w:r>
-    </w:p>
-    <w:p>
-      <w:pPr>
-        <w:autoSpaceDE w:val="0"/>
-        <w:autoSpaceDN w:val="0"/>
-        <w:adjustRightInd w:val="0"/>
-        <w:spacing w:after="0" w:line="240" w:lineRule="auto"/>
-        <w:rPr>
-          <w:rFonts w:ascii="Courier New" w:hAnsi="Courier New" w:cs="Courier New"/>
-          <w:sz w:val="24"/>
-          <w:szCs w:val="24"/>
-        </w:rPr>
-      </w:pPr>
-      <w:r>
-        <w:rPr>
-          <w:rFonts w:ascii="Courier New" w:hAnsi="Courier New" w:cs="Courier New"/>
-          <w:color w:val="000000"/>
-          <w:sz w:val="26"/>
-          <w:szCs w:val="26"/>
-        </w:rPr>
-        <w:t>subplot(4,1,1);</w:t>
-      </w:r>
-    </w:p>
-    <w:p>
-      <w:pPr>
-        <w:autoSpaceDE w:val="0"/>
-        <w:autoSpaceDN w:val="0"/>
-        <w:adjustRightInd w:val="0"/>
-        <w:spacing w:after="0" w:line="240" w:lineRule="auto"/>
-        <w:rPr>
-          <w:rFonts w:ascii="Courier New" w:hAnsi="Courier New" w:cs="Courier New"/>
-          <w:sz w:val="24"/>
-          <w:szCs w:val="24"/>
-        </w:rPr>
-      </w:pPr>
-      <w:r>
-        <w:rPr>
-          <w:rFonts w:ascii="Courier New" w:hAnsi="Courier New" w:cs="Courier New"/>
-          <w:color w:val="000000"/>
-          <w:sz w:val="26"/>
-          <w:szCs w:val="26"/>
-        </w:rPr>
-        <w:t>stem(f,R1);</w:t>
-      </w:r>
-    </w:p>
-    <w:p>
-      <w:pPr>
-        <w:autoSpaceDE w:val="0"/>
-        <w:autoSpaceDN w:val="0"/>
-        <w:adjustRightInd w:val="0"/>
-        <w:spacing w:after="0" w:line="240" w:lineRule="auto"/>
-        <w:rPr>
-          <w:rFonts w:ascii="Courier New" w:hAnsi="Courier New" w:cs="Courier New"/>
-          <w:sz w:val="24"/>
-          <w:szCs w:val="24"/>
-        </w:rPr>
-      </w:pPr>
-      <w:r>
-        <w:rPr>
-          <w:rFonts w:ascii="Courier New" w:hAnsi="Courier New" w:cs="Courier New"/>
-          <w:color w:val="000000"/>
-          <w:sz w:val="26"/>
-          <w:szCs w:val="26"/>
-        </w:rPr>
-        <w:t>xlabel(</w:t>
+        <w:t>%</w:t>
+      </w:r>
+      <w:proofErr w:type="gramEnd"/>
+      <w:r>
+        <w:rPr>
+          <w:rFonts w:ascii="Courier New" w:hAnsi="Courier New" w:cs="Courier New"/>
+          <w:color w:val="228B22"/>
+          <w:sz w:val="26"/>
+          <w:szCs w:val="26"/>
+        </w:rPr>
+        <w:t>5</w:t>
+      </w:r>
+    </w:p>
+    <w:p>
+      <w:pPr>
+        <w:autoSpaceDE w:val="0"/>
+        <w:autoSpaceDN w:val="0"/>
+        <w:adjustRightInd w:val="0"/>
+        <w:spacing w:after="0" w:line="240" w:lineRule="auto"/>
+        <w:rPr>
+          <w:rFonts w:ascii="Courier New" w:hAnsi="Courier New" w:cs="Courier New"/>
+          <w:sz w:val="24"/>
+          <w:szCs w:val="24"/>
+        </w:rPr>
+      </w:pPr>
+      <w:proofErr w:type="gramStart"/>
+      <w:r>
+        <w:rPr>
+          <w:rFonts w:ascii="Courier New" w:hAnsi="Courier New" w:cs="Courier New"/>
+          <w:color w:val="000000"/>
+          <w:sz w:val="26"/>
+          <w:szCs w:val="26"/>
+        </w:rPr>
+        <w:t>subplot(</w:t>
+      </w:r>
+      <w:proofErr w:type="gramEnd"/>
+      <w:r>
+        <w:rPr>
+          <w:rFonts w:ascii="Courier New" w:hAnsi="Courier New" w:cs="Courier New"/>
+          <w:color w:val="000000"/>
+          <w:sz w:val="26"/>
+          <w:szCs w:val="26"/>
+        </w:rPr>
+        <w:t>4,1,1);</w:t>
+      </w:r>
+    </w:p>
+    <w:p>
+      <w:pPr>
+        <w:autoSpaceDE w:val="0"/>
+        <w:autoSpaceDN w:val="0"/>
+        <w:adjustRightInd w:val="0"/>
+        <w:spacing w:after="0" w:line="240" w:lineRule="auto"/>
+        <w:rPr>
+          <w:rFonts w:ascii="Courier New" w:hAnsi="Courier New" w:cs="Courier New"/>
+          <w:sz w:val="24"/>
+          <w:szCs w:val="24"/>
+        </w:rPr>
+      </w:pPr>
+      <w:r>
+        <w:rPr>
+          <w:rFonts w:ascii="Courier New" w:hAnsi="Courier New" w:cs="Courier New"/>
+          <w:color w:val="000000"/>
+          <w:sz w:val="26"/>
+          <w:szCs w:val="26"/>
+        </w:rPr>
+        <w:t>stem(</w:t>
+      </w:r>
+      <w:proofErr w:type="gramStart"/>
+      <w:r>
+        <w:rPr>
+          <w:rFonts w:ascii="Courier New" w:hAnsi="Courier New" w:cs="Courier New"/>
+          <w:color w:val="000000"/>
+          <w:sz w:val="26"/>
+          <w:szCs w:val="26"/>
+        </w:rPr>
+        <w:t>f,R</w:t>
+      </w:r>
+      <w:proofErr w:type="gramEnd"/>
+      <w:r>
+        <w:rPr>
+          <w:rFonts w:ascii="Courier New" w:hAnsi="Courier New" w:cs="Courier New"/>
+          <w:color w:val="000000"/>
+          <w:sz w:val="26"/>
+          <w:szCs w:val="26"/>
+        </w:rPr>
+        <w:t>1);</w:t>
+      </w:r>
+    </w:p>
+    <w:p>
+      <w:pPr>
+        <w:autoSpaceDE w:val="0"/>
+        <w:autoSpaceDN w:val="0"/>
+        <w:adjustRightInd w:val="0"/>
+        <w:spacing w:after="0" w:line="240" w:lineRule="auto"/>
+        <w:rPr>
+          <w:rFonts w:ascii="Courier New" w:hAnsi="Courier New" w:cs="Courier New"/>
+          <w:sz w:val="24"/>
+          <w:szCs w:val="24"/>
+        </w:rPr>
+      </w:pPr>
+      <w:proofErr w:type="spellStart"/>
+      <w:r>
+        <w:rPr>
+          <w:rFonts w:ascii="Courier New" w:hAnsi="Courier New" w:cs="Courier New"/>
+          <w:color w:val="000000"/>
+          <w:sz w:val="26"/>
+          <w:szCs w:val="26"/>
+        </w:rPr>
+        <w:t>xlabel</w:t>
+      </w:r>
+      <w:proofErr w:type="spellEnd"/>
+      <w:r>
+        <w:rPr>
+          <w:rFonts w:ascii="Courier New" w:hAnsi="Courier New" w:cs="Courier New"/>
+          <w:color w:val="000000"/>
+          <w:sz w:val="26"/>
+          <w:szCs w:val="26"/>
+        </w:rPr>
+        <w:t>(</w:t>
       </w:r>
       <w:r>
         <w:rPr>
@@ -6752,7 +8725,27 @@
           <w:sz w:val="26"/>
           <w:szCs w:val="26"/>
         </w:rPr>
-        <w:t>'frequnecy'</w:t>
+        <w:t>'</w:t>
+      </w:r>
+      <w:proofErr w:type="spellStart"/>
+      <w:r>
+        <w:rPr>
+          <w:rFonts w:ascii="Courier New" w:hAnsi="Courier New" w:cs="Courier New"/>
+          <w:color w:val="A020F0"/>
+          <w:sz w:val="26"/>
+          <w:szCs w:val="26"/>
+        </w:rPr>
+        <w:t>frequnecy</w:t>
+      </w:r>
+      <w:proofErr w:type="spellEnd"/>
+      <w:r>
+        <w:rPr>
+          <w:rFonts w:ascii="Courier New" w:hAnsi="Courier New" w:cs="Courier New"/>
+          <w:color w:val="A020F0"/>
+          <w:sz w:val="26"/>
+          <w:szCs w:val="26"/>
+        </w:rPr>
+        <w:t>'</w:t>
       </w:r>
       <w:r>
         <w:rPr>
@@ -6776,14 +8769,25 @@
           <w:szCs w:val="24"/>
         </w:rPr>
       </w:pPr>
-      <w:r>
-        <w:rPr>
-          <w:rFonts w:ascii="Courier New" w:hAnsi="Courier New" w:cs="Courier New"/>
-          <w:color w:val="000000"/>
-          <w:sz w:val="26"/>
-          <w:szCs w:val="26"/>
-        </w:rPr>
-        <w:t>ylabel(</w:t>
+      <w:proofErr w:type="spellStart"/>
+      <w:r>
+        <w:rPr>
+          <w:rFonts w:ascii="Courier New" w:hAnsi="Courier New" w:cs="Courier New"/>
+          <w:color w:val="000000"/>
+          <w:sz w:val="26"/>
+          <w:szCs w:val="26"/>
+        </w:rPr>
+        <w:t>ylabel</w:t>
+      </w:r>
+      <w:proofErr w:type="spellEnd"/>
+      <w:r>
+        <w:rPr>
+          <w:rFonts w:ascii="Courier New" w:hAnsi="Courier New" w:cs="Courier New"/>
+          <w:color w:val="000000"/>
+          <w:sz w:val="26"/>
+          <w:szCs w:val="26"/>
+        </w:rPr>
+        <w:t>(</w:t>
       </w:r>
       <w:r>
         <w:rPr>
@@ -6816,6 +8820,7 @@
           <w:szCs w:val="24"/>
         </w:rPr>
       </w:pPr>
+      <w:proofErr w:type="gramStart"/>
       <w:r>
         <w:rPr>
           <w:rFonts w:ascii="Courier New" w:hAnsi="Courier New" w:cs="Courier New"/>
@@ -6825,6 +8830,7 @@
         </w:rPr>
         <w:t>title(</w:t>
       </w:r>
+      <w:proofErr w:type="gramEnd"/>
       <w:r>
         <w:rPr>
           <w:rFonts w:ascii="Courier New" w:hAnsi="Courier New" w:cs="Courier New"/>
@@ -6832,7 +8838,27 @@
           <w:sz w:val="26"/>
           <w:szCs w:val="26"/>
         </w:rPr>
-        <w:t>'received signal 1 in frequnecy domain'</w:t>
+        <w:t xml:space="preserve">'received signal 1 in </w:t>
+      </w:r>
+      <w:proofErr w:type="spellStart"/>
+      <w:r>
+        <w:rPr>
+          <w:rFonts w:ascii="Courier New" w:hAnsi="Courier New" w:cs="Courier New"/>
+          <w:color w:val="A020F0"/>
+          <w:sz w:val="26"/>
+          <w:szCs w:val="26"/>
+        </w:rPr>
+        <w:t>frequnecy</w:t>
+      </w:r>
+      <w:proofErr w:type="spellEnd"/>
+      <w:r>
+        <w:rPr>
+          <w:rFonts w:ascii="Courier New" w:hAnsi="Courier New" w:cs="Courier New"/>
+          <w:color w:val="A020F0"/>
+          <w:sz w:val="26"/>
+          <w:szCs w:val="26"/>
+        </w:rPr>
+        <w:t xml:space="preserve"> domain'</w:t>
       </w:r>
       <w:r>
         <w:rPr>
@@ -6856,14 +8882,25 @@
           <w:szCs w:val="24"/>
         </w:rPr>
       </w:pPr>
-      <w:r>
-        <w:rPr>
-          <w:rFonts w:ascii="Courier New" w:hAnsi="Courier New" w:cs="Courier New"/>
-          <w:color w:val="000000"/>
-          <w:sz w:val="26"/>
-          <w:szCs w:val="26"/>
-        </w:rPr>
-        <w:t>axis([-10 10 0 9]);</w:t>
+      <w:proofErr w:type="gramStart"/>
+      <w:r>
+        <w:rPr>
+          <w:rFonts w:ascii="Courier New" w:hAnsi="Courier New" w:cs="Courier New"/>
+          <w:color w:val="000000"/>
+          <w:sz w:val="26"/>
+          <w:szCs w:val="26"/>
+        </w:rPr>
+        <w:t>axis(</w:t>
+      </w:r>
+      <w:proofErr w:type="gramEnd"/>
+      <w:r>
+        <w:rPr>
+          <w:rFonts w:ascii="Courier New" w:hAnsi="Courier New" w:cs="Courier New"/>
+          <w:color w:val="000000"/>
+          <w:sz w:val="26"/>
+          <w:szCs w:val="26"/>
+        </w:rPr>
+        <w:t>[-10 10 0 9]);</w:t>
       </w:r>
     </w:p>
     <w:p>
@@ -6900,58 +8937,100 @@
           <w:szCs w:val="24"/>
         </w:rPr>
       </w:pPr>
-      <w:r>
-        <w:rPr>
-          <w:rFonts w:ascii="Courier New" w:hAnsi="Courier New" w:cs="Courier New"/>
-          <w:color w:val="000000"/>
-          <w:sz w:val="26"/>
-          <w:szCs w:val="26"/>
-        </w:rPr>
-        <w:t>subplot(4,1,2);</w:t>
-      </w:r>
-    </w:p>
-    <w:p>
-      <w:pPr>
-        <w:autoSpaceDE w:val="0"/>
-        <w:autoSpaceDN w:val="0"/>
-        <w:adjustRightInd w:val="0"/>
-        <w:spacing w:after="0" w:line="240" w:lineRule="auto"/>
-        <w:rPr>
-          <w:rFonts w:ascii="Courier New" w:hAnsi="Courier New" w:cs="Courier New"/>
-          <w:sz w:val="24"/>
-          <w:szCs w:val="24"/>
-        </w:rPr>
-      </w:pPr>
-      <w:r>
-        <w:rPr>
-          <w:rFonts w:ascii="Courier New" w:hAnsi="Courier New" w:cs="Courier New"/>
-          <w:color w:val="000000"/>
-          <w:sz w:val="26"/>
-          <w:szCs w:val="26"/>
-        </w:rPr>
-        <w:t>stem(f,R2);</w:t>
-      </w:r>
-    </w:p>
-    <w:p>
-      <w:pPr>
-        <w:autoSpaceDE w:val="0"/>
-        <w:autoSpaceDN w:val="0"/>
-        <w:adjustRightInd w:val="0"/>
-        <w:spacing w:after="0" w:line="240" w:lineRule="auto"/>
-        <w:rPr>
-          <w:rFonts w:ascii="Courier New" w:hAnsi="Courier New" w:cs="Courier New"/>
-          <w:sz w:val="24"/>
-          <w:szCs w:val="24"/>
-        </w:rPr>
-      </w:pPr>
-      <w:r>
-        <w:rPr>
-          <w:rFonts w:ascii="Courier New" w:hAnsi="Courier New" w:cs="Courier New"/>
-          <w:color w:val="000000"/>
-          <w:sz w:val="26"/>
-          <w:szCs w:val="26"/>
-        </w:rPr>
-        <w:t>xlabel(</w:t>
+      <w:proofErr w:type="gramStart"/>
+      <w:r>
+        <w:rPr>
+          <w:rFonts w:ascii="Courier New" w:hAnsi="Courier New" w:cs="Courier New"/>
+          <w:color w:val="000000"/>
+          <w:sz w:val="26"/>
+          <w:szCs w:val="26"/>
+        </w:rPr>
+        <w:t>subplot(</w:t>
+      </w:r>
+      <w:proofErr w:type="gramEnd"/>
+      <w:r>
+        <w:rPr>
+          <w:rFonts w:ascii="Courier New" w:hAnsi="Courier New" w:cs="Courier New"/>
+          <w:color w:val="000000"/>
+          <w:sz w:val="26"/>
+          <w:szCs w:val="26"/>
+        </w:rPr>
+        <w:t>4,1,2);</w:t>
+      </w:r>
+    </w:p>
+    <w:p>
+      <w:pPr>
+        <w:autoSpaceDE w:val="0"/>
+        <w:autoSpaceDN w:val="0"/>
+        <w:adjustRightInd w:val="0"/>
+        <w:spacing w:after="0" w:line="240" w:lineRule="auto"/>
+        <w:rPr>
+          <w:rFonts w:ascii="Courier New" w:hAnsi="Courier New" w:cs="Courier New"/>
+          <w:sz w:val="24"/>
+          <w:szCs w:val="24"/>
+        </w:rPr>
+      </w:pPr>
+      <w:r>
+        <w:rPr>
+          <w:rFonts w:ascii="Courier New" w:hAnsi="Courier New" w:cs="Courier New"/>
+          <w:color w:val="000000"/>
+          <w:sz w:val="26"/>
+          <w:szCs w:val="26"/>
+        </w:rPr>
+        <w:t>stem(</w:t>
+      </w:r>
+      <w:proofErr w:type="gramStart"/>
+      <w:r>
+        <w:rPr>
+          <w:rFonts w:ascii="Courier New" w:hAnsi="Courier New" w:cs="Courier New"/>
+          <w:color w:val="000000"/>
+          <w:sz w:val="26"/>
+          <w:szCs w:val="26"/>
+        </w:rPr>
+        <w:t>f,R</w:t>
+      </w:r>
+      <w:proofErr w:type="gramEnd"/>
+      <w:r>
+        <w:rPr>
+          <w:rFonts w:ascii="Courier New" w:hAnsi="Courier New" w:cs="Courier New"/>
+          <w:color w:val="000000"/>
+          <w:sz w:val="26"/>
+          <w:szCs w:val="26"/>
+        </w:rPr>
+        <w:t>2);</w:t>
+      </w:r>
+    </w:p>
+    <w:p>
+      <w:pPr>
+        <w:autoSpaceDE w:val="0"/>
+        <w:autoSpaceDN w:val="0"/>
+        <w:adjustRightInd w:val="0"/>
+        <w:spacing w:after="0" w:line="240" w:lineRule="auto"/>
+        <w:rPr>
+          <w:rFonts w:ascii="Courier New" w:hAnsi="Courier New" w:cs="Courier New"/>
+          <w:sz w:val="24"/>
+          <w:szCs w:val="24"/>
+        </w:rPr>
+      </w:pPr>
+      <w:proofErr w:type="spellStart"/>
+      <w:r>
+        <w:rPr>
+          <w:rFonts w:ascii="Courier New" w:hAnsi="Courier New" w:cs="Courier New"/>
+          <w:color w:val="000000"/>
+          <w:sz w:val="26"/>
+          <w:szCs w:val="26"/>
+        </w:rPr>
+        <w:t>xlabel</w:t>
+      </w:r>
+      <w:proofErr w:type="spellEnd"/>
+      <w:r>
+        <w:rPr>
+          <w:rFonts w:ascii="Courier New" w:hAnsi="Courier New" w:cs="Courier New"/>
+          <w:color w:val="000000"/>
+          <w:sz w:val="26"/>
+          <w:szCs w:val="26"/>
+        </w:rPr>
+        <w:t>(</w:t>
       </w:r>
       <w:r>
         <w:rPr>
@@ -6960,7 +9039,27 @@
           <w:sz w:val="26"/>
           <w:szCs w:val="26"/>
         </w:rPr>
-        <w:t>'frequnecy'</w:t>
+        <w:t>'</w:t>
+      </w:r>
+      <w:proofErr w:type="spellStart"/>
+      <w:r>
+        <w:rPr>
+          <w:rFonts w:ascii="Courier New" w:hAnsi="Courier New" w:cs="Courier New"/>
+          <w:color w:val="A020F0"/>
+          <w:sz w:val="26"/>
+          <w:szCs w:val="26"/>
+        </w:rPr>
+        <w:t>frequnecy</w:t>
+      </w:r>
+      <w:proofErr w:type="spellEnd"/>
+      <w:r>
+        <w:rPr>
+          <w:rFonts w:ascii="Courier New" w:hAnsi="Courier New" w:cs="Courier New"/>
+          <w:color w:val="A020F0"/>
+          <w:sz w:val="26"/>
+          <w:szCs w:val="26"/>
+        </w:rPr>
+        <w:t>'</w:t>
       </w:r>
       <w:r>
         <w:rPr>
@@ -6984,14 +9083,25 @@
           <w:szCs w:val="24"/>
         </w:rPr>
       </w:pPr>
-      <w:r>
-        <w:rPr>
-          <w:rFonts w:ascii="Courier New" w:hAnsi="Courier New" w:cs="Courier New"/>
-          <w:color w:val="000000"/>
-          <w:sz w:val="26"/>
-          <w:szCs w:val="26"/>
-        </w:rPr>
-        <w:t>ylabel(</w:t>
+      <w:proofErr w:type="spellStart"/>
+      <w:r>
+        <w:rPr>
+          <w:rFonts w:ascii="Courier New" w:hAnsi="Courier New" w:cs="Courier New"/>
+          <w:color w:val="000000"/>
+          <w:sz w:val="26"/>
+          <w:szCs w:val="26"/>
+        </w:rPr>
+        <w:t>ylabel</w:t>
+      </w:r>
+      <w:proofErr w:type="spellEnd"/>
+      <w:r>
+        <w:rPr>
+          <w:rFonts w:ascii="Courier New" w:hAnsi="Courier New" w:cs="Courier New"/>
+          <w:color w:val="000000"/>
+          <w:sz w:val="26"/>
+          <w:szCs w:val="26"/>
+        </w:rPr>
+        <w:t>(</w:t>
       </w:r>
       <w:r>
         <w:rPr>
@@ -7024,6 +9134,7 @@
           <w:szCs w:val="24"/>
         </w:rPr>
       </w:pPr>
+      <w:proofErr w:type="gramStart"/>
       <w:r>
         <w:rPr>
           <w:rFonts w:ascii="Courier New" w:hAnsi="Courier New" w:cs="Courier New"/>
@@ -7033,6 +9144,7 @@
         </w:rPr>
         <w:t>title(</w:t>
       </w:r>
+      <w:proofErr w:type="gramEnd"/>
       <w:r>
         <w:rPr>
           <w:rFonts w:ascii="Courier New" w:hAnsi="Courier New" w:cs="Courier New"/>
@@ -7040,7 +9152,27 @@
           <w:sz w:val="26"/>
           <w:szCs w:val="26"/>
         </w:rPr>
-        <w:t>'received signal 2 in frequnecy domain'</w:t>
+        <w:t xml:space="preserve">'received signal 2 in </w:t>
+      </w:r>
+      <w:proofErr w:type="spellStart"/>
+      <w:r>
+        <w:rPr>
+          <w:rFonts w:ascii="Courier New" w:hAnsi="Courier New" w:cs="Courier New"/>
+          <w:color w:val="A020F0"/>
+          <w:sz w:val="26"/>
+          <w:szCs w:val="26"/>
+        </w:rPr>
+        <w:t>frequnecy</w:t>
+      </w:r>
+      <w:proofErr w:type="spellEnd"/>
+      <w:r>
+        <w:rPr>
+          <w:rFonts w:ascii="Courier New" w:hAnsi="Courier New" w:cs="Courier New"/>
+          <w:color w:val="A020F0"/>
+          <w:sz w:val="26"/>
+          <w:szCs w:val="26"/>
+        </w:rPr>
+        <w:t xml:space="preserve"> domain'</w:t>
       </w:r>
       <w:r>
         <w:rPr>
@@ -7064,14 +9196,25 @@
           <w:szCs w:val="24"/>
         </w:rPr>
       </w:pPr>
-      <w:r>
-        <w:rPr>
-          <w:rFonts w:ascii="Courier New" w:hAnsi="Courier New" w:cs="Courier New"/>
-          <w:color w:val="000000"/>
-          <w:sz w:val="26"/>
-          <w:szCs w:val="26"/>
-        </w:rPr>
-        <w:t>axis([-10 10 0 12]);</w:t>
+      <w:proofErr w:type="gramStart"/>
+      <w:r>
+        <w:rPr>
+          <w:rFonts w:ascii="Courier New" w:hAnsi="Courier New" w:cs="Courier New"/>
+          <w:color w:val="000000"/>
+          <w:sz w:val="26"/>
+          <w:szCs w:val="26"/>
+        </w:rPr>
+        <w:t>axis(</w:t>
+      </w:r>
+      <w:proofErr w:type="gramEnd"/>
+      <w:r>
+        <w:rPr>
+          <w:rFonts w:ascii="Courier New" w:hAnsi="Courier New" w:cs="Courier New"/>
+          <w:color w:val="000000"/>
+          <w:sz w:val="26"/>
+          <w:szCs w:val="26"/>
+        </w:rPr>
+        <w:t>[-10 10 0 12]);</w:t>
       </w:r>
     </w:p>
     <w:p>
@@ -7108,58 +9251,100 @@
           <w:szCs w:val="24"/>
         </w:rPr>
       </w:pPr>
-      <w:r>
-        <w:rPr>
-          <w:rFonts w:ascii="Courier New" w:hAnsi="Courier New" w:cs="Courier New"/>
-          <w:color w:val="000000"/>
-          <w:sz w:val="26"/>
-          <w:szCs w:val="26"/>
-        </w:rPr>
-        <w:t>subplot(4,1,3);</w:t>
-      </w:r>
-    </w:p>
-    <w:p>
-      <w:pPr>
-        <w:autoSpaceDE w:val="0"/>
-        <w:autoSpaceDN w:val="0"/>
-        <w:adjustRightInd w:val="0"/>
-        <w:spacing w:after="0" w:line="240" w:lineRule="auto"/>
-        <w:rPr>
-          <w:rFonts w:ascii="Courier New" w:hAnsi="Courier New" w:cs="Courier New"/>
-          <w:sz w:val="24"/>
-          <w:szCs w:val="24"/>
-        </w:rPr>
-      </w:pPr>
-      <w:r>
-        <w:rPr>
-          <w:rFonts w:ascii="Courier New" w:hAnsi="Courier New" w:cs="Courier New"/>
-          <w:color w:val="000000"/>
-          <w:sz w:val="26"/>
-          <w:szCs w:val="26"/>
-        </w:rPr>
-        <w:t>stem(f,R3);</w:t>
-      </w:r>
-    </w:p>
-    <w:p>
-      <w:pPr>
-        <w:autoSpaceDE w:val="0"/>
-        <w:autoSpaceDN w:val="0"/>
-        <w:adjustRightInd w:val="0"/>
-        <w:spacing w:after="0" w:line="240" w:lineRule="auto"/>
-        <w:rPr>
-          <w:rFonts w:ascii="Courier New" w:hAnsi="Courier New" w:cs="Courier New"/>
-          <w:sz w:val="24"/>
-          <w:szCs w:val="24"/>
-        </w:rPr>
-      </w:pPr>
-      <w:r>
-        <w:rPr>
-          <w:rFonts w:ascii="Courier New" w:hAnsi="Courier New" w:cs="Courier New"/>
-          <w:color w:val="000000"/>
-          <w:sz w:val="26"/>
-          <w:szCs w:val="26"/>
-        </w:rPr>
-        <w:t>xlabel(</w:t>
+      <w:proofErr w:type="gramStart"/>
+      <w:r>
+        <w:rPr>
+          <w:rFonts w:ascii="Courier New" w:hAnsi="Courier New" w:cs="Courier New"/>
+          <w:color w:val="000000"/>
+          <w:sz w:val="26"/>
+          <w:szCs w:val="26"/>
+        </w:rPr>
+        <w:t>subplot(</w:t>
+      </w:r>
+      <w:proofErr w:type="gramEnd"/>
+      <w:r>
+        <w:rPr>
+          <w:rFonts w:ascii="Courier New" w:hAnsi="Courier New" w:cs="Courier New"/>
+          <w:color w:val="000000"/>
+          <w:sz w:val="26"/>
+          <w:szCs w:val="26"/>
+        </w:rPr>
+        <w:t>4,1,3);</w:t>
+      </w:r>
+    </w:p>
+    <w:p>
+      <w:pPr>
+        <w:autoSpaceDE w:val="0"/>
+        <w:autoSpaceDN w:val="0"/>
+        <w:adjustRightInd w:val="0"/>
+        <w:spacing w:after="0" w:line="240" w:lineRule="auto"/>
+        <w:rPr>
+          <w:rFonts w:ascii="Courier New" w:hAnsi="Courier New" w:cs="Courier New"/>
+          <w:sz w:val="24"/>
+          <w:szCs w:val="24"/>
+        </w:rPr>
+      </w:pPr>
+      <w:r>
+        <w:rPr>
+          <w:rFonts w:ascii="Courier New" w:hAnsi="Courier New" w:cs="Courier New"/>
+          <w:color w:val="000000"/>
+          <w:sz w:val="26"/>
+          <w:szCs w:val="26"/>
+        </w:rPr>
+        <w:t>stem(</w:t>
+      </w:r>
+      <w:proofErr w:type="gramStart"/>
+      <w:r>
+        <w:rPr>
+          <w:rFonts w:ascii="Courier New" w:hAnsi="Courier New" w:cs="Courier New"/>
+          <w:color w:val="000000"/>
+          <w:sz w:val="26"/>
+          <w:szCs w:val="26"/>
+        </w:rPr>
+        <w:t>f,R</w:t>
+      </w:r>
+      <w:proofErr w:type="gramEnd"/>
+      <w:r>
+        <w:rPr>
+          <w:rFonts w:ascii="Courier New" w:hAnsi="Courier New" w:cs="Courier New"/>
+          <w:color w:val="000000"/>
+          <w:sz w:val="26"/>
+          <w:szCs w:val="26"/>
+        </w:rPr>
+        <w:t>3);</w:t>
+      </w:r>
+    </w:p>
+    <w:p>
+      <w:pPr>
+        <w:autoSpaceDE w:val="0"/>
+        <w:autoSpaceDN w:val="0"/>
+        <w:adjustRightInd w:val="0"/>
+        <w:spacing w:after="0" w:line="240" w:lineRule="auto"/>
+        <w:rPr>
+          <w:rFonts w:ascii="Courier New" w:hAnsi="Courier New" w:cs="Courier New"/>
+          <w:sz w:val="24"/>
+          <w:szCs w:val="24"/>
+        </w:rPr>
+      </w:pPr>
+      <w:proofErr w:type="spellStart"/>
+      <w:r>
+        <w:rPr>
+          <w:rFonts w:ascii="Courier New" w:hAnsi="Courier New" w:cs="Courier New"/>
+          <w:color w:val="000000"/>
+          <w:sz w:val="26"/>
+          <w:szCs w:val="26"/>
+        </w:rPr>
+        <w:t>xlabel</w:t>
+      </w:r>
+      <w:proofErr w:type="spellEnd"/>
+      <w:r>
+        <w:rPr>
+          <w:rFonts w:ascii="Courier New" w:hAnsi="Courier New" w:cs="Courier New"/>
+          <w:color w:val="000000"/>
+          <w:sz w:val="26"/>
+          <w:szCs w:val="26"/>
+        </w:rPr>
+        <w:t>(</w:t>
       </w:r>
       <w:r>
         <w:rPr>
@@ -7168,7 +9353,27 @@
           <w:sz w:val="26"/>
           <w:szCs w:val="26"/>
         </w:rPr>
-        <w:t>'frequnecy'</w:t>
+        <w:t>'</w:t>
+      </w:r>
+      <w:proofErr w:type="spellStart"/>
+      <w:r>
+        <w:rPr>
+          <w:rFonts w:ascii="Courier New" w:hAnsi="Courier New" w:cs="Courier New"/>
+          <w:color w:val="A020F0"/>
+          <w:sz w:val="26"/>
+          <w:szCs w:val="26"/>
+        </w:rPr>
+        <w:t>frequnecy</w:t>
+      </w:r>
+      <w:proofErr w:type="spellEnd"/>
+      <w:r>
+        <w:rPr>
+          <w:rFonts w:ascii="Courier New" w:hAnsi="Courier New" w:cs="Courier New"/>
+          <w:color w:val="A020F0"/>
+          <w:sz w:val="26"/>
+          <w:szCs w:val="26"/>
+        </w:rPr>
+        <w:t>'</w:t>
       </w:r>
       <w:r>
         <w:rPr>
@@ -7192,14 +9397,25 @@
           <w:szCs w:val="24"/>
         </w:rPr>
       </w:pPr>
-      <w:r>
-        <w:rPr>
-          <w:rFonts w:ascii="Courier New" w:hAnsi="Courier New" w:cs="Courier New"/>
-          <w:color w:val="000000"/>
-          <w:sz w:val="26"/>
-          <w:szCs w:val="26"/>
-        </w:rPr>
-        <w:t>ylabel(</w:t>
+      <w:proofErr w:type="spellStart"/>
+      <w:r>
+        <w:rPr>
+          <w:rFonts w:ascii="Courier New" w:hAnsi="Courier New" w:cs="Courier New"/>
+          <w:color w:val="000000"/>
+          <w:sz w:val="26"/>
+          <w:szCs w:val="26"/>
+        </w:rPr>
+        <w:t>ylabel</w:t>
+      </w:r>
+      <w:proofErr w:type="spellEnd"/>
+      <w:r>
+        <w:rPr>
+          <w:rFonts w:ascii="Courier New" w:hAnsi="Courier New" w:cs="Courier New"/>
+          <w:color w:val="000000"/>
+          <w:sz w:val="26"/>
+          <w:szCs w:val="26"/>
+        </w:rPr>
+        <w:t>(</w:t>
       </w:r>
       <w:r>
         <w:rPr>
@@ -7232,6 +9448,7 @@
           <w:szCs w:val="24"/>
         </w:rPr>
       </w:pPr>
+      <w:proofErr w:type="gramStart"/>
       <w:r>
         <w:rPr>
           <w:rFonts w:ascii="Courier New" w:hAnsi="Courier New" w:cs="Courier New"/>
@@ -7241,6 +9458,7 @@
         </w:rPr>
         <w:t>title(</w:t>
       </w:r>
+      <w:proofErr w:type="gramEnd"/>
       <w:r>
         <w:rPr>
           <w:rFonts w:ascii="Courier New" w:hAnsi="Courier New" w:cs="Courier New"/>
@@ -7248,7 +9466,27 @@
           <w:sz w:val="26"/>
           <w:szCs w:val="26"/>
         </w:rPr>
-        <w:t>'received signal 3 in frequnecy domain'</w:t>
+        <w:t xml:space="preserve">'received signal 3 in </w:t>
+      </w:r>
+      <w:proofErr w:type="spellStart"/>
+      <w:r>
+        <w:rPr>
+          <w:rFonts w:ascii="Courier New" w:hAnsi="Courier New" w:cs="Courier New"/>
+          <w:color w:val="A020F0"/>
+          <w:sz w:val="26"/>
+          <w:szCs w:val="26"/>
+        </w:rPr>
+        <w:t>frequnecy</w:t>
+      </w:r>
+      <w:proofErr w:type="spellEnd"/>
+      <w:r>
+        <w:rPr>
+          <w:rFonts w:ascii="Courier New" w:hAnsi="Courier New" w:cs="Courier New"/>
+          <w:color w:val="A020F0"/>
+          <w:sz w:val="26"/>
+          <w:szCs w:val="26"/>
+        </w:rPr>
+        <w:t xml:space="preserve"> domain'</w:t>
       </w:r>
       <w:r>
         <w:rPr>
@@ -7272,14 +9510,25 @@
           <w:szCs w:val="24"/>
         </w:rPr>
       </w:pPr>
-      <w:r>
-        <w:rPr>
-          <w:rFonts w:ascii="Courier New" w:hAnsi="Courier New" w:cs="Courier New"/>
-          <w:color w:val="000000"/>
-          <w:sz w:val="26"/>
-          <w:szCs w:val="26"/>
-        </w:rPr>
-        <w:t>axis([-10 10 0 15]);</w:t>
+      <w:proofErr w:type="gramStart"/>
+      <w:r>
+        <w:rPr>
+          <w:rFonts w:ascii="Courier New" w:hAnsi="Courier New" w:cs="Courier New"/>
+          <w:color w:val="000000"/>
+          <w:sz w:val="26"/>
+          <w:szCs w:val="26"/>
+        </w:rPr>
+        <w:t>axis(</w:t>
+      </w:r>
+      <w:proofErr w:type="gramEnd"/>
+      <w:r>
+        <w:rPr>
+          <w:rFonts w:ascii="Courier New" w:hAnsi="Courier New" w:cs="Courier New"/>
+          <w:color w:val="000000"/>
+          <w:sz w:val="26"/>
+          <w:szCs w:val="26"/>
+        </w:rPr>
+        <w:t>[-10 10 0 15]);</w:t>
       </w:r>
     </w:p>
     <w:p>
@@ -7316,58 +9565,100 @@
           <w:szCs w:val="24"/>
         </w:rPr>
       </w:pPr>
-      <w:r>
-        <w:rPr>
-          <w:rFonts w:ascii="Courier New" w:hAnsi="Courier New" w:cs="Courier New"/>
-          <w:color w:val="000000"/>
-          <w:sz w:val="26"/>
-          <w:szCs w:val="26"/>
-        </w:rPr>
-        <w:t>subplot(4,1,4);</w:t>
-      </w:r>
-    </w:p>
-    <w:p>
-      <w:pPr>
-        <w:autoSpaceDE w:val="0"/>
-        <w:autoSpaceDN w:val="0"/>
-        <w:adjustRightInd w:val="0"/>
-        <w:spacing w:after="0" w:line="240" w:lineRule="auto"/>
-        <w:rPr>
-          <w:rFonts w:ascii="Courier New" w:hAnsi="Courier New" w:cs="Courier New"/>
-          <w:sz w:val="24"/>
-          <w:szCs w:val="24"/>
-        </w:rPr>
-      </w:pPr>
-      <w:r>
-        <w:rPr>
-          <w:rFonts w:ascii="Courier New" w:hAnsi="Courier New" w:cs="Courier New"/>
-          <w:color w:val="000000"/>
-          <w:sz w:val="26"/>
-          <w:szCs w:val="26"/>
-        </w:rPr>
-        <w:t>stem(f,R4);</w:t>
-      </w:r>
-    </w:p>
-    <w:p>
-      <w:pPr>
-        <w:autoSpaceDE w:val="0"/>
-        <w:autoSpaceDN w:val="0"/>
-        <w:adjustRightInd w:val="0"/>
-        <w:spacing w:after="0" w:line="240" w:lineRule="auto"/>
-        <w:rPr>
-          <w:rFonts w:ascii="Courier New" w:hAnsi="Courier New" w:cs="Courier New"/>
-          <w:sz w:val="24"/>
-          <w:szCs w:val="24"/>
-        </w:rPr>
-      </w:pPr>
-      <w:r>
-        <w:rPr>
-          <w:rFonts w:ascii="Courier New" w:hAnsi="Courier New" w:cs="Courier New"/>
-          <w:color w:val="000000"/>
-          <w:sz w:val="26"/>
-          <w:szCs w:val="26"/>
-        </w:rPr>
-        <w:t>xlabel(</w:t>
+      <w:proofErr w:type="gramStart"/>
+      <w:r>
+        <w:rPr>
+          <w:rFonts w:ascii="Courier New" w:hAnsi="Courier New" w:cs="Courier New"/>
+          <w:color w:val="000000"/>
+          <w:sz w:val="26"/>
+          <w:szCs w:val="26"/>
+        </w:rPr>
+        <w:t>subplot(</w:t>
+      </w:r>
+      <w:proofErr w:type="gramEnd"/>
+      <w:r>
+        <w:rPr>
+          <w:rFonts w:ascii="Courier New" w:hAnsi="Courier New" w:cs="Courier New"/>
+          <w:color w:val="000000"/>
+          <w:sz w:val="26"/>
+          <w:szCs w:val="26"/>
+        </w:rPr>
+        <w:t>4,1,4);</w:t>
+      </w:r>
+    </w:p>
+    <w:p>
+      <w:pPr>
+        <w:autoSpaceDE w:val="0"/>
+        <w:autoSpaceDN w:val="0"/>
+        <w:adjustRightInd w:val="0"/>
+        <w:spacing w:after="0" w:line="240" w:lineRule="auto"/>
+        <w:rPr>
+          <w:rFonts w:ascii="Courier New" w:hAnsi="Courier New" w:cs="Courier New"/>
+          <w:sz w:val="24"/>
+          <w:szCs w:val="24"/>
+        </w:rPr>
+      </w:pPr>
+      <w:r>
+        <w:rPr>
+          <w:rFonts w:ascii="Courier New" w:hAnsi="Courier New" w:cs="Courier New"/>
+          <w:color w:val="000000"/>
+          <w:sz w:val="26"/>
+          <w:szCs w:val="26"/>
+        </w:rPr>
+        <w:t>stem(</w:t>
+      </w:r>
+      <w:proofErr w:type="gramStart"/>
+      <w:r>
+        <w:rPr>
+          <w:rFonts w:ascii="Courier New" w:hAnsi="Courier New" w:cs="Courier New"/>
+          <w:color w:val="000000"/>
+          <w:sz w:val="26"/>
+          <w:szCs w:val="26"/>
+        </w:rPr>
+        <w:t>f,R</w:t>
+      </w:r>
+      <w:proofErr w:type="gramEnd"/>
+      <w:r>
+        <w:rPr>
+          <w:rFonts w:ascii="Courier New" w:hAnsi="Courier New" w:cs="Courier New"/>
+          <w:color w:val="000000"/>
+          <w:sz w:val="26"/>
+          <w:szCs w:val="26"/>
+        </w:rPr>
+        <w:t>4);</w:t>
+      </w:r>
+    </w:p>
+    <w:p>
+      <w:pPr>
+        <w:autoSpaceDE w:val="0"/>
+        <w:autoSpaceDN w:val="0"/>
+        <w:adjustRightInd w:val="0"/>
+        <w:spacing w:after="0" w:line="240" w:lineRule="auto"/>
+        <w:rPr>
+          <w:rFonts w:ascii="Courier New" w:hAnsi="Courier New" w:cs="Courier New"/>
+          <w:sz w:val="24"/>
+          <w:szCs w:val="24"/>
+        </w:rPr>
+      </w:pPr>
+      <w:proofErr w:type="spellStart"/>
+      <w:r>
+        <w:rPr>
+          <w:rFonts w:ascii="Courier New" w:hAnsi="Courier New" w:cs="Courier New"/>
+          <w:color w:val="000000"/>
+          <w:sz w:val="26"/>
+          <w:szCs w:val="26"/>
+        </w:rPr>
+        <w:t>xlabel</w:t>
+      </w:r>
+      <w:proofErr w:type="spellEnd"/>
+      <w:r>
+        <w:rPr>
+          <w:rFonts w:ascii="Courier New" w:hAnsi="Courier New" w:cs="Courier New"/>
+          <w:color w:val="000000"/>
+          <w:sz w:val="26"/>
+          <w:szCs w:val="26"/>
+        </w:rPr>
+        <w:t>(</w:t>
       </w:r>
       <w:r>
         <w:rPr>
@@ -7376,7 +9667,27 @@
           <w:sz w:val="26"/>
           <w:szCs w:val="26"/>
         </w:rPr>
-        <w:t>'frequnecy'</w:t>
+        <w:t>'</w:t>
+      </w:r>
+      <w:proofErr w:type="spellStart"/>
+      <w:r>
+        <w:rPr>
+          <w:rFonts w:ascii="Courier New" w:hAnsi="Courier New" w:cs="Courier New"/>
+          <w:color w:val="A020F0"/>
+          <w:sz w:val="26"/>
+          <w:szCs w:val="26"/>
+        </w:rPr>
+        <w:t>frequnecy</w:t>
+      </w:r>
+      <w:proofErr w:type="spellEnd"/>
+      <w:r>
+        <w:rPr>
+          <w:rFonts w:ascii="Courier New" w:hAnsi="Courier New" w:cs="Courier New"/>
+          <w:color w:val="A020F0"/>
+          <w:sz w:val="26"/>
+          <w:szCs w:val="26"/>
+        </w:rPr>
+        <w:t>'</w:t>
       </w:r>
       <w:r>
         <w:rPr>
@@ -7400,14 +9711,25 @@
           <w:szCs w:val="24"/>
         </w:rPr>
       </w:pPr>
-      <w:r>
-        <w:rPr>
-          <w:rFonts w:ascii="Courier New" w:hAnsi="Courier New" w:cs="Courier New"/>
-          <w:color w:val="000000"/>
-          <w:sz w:val="26"/>
-          <w:szCs w:val="26"/>
-        </w:rPr>
-        <w:t>ylabel(</w:t>
+      <w:proofErr w:type="spellStart"/>
+      <w:r>
+        <w:rPr>
+          <w:rFonts w:ascii="Courier New" w:hAnsi="Courier New" w:cs="Courier New"/>
+          <w:color w:val="000000"/>
+          <w:sz w:val="26"/>
+          <w:szCs w:val="26"/>
+        </w:rPr>
+        <w:t>ylabel</w:t>
+      </w:r>
+      <w:proofErr w:type="spellEnd"/>
+      <w:r>
+        <w:rPr>
+          <w:rFonts w:ascii="Courier New" w:hAnsi="Courier New" w:cs="Courier New"/>
+          <w:color w:val="000000"/>
+          <w:sz w:val="26"/>
+          <w:szCs w:val="26"/>
+        </w:rPr>
+        <w:t>(</w:t>
       </w:r>
       <w:r>
         <w:rPr>
@@ -7440,6 +9762,7 @@
           <w:szCs w:val="24"/>
         </w:rPr>
       </w:pPr>
+      <w:proofErr w:type="gramStart"/>
       <w:r>
         <w:rPr>
           <w:rFonts w:ascii="Courier New" w:hAnsi="Courier New" w:cs="Courier New"/>
@@ -7449,6 +9772,7 @@
         </w:rPr>
         <w:t>title(</w:t>
       </w:r>
+      <w:proofErr w:type="gramEnd"/>
       <w:r>
         <w:rPr>
           <w:rFonts w:ascii="Courier New" w:hAnsi="Courier New" w:cs="Courier New"/>
@@ -7456,7 +9780,27 @@
           <w:sz w:val="26"/>
           <w:szCs w:val="26"/>
         </w:rPr>
-        <w:t>'received signal 4 in frequnecy domain'</w:t>
+        <w:t xml:space="preserve">'received signal 4 in </w:t>
+      </w:r>
+      <w:proofErr w:type="spellStart"/>
+      <w:r>
+        <w:rPr>
+          <w:rFonts w:ascii="Courier New" w:hAnsi="Courier New" w:cs="Courier New"/>
+          <w:color w:val="A020F0"/>
+          <w:sz w:val="26"/>
+          <w:szCs w:val="26"/>
+        </w:rPr>
+        <w:t>frequnecy</w:t>
+      </w:r>
+      <w:proofErr w:type="spellEnd"/>
+      <w:r>
+        <w:rPr>
+          <w:rFonts w:ascii="Courier New" w:hAnsi="Courier New" w:cs="Courier New"/>
+          <w:color w:val="A020F0"/>
+          <w:sz w:val="26"/>
+          <w:szCs w:val="26"/>
+        </w:rPr>
+        <w:t xml:space="preserve"> domain'</w:t>
       </w:r>
       <w:r>
         <w:rPr>
@@ -7480,14 +9824,25 @@
           <w:szCs w:val="24"/>
         </w:rPr>
       </w:pPr>
-      <w:r>
-        <w:rPr>
-          <w:rFonts w:ascii="Courier New" w:hAnsi="Courier New" w:cs="Courier New"/>
-          <w:color w:val="000000"/>
-          <w:sz w:val="26"/>
-          <w:szCs w:val="26"/>
-        </w:rPr>
-        <w:t>axis([-10 10 0 20]);</w:t>
+      <w:proofErr w:type="gramStart"/>
+      <w:r>
+        <w:rPr>
+          <w:rFonts w:ascii="Courier New" w:hAnsi="Courier New" w:cs="Courier New"/>
+          <w:color w:val="000000"/>
+          <w:sz w:val="26"/>
+          <w:szCs w:val="26"/>
+        </w:rPr>
+        <w:t>axis(</w:t>
+      </w:r>
+      <w:proofErr w:type="gramEnd"/>
+      <w:r>
+        <w:rPr>
+          <w:rFonts w:ascii="Courier New" w:hAnsi="Courier New" w:cs="Courier New"/>
+          <w:color w:val="000000"/>
+          <w:sz w:val="26"/>
+          <w:szCs w:val="26"/>
+        </w:rPr>
+        <w:t>[-10 10 0 20]);</w:t>
       </w:r>
     </w:p>
     <w:p>
@@ -7582,6 +9937,7 @@
           <w:rFonts w:ascii="TimesNewRomanPS-BoldMT" w:hAnsi="TimesNewRomanPS-BoldMT"/>
           <w:b/>
           <w:bCs/>
+          <w:noProof/>
           <w:color w:val="231F20"/>
           <w:sz w:val="38"/>
           <w:szCs w:val="38"/>
@@ -7642,6 +9998,7 @@
           <w:rFonts w:ascii="TimesNewRomanPS-BoldMT" w:hAnsi="TimesNewRomanPS-BoldMT"/>
           <w:b/>
           <w:bCs/>
+          <w:noProof/>
           <w:color w:val="231F20"/>
           <w:sz w:val="38"/>
           <w:szCs w:val="38"/>
@@ -7703,6 +10060,7 @@
           <w:rFonts w:ascii="TimesNewRomanPS-BoldMT" w:hAnsi="TimesNewRomanPS-BoldMT"/>
           <w:b/>
           <w:bCs/>
+          <w:noProof/>
           <w:color w:val="231F20"/>
           <w:sz w:val="38"/>
           <w:szCs w:val="38"/>
@@ -7775,6 +10133,7 @@
           <w:rFonts w:ascii="Times New Roman" w:hAnsi="Times New Roman" w:cs="Times New Roman"/>
           <w:b/>
           <w:bCs/>
+          <w:noProof/>
           <w:sz w:val="32"/>
           <w:szCs w:val="32"/>
           <w:u w:val="single"/>
@@ -7833,6 +10192,7 @@
           <w:rFonts w:ascii="Times New Roman" w:hAnsi="Times New Roman" w:cs="Times New Roman"/>
           <w:b/>
           <w:bCs/>
+          <w:noProof/>
           <w:sz w:val="32"/>
           <w:szCs w:val="32"/>
           <w:u w:val="single"/>
